--- a/1111.docx
+++ b/1111.docx
@@ -1,18 +1,17 @@
 
 <file path=word/document.xml><?xml version="1.0" encoding="utf-8"?>
-<w:document xmlns:wpc="http://schemas.microsoft.com/office/word/2010/wordprocessingCanvas" xmlns:mc="http://schemas.openxmlformats.org/markup-compatibility/2006" xmlns:o="urn:schemas-microsoft-com:office:office" xmlns:r="http://schemas.openxmlformats.org/officeDocument/2006/relationships" xmlns:m="http://schemas.openxmlformats.org/officeDocument/2006/math" xmlns:v="urn:schemas-microsoft-com:vml" xmlns:wp14="http://schemas.microsoft.com/office/word/2010/wordprocessingDrawing" xmlns:wp="http://schemas.openxmlformats.org/drawingml/2006/wordprocessingDrawing" xmlns:w="http://schemas.openxmlformats.org/wordprocessingml/2006/main" xmlns:w14="http://schemas.microsoft.com/office/word/2010/wordml" xmlns:w10="urn:schemas-microsoft-com:office:word" xmlns:w15="http://schemas.microsoft.com/office/word/2012/wordml" xmlns:wpg="http://schemas.microsoft.com/office/word/2010/wordprocessingGroup" xmlns:wpi="http://schemas.microsoft.com/office/word/2010/wordprocessingInk" xmlns:wne="http://schemas.microsoft.com/office/word/2006/wordml" xmlns:wps="http://schemas.microsoft.com/office/word/2010/wordprocessingShape" xmlns:wpsCustomData="http://www.wps.cn/officeDocument/2013/wpsCustomData" mc:Ignorable="w14 w15 wp14">
+<w:document xmlns:wpc="http://schemas.microsoft.com/office/word/2010/wordprocessingCanvas" xmlns:cx="http://schemas.microsoft.com/office/drawing/2014/chartex" xmlns:cx1="http://schemas.microsoft.com/office/drawing/2015/9/8/chartex" xmlns:cx2="http://schemas.microsoft.com/office/drawing/2015/10/21/chartex" xmlns:cx3="http://schemas.microsoft.com/office/drawing/2016/5/9/chartex" xmlns:cx4="http://schemas.microsoft.com/office/drawing/2016/5/10/chartex" xmlns:cx5="http://schemas.microsoft.com/office/drawing/2016/5/11/chartex" xmlns:cx6="http://schemas.microsoft.com/office/drawing/2016/5/12/chartex" xmlns:cx7="http://schemas.microsoft.com/office/drawing/2016/5/13/chartex" xmlns:cx8="http://schemas.microsoft.com/office/drawing/2016/5/14/chartex" xmlns:mc="http://schemas.openxmlformats.org/markup-compatibility/2006" xmlns:aink="http://schemas.microsoft.com/office/drawing/2016/ink" xmlns:am3d="http://schemas.microsoft.com/office/drawing/2017/model3d" xmlns:o="urn:schemas-microsoft-com:office:office" xmlns:r="http://schemas.openxmlformats.org/officeDocument/2006/relationships" xmlns:m="http://schemas.openxmlformats.org/officeDocument/2006/math" xmlns:v="urn:schemas-microsoft-com:vml" xmlns:wp14="http://schemas.microsoft.com/office/word/2010/wordprocessingDrawing" xmlns:wp="http://schemas.openxmlformats.org/drawingml/2006/wordprocessingDrawing" xmlns:w10="urn:schemas-microsoft-com:office:word" xmlns:w="http://schemas.openxmlformats.org/wordprocessingml/2006/main" xmlns:w14="http://schemas.microsoft.com/office/word/2010/wordml" xmlns:w15="http://schemas.microsoft.com/office/word/2012/wordml" xmlns:w16cex="http://schemas.microsoft.com/office/word/2018/wordml/cex" xmlns:w16cid="http://schemas.microsoft.com/office/word/2016/wordml/cid" xmlns:w16="http://schemas.microsoft.com/office/word/2018/wordml" xmlns:w16sdtdh="http://schemas.microsoft.com/office/word/2020/wordml/sdtdatahash" xmlns:w16se="http://schemas.microsoft.com/office/word/2015/wordml/symex" xmlns:wpg="http://schemas.microsoft.com/office/word/2010/wordprocessingGroup" xmlns:wpi="http://schemas.microsoft.com/office/word/2010/wordprocessingInk" xmlns:wne="http://schemas.microsoft.com/office/word/2006/wordml" xmlns:wps="http://schemas.microsoft.com/office/word/2010/wordprocessingShape" mc:Ignorable="w14 w15 w16se w16cid w16 w16cex w16sdtdh wp14">
   <w:body>
+    <w:p/>
     <w:p>
-      <w:bookmarkStart w:id="0" w:name="_GoBack"/>
-      <w:bookmarkEnd w:id="0"/>
       <w:r>
         <w:rPr>
-          <w:sz w:val="21"/>
+          <w:noProof/>
         </w:rPr>
         <mc:AlternateContent>
           <mc:Choice Requires="wps">
             <w:drawing>
-              <wp:anchor distT="0" distB="0" distL="114300" distR="114300" simplePos="0" relativeHeight="251681792" behindDoc="1" locked="0" layoutInCell="1" allowOverlap="1">
+              <wp:anchor distT="0" distB="0" distL="114300" distR="114300" simplePos="0" relativeHeight="251706368" behindDoc="1" locked="0" layoutInCell="1" allowOverlap="1" wp14:anchorId="4BEB11C2" wp14:editId="14151725">
                 <wp:simplePos x="0" y="0"/>
                 <wp:positionH relativeFrom="column">
                   <wp:posOffset>2774315</wp:posOffset>
@@ -23,7 +22,7 @@
                 <wp:extent cx="3240405" cy="5936615"/>
                 <wp:effectExtent l="0" t="0" r="5715" b="6985"/>
                 <wp:wrapNone/>
-                <wp:docPr id="27" name="矩形 27"/>
+                <wp:docPr id="51" name="矩形 51"/>
                 <wp:cNvGraphicFramePr/>
                 <a:graphic xmlns:a="http://schemas.openxmlformats.org/drawingml/2006/main">
                   <a:graphicData uri="http://schemas.microsoft.com/office/word/2010/wordprocessingShape">
@@ -74,21 +73,19 @@
           </mc:Choice>
           <mc:Fallback>
             <w:pict>
-              <v:rect id="_x0000_s1026" o:spid="_x0000_s1026" o:spt="1" style="position:absolute;left:0pt;margin-left:218.45pt;margin-top:230.85pt;height:467.45pt;width:255.15pt;z-index:-251634688;v-text-anchor:middle;mso-width-relative:page;mso-height-relative:page;" fillcolor="#DBDBDB [1302]" filled="t" stroked="f" coordsize="21600,21600" o:gfxdata="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">
-                <v:fill on="t" focussize="0,0"/>
-                <v:stroke on="f" weight="1pt" miterlimit="8" joinstyle="miter"/>
-                <v:imagedata o:title=""/>
-                <o:lock v:ext="edit" aspectratio="f"/>
-              </v:rect>
+              <v:rect w14:anchorId="3E51581A" id="矩形 51" o:spid="_x0000_s1026" style="position:absolute;left:0;text-align:left;margin-left:218.45pt;margin-top:230.85pt;width:255.15pt;height:467.45pt;z-index:-251610112;visibility:visible;mso-wrap-style:square;mso-wrap-distance-left:9pt;mso-wrap-distance-top:0;mso-wrap-distance-right:9pt;mso-wrap-distance-bottom:0;mso-position-horizontal:absolute;mso-position-horizontal-relative:text;mso-position-vertical:absolute;mso-position-vertical-relative:text;v-text-anchor:middle" o:gfxdata="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" fillcolor="#dbdbdb [1302]" stroked="f" strokeweight="1pt"/>
             </w:pict>
           </mc:Fallback>
         </mc:AlternateContent>
       </w:r>
       <w:r>
+        <w:rPr>
+          <w:noProof/>
+        </w:rPr>
         <mc:AlternateContent>
           <mc:Choice Requires="wps">
             <w:drawing>
-              <wp:anchor distT="0" distB="0" distL="114300" distR="114300" simplePos="0" relativeHeight="251680768" behindDoc="0" locked="0" layoutInCell="1" allowOverlap="1">
+              <wp:anchor distT="0" distB="0" distL="114300" distR="114300" simplePos="0" relativeHeight="251703296" behindDoc="0" locked="0" layoutInCell="1" allowOverlap="1" wp14:anchorId="0825ADDA" wp14:editId="288B3BA5">
                 <wp:simplePos x="0" y="0"/>
                 <wp:positionH relativeFrom="column">
                   <wp:posOffset>4984750</wp:posOffset>
@@ -99,7 +96,7 @@
                 <wp:extent cx="313690" cy="313690"/>
                 <wp:effectExtent l="0" t="0" r="6350" b="6350"/>
                 <wp:wrapNone/>
-                <wp:docPr id="26" name="dawn_116717"/>
+                <wp:docPr id="52" name="dawn_116717"/>
                 <wp:cNvGraphicFramePr>
                   <a:graphicFrameLocks xmlns:a="http://schemas.openxmlformats.org/drawingml/2006/main" noChangeAspect="1"/>
                 </wp:cNvGraphicFramePr>
@@ -736,11 +733,8 @@
           </mc:Choice>
           <mc:Fallback>
             <w:pict>
-              <v:shape id="dawn_116717" o:spid="_x0000_s1026" o:spt="100" style="position:absolute;left:0pt;margin-left:392.5pt;margin-top:70.85pt;height:24.7pt;width:24.7pt;z-index:251680768;mso-width-relative:page;mso-height-relative:page;" fillcolor="#0101FE" filled="t" stroked="f" coordsize="581506,580617" o:gfxdata="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" path="m470864,487165c490547,487110,510240,492706,527864,503944l568452,527042c580469,533971,585008,549784,578600,562576c572191,575547,557237,580344,545221,573503l503564,549695,502941,549340c483359,536636,459059,536636,439477,549340l438320,550139c402894,573059,359101,573059,323764,550139l323052,549695c303470,536991,279170,536991,259588,549695l259410,549784c224073,572704,180281,572704,144944,549784c125361,537169,100973,537169,81391,549784l37509,578212c25848,583364,10005,580166,3685,569328c-3436,557069,392,540811,11963,533260l55934,504832c91271,481912,135064,481912,170400,504832c189983,517447,214371,517447,233953,504832l234042,504655c269379,481824,313172,481824,348598,504655l349310,505188c368892,517803,393192,517803,412774,505188l413931,504299c431511,492928,451182,487221,470864,487165xm290734,48433c184643,48433,98668,134192,98757,240301c98757,284469,113709,324993,138718,357430c149755,360274,160435,364895,170403,371471c189984,384091,214370,384091,233950,371471l234039,371294c269373,348454,313162,348454,348585,371294l349297,371827c368877,384446,393175,384446,412755,371827l413912,370938c422991,365162,432603,360807,442393,357963c467848,325437,482889,284558,482889,240301c482889,134369,396824,48433,290734,48433xm290734,0c423525,0,531306,107531,530950,240034c530950,282780,519825,322949,500066,357786c509590,360629,518846,364806,527657,370405l568242,393511c580346,400354,584796,416350,578388,429147c571980,442033,557028,446921,545101,440078l503448,416261,502825,415906c483245,403198,458947,403198,439367,415906l438121,416706c402787,439545,358998,439545,323664,416706l322952,416261c303372,403553,278985,403553,259405,416261l259316,416350c223982,439190,180193,439190,144771,416350c125190,403642,100893,403642,81312,416350l37434,444788c25775,449854,9844,446654,3613,435812c-3507,423460,231,407197,11891,399643l55769,371205c63957,365873,72768,361874,81668,359030c61732,323927,50250,283402,50250,240123c50250,107531,157943,0,290734,0xe">
-                <v:path o:connectlocs="193464,193464;193464,193464;193464,193464;193464,193464;193464,193464;193464,193464;193464,193464;193464,193464;193464,193464;193464,193464;193464,193464;193464,193464;193464,193464;193464,193464;193464,193464;193464,193464;193464,193464;193464,193464;193464,193464;193464,193464;193464,193464;193464,193464;193464,193464;193464,193464;193464,193464;193464,193464;193464,193464;193464,193464;193464,193464;193464,193464;193464,193464;193464,193464;193464,193464;193464,193464;193464,193464;193464,193464;193464,193464;193464,193464;193464,193464;193464,193464;193464,193464;193464,193464;193464,193464;193464,193464;193464,193464;193464,193464;193464,193464;193464,193464;193464,193464;193464,193464;193464,193464;193464,193464;193464,193464;193464,193464;193464,193464;193464,193464;193464,193464;193464,193464;193464,193464;193464,193464;193464,193464;193464,193464;193464,193464;193464,193464" o:connectangles="0,0,0,0,0,0,0,0,0,0,0,0,0,0,0,0,0,0,0,0,0,0,0,0,0,0,0,0,0,0,0,0,0,0,0,0,0,0,0,0,0,0,0,0,0,0,0,0,0,0,0,0,0,0,0,0,0,0,0,0,0,0,0,0"/>
-                <v:fill on="t" focussize="0,0"/>
-                <v:stroke on="f"/>
-                <v:imagedata o:title=""/>
+              <v:shape w14:anchorId="4AA216B7" id="dawn_116717" o:spid="_x0000_s1026" style="position:absolute;left:0;text-align:left;margin-left:392.5pt;margin-top:70.85pt;width:24.7pt;height:24.7pt;z-index:251703296;visibility:visible;mso-wrap-style:square;mso-wrap-distance-left:9pt;mso-wrap-distance-top:0;mso-wrap-distance-right:9pt;mso-wrap-distance-bottom:0;mso-position-horizontal:absolute;mso-position-horizontal-relative:text;mso-position-vertical:absolute;mso-position-vertical-relative:text;v-text-anchor:top" coordsize="581506,580617" o:gfxdata="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" path="m470864,487165v19683,-55,39376,5541,57000,16779l568452,527042v12017,6929,16556,22742,10148,35534c572191,575547,557237,580344,545221,573503l503564,549695r-623,-355c483359,536636,459059,536636,439477,549340r-1157,799c402894,573059,359101,573059,323764,550139r-712,-444c303470,536991,279170,536991,259588,549695r-178,89c224073,572704,180281,572704,144944,549784v-19583,-12615,-43971,-12615,-63553,l37509,578212v-11661,5152,-27504,1954,-33824,-8884c-3436,557069,392,540811,11963,533260l55934,504832v35337,-22920,79130,-22920,114466,c189983,517447,214371,517447,233953,504832r89,-177c269379,481824,313172,481824,348598,504655r712,533c368892,517803,393192,517803,412774,505188r1157,-889c431511,492928,451182,487221,470864,487165xm290734,48433v-106091,,-192066,85759,-191977,191868c98757,284469,113709,324993,138718,357430v11037,2844,21717,7465,31685,14041c189984,384091,214370,384091,233950,371471r89,-177c269373,348454,313162,348454,348585,371294r712,533c368877,384446,393175,384446,412755,371827r1157,-889c422991,365162,432603,360807,442393,357963v25455,-32526,40496,-73405,40496,-117662c482889,134369,396824,48433,290734,48433xm290734,c423525,,531306,107531,530950,240034v,42746,-11125,82915,-30884,117752c509590,360629,518846,364806,527657,370405r40585,23106c580346,400354,584796,416350,578388,429147v-6408,12886,-21360,17774,-33287,10931l503448,416261r-623,-355c483245,403198,458947,403198,439367,415906r-1246,800c402787,439545,358998,439545,323664,416706r-712,-445c303372,403553,278985,403553,259405,416261r-89,89c223982,439190,180193,439190,144771,416350v-19581,-12708,-43878,-12708,-63459,l37434,444788c25775,449854,9844,446654,3613,435812,-3507,423460,231,407197,11891,399643l55769,371205v8188,-5332,16999,-9331,25899,-12175c61732,323927,50250,283402,50250,240123,50250,107531,157943,,290734,xe" fillcolor="#0101fe" stroked="f">
+                <v:path arrowok="t" o:connecttype="custom" o:connectlocs="193464,193464;193464,193464;193464,193464;193464,193464;193464,193464;193464,193464;193464,193464;193464,193464;193464,193464;193464,193464;193464,193464;193464,193464;193464,193464;193464,193464;193464,193464;193464,193464;193464,193464;193464,193464;193464,193464;193464,193464;193464,193464;193464,193464;193464,193464;193464,193464;193464,193464;193464,193464;193464,193464;193464,193464;193464,193464;193464,193464;193464,193464;193464,193464;193464,193464;193464,193464;193464,193464;193464,193464;193464,193464;193464,193464;193464,193464;193464,193464;193464,193464;193464,193464;193464,193464;193464,193464;193464,193464;193464,193464;193464,193464;193464,193464;193464,193464;193464,193464;193464,193464;193464,193464;193464,193464;193464,193464;193464,193464;193464,193464;193464,193464;193464,193464;193464,193464;193464,193464;193464,193464;193464,193464;193464,193464;193464,193464" o:connectangles="0,0,0,0,0,0,0,0,0,0,0,0,0,0,0,0,0,0,0,0,0,0,0,0,0,0,0,0,0,0,0,0,0,0,0,0,0,0,0,0,0,0,0,0,0,0,0,0,0,0,0,0,0,0,0,0,0,0,0,0,0,0,0,0"/>
                 <o:lock v:ext="edit" aspectratio="t"/>
               </v:shape>
             </w:pict>
@@ -749,12 +743,12 @@
       </w:r>
       <w:r>
         <w:rPr>
-          <w:sz w:val="21"/>
+          <w:noProof/>
         </w:rPr>
         <mc:AlternateContent>
           <mc:Choice Requires="wps">
             <w:drawing>
-              <wp:anchor distT="0" distB="0" distL="114300" distR="114300" simplePos="0" relativeHeight="251679744" behindDoc="1" locked="0" layoutInCell="1" allowOverlap="1">
+              <wp:anchor distT="0" distB="0" distL="114300" distR="114300" simplePos="0" relativeHeight="251697152" behindDoc="1" locked="0" layoutInCell="1" allowOverlap="1" wp14:anchorId="007BEC4E" wp14:editId="2D252B21">
                 <wp:simplePos x="0" y="0"/>
                 <wp:positionH relativeFrom="column">
                   <wp:posOffset>-861695</wp:posOffset>
@@ -765,7 +759,7 @@
                 <wp:extent cx="3240405" cy="1029970"/>
                 <wp:effectExtent l="0" t="0" r="5715" b="6350"/>
                 <wp:wrapNone/>
-                <wp:docPr id="25" name="矩形 25"/>
+                <wp:docPr id="53" name="矩形 53"/>
                 <wp:cNvGraphicFramePr/>
                 <a:graphic xmlns:a="http://schemas.openxmlformats.org/drawingml/2006/main">
                   <a:graphicData uri="http://schemas.microsoft.com/office/word/2010/wordprocessingShape">
@@ -816,24 +810,19 @@
           </mc:Choice>
           <mc:Fallback>
             <w:pict>
-              <v:rect id="_x0000_s1026" o:spid="_x0000_s1026" o:spt="1" style="position:absolute;left:0pt;margin-left:-67.85pt;margin-top:248.85pt;height:81.1pt;width:255.15pt;z-index:-251636736;v-text-anchor:middle;mso-width-relative:page;mso-height-relative:page;" fillcolor="#DBDBDB [1302]" filled="t" stroked="f" coordsize="21600,21600" o:gfxdata="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">
-                <v:fill on="t" focussize="0,0"/>
-                <v:stroke on="f" weight="1pt" miterlimit="8" joinstyle="miter"/>
-                <v:imagedata o:title=""/>
-                <o:lock v:ext="edit" aspectratio="f"/>
-              </v:rect>
+              <v:rect w14:anchorId="7B377D76" id="矩形 53" o:spid="_x0000_s1026" style="position:absolute;left:0;text-align:left;margin-left:-67.85pt;margin-top:248.85pt;width:255.15pt;height:81.1pt;z-index:-251619328;visibility:visible;mso-wrap-style:square;mso-wrap-distance-left:9pt;mso-wrap-distance-top:0;mso-wrap-distance-right:9pt;mso-wrap-distance-bottom:0;mso-position-horizontal:absolute;mso-position-horizontal-relative:text;mso-position-vertical:absolute;mso-position-vertical-relative:text;v-text-anchor:middle" o:gfxdata="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" fillcolor="#dbdbdb [1302]" stroked="f" strokeweight="1pt"/>
             </w:pict>
           </mc:Fallback>
         </mc:AlternateContent>
       </w:r>
       <w:r>
         <w:rPr>
-          <w:sz w:val="21"/>
+          <w:noProof/>
         </w:rPr>
         <mc:AlternateContent>
           <mc:Choice Requires="wps">
             <w:drawing>
-              <wp:anchor distT="0" distB="0" distL="114300" distR="114300" simplePos="0" relativeHeight="251659264" behindDoc="0" locked="0" layoutInCell="1" allowOverlap="1">
+              <wp:anchor distT="0" distB="0" distL="114300" distR="114300" simplePos="0" relativeHeight="251635712" behindDoc="0" locked="0" layoutInCell="1" allowOverlap="1" wp14:anchorId="05F44CB6" wp14:editId="082F982F">
                 <wp:simplePos x="0" y="0"/>
                 <wp:positionH relativeFrom="column">
                   <wp:posOffset>-848995</wp:posOffset>
@@ -844,7 +833,7 @@
                 <wp:extent cx="3239770" cy="941070"/>
                 <wp:effectExtent l="0" t="0" r="6350" b="3810"/>
                 <wp:wrapNone/>
-                <wp:docPr id="23" name="矩形 23"/>
+                <wp:docPr id="54" name="矩形 54"/>
                 <wp:cNvGraphicFramePr/>
                 <a:graphic xmlns:a="http://schemas.openxmlformats.org/drawingml/2006/main">
                   <a:graphicData uri="http://schemas.microsoft.com/office/word/2010/wordprocessingShape">
@@ -895,24 +884,19 @@
           </mc:Choice>
           <mc:Fallback>
             <w:pict>
-              <v:rect id="_x0000_s1026" o:spid="_x0000_s1026" o:spt="1" style="position:absolute;left:0pt;margin-left:-66.85pt;margin-top:161.85pt;height:74.1pt;width:255.1pt;z-index:251659264;v-text-anchor:middle;mso-width-relative:page;mso-height-relative:page;" fillcolor="#DBDBDB [1302]" filled="t" stroked="f" coordsize="21600,21600" o:gfxdata="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">
-                <v:fill on="t" focussize="0,0"/>
-                <v:stroke on="f" weight="1pt" miterlimit="8" joinstyle="miter"/>
-                <v:imagedata o:title=""/>
-                <o:lock v:ext="edit" aspectratio="f"/>
-              </v:rect>
+              <v:rect w14:anchorId="32793507" id="矩形 54" o:spid="_x0000_s1026" style="position:absolute;left:0;text-align:left;margin-left:-66.85pt;margin-top:161.85pt;width:255.1pt;height:74.1pt;z-index:251635712;visibility:visible;mso-wrap-style:square;mso-wrap-distance-left:9pt;mso-wrap-distance-top:0;mso-wrap-distance-right:9pt;mso-wrap-distance-bottom:0;mso-position-horizontal:absolute;mso-position-horizontal-relative:text;mso-position-vertical:absolute;mso-position-vertical-relative:text;v-text-anchor:middle" o:gfxdata="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" fillcolor="#dbdbdb [1302]" stroked="f" strokeweight="1pt"/>
             </w:pict>
           </mc:Fallback>
         </mc:AlternateContent>
       </w:r>
       <w:r>
         <w:rPr>
-          <w:sz w:val="21"/>
+          <w:noProof/>
         </w:rPr>
         <mc:AlternateContent>
           <mc:Choice Requires="wps">
             <w:drawing>
-              <wp:anchor distT="0" distB="0" distL="114300" distR="114300" simplePos="0" relativeHeight="251679744" behindDoc="0" locked="0" layoutInCell="1" allowOverlap="1">
+              <wp:anchor distT="0" distB="0" distL="114300" distR="114300" simplePos="0" relativeHeight="251700224" behindDoc="0" locked="0" layoutInCell="1" allowOverlap="1" wp14:anchorId="24EDE56E" wp14:editId="55877E72">
                 <wp:simplePos x="0" y="0"/>
                 <wp:positionH relativeFrom="column">
                   <wp:posOffset>417195</wp:posOffset>
@@ -923,7 +907,7 @@
                 <wp:extent cx="1252220" cy="244475"/>
                 <wp:effectExtent l="0" t="0" r="12700" b="14605"/>
                 <wp:wrapNone/>
-                <wp:docPr id="16" name="矩形 15"/>
+                <wp:docPr id="55" name="矩形 15"/>
                 <wp:cNvGraphicFramePr/>
                 <a:graphic xmlns:a="http://schemas.openxmlformats.org/drawingml/2006/main">
                   <a:graphicData uri="http://schemas.microsoft.com/office/word/2010/wordprocessingShape">
@@ -969,24 +953,2110 @@
           </mc:Choice>
           <mc:Fallback>
             <w:pict>
-              <v:rect id="矩形 15" o:spid="_x0000_s1026" o:spt="1" style="position:absolute;left:0pt;margin-left:32.85pt;margin-top:666.15pt;height:19.25pt;width:98.6pt;z-index:251679744;v-text-anchor:middle;mso-width-relative:page;mso-height-relative:page;" fillcolor="#0101FE" filled="t" stroked="f" coordsize="21600,21600" o:gfxdata="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">
-                <v:fill on="t" focussize="0,0"/>
-                <v:stroke on="f" weight="1pt" miterlimit="8" joinstyle="miter"/>
-                <v:imagedata o:title=""/>
-                <o:lock v:ext="edit" aspectratio="f"/>
-              </v:rect>
+              <v:rect w14:anchorId="41F258B3" id="矩形 15" o:spid="_x0000_s1026" style="position:absolute;left:0;text-align:left;margin-left:32.85pt;margin-top:666.15pt;width:98.6pt;height:19.25pt;z-index:251700224;visibility:visible;mso-wrap-style:square;mso-wrap-distance-left:9pt;mso-wrap-distance-top:0;mso-wrap-distance-right:9pt;mso-wrap-distance-bottom:0;mso-position-horizontal:absolute;mso-position-horizontal-relative:text;mso-position-vertical:absolute;mso-position-vertical-relative:text;v-text-anchor:middle" o:gfxdata="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" fillcolor="#0101fe" stroked="f" strokeweight="1pt"/>
             </w:pict>
           </mc:Fallback>
         </mc:AlternateContent>
       </w:r>
       <w:r>
         <w:rPr>
-          <w:sz w:val="21"/>
+          <w:noProof/>
         </w:rPr>
         <mc:AlternateContent>
           <mc:Choice Requires="wps">
             <w:drawing>
-              <wp:anchor distT="0" distB="0" distL="114300" distR="114300" simplePos="0" relativeHeight="251678720" behindDoc="0" locked="0" layoutInCell="1" allowOverlap="1">
+              <wp:anchor distT="0" distB="0" distL="114300" distR="114300" simplePos="0" relativeHeight="251694080" behindDoc="0" locked="0" layoutInCell="1" allowOverlap="1" wp14:anchorId="4A0AB690" wp14:editId="180A9E10">
+                <wp:simplePos x="0" y="0"/>
+                <wp:positionH relativeFrom="column">
+                  <wp:posOffset>787400</wp:posOffset>
+                </wp:positionH>
+                <wp:positionV relativeFrom="paragraph">
+                  <wp:posOffset>4995545</wp:posOffset>
+                </wp:positionV>
+                <wp:extent cx="407670" cy="395605"/>
+                <wp:effectExtent l="0" t="0" r="3810" b="635"/>
+                <wp:wrapNone/>
+                <wp:docPr id="56" name="log_247981"/>
+                <wp:cNvGraphicFramePr>
+                  <a:graphicFrameLocks xmlns:a="http://schemas.openxmlformats.org/drawingml/2006/main" noChangeAspect="1"/>
+                </wp:cNvGraphicFramePr>
+                <a:graphic xmlns:a="http://schemas.openxmlformats.org/drawingml/2006/main">
+                  <a:graphicData uri="http://schemas.microsoft.com/office/word/2010/wordprocessingShape">
+                    <wps:wsp>
+                      <wps:cNvSpPr>
+                        <a:spLocks noChangeAspect="1"/>
+                      </wps:cNvSpPr>
+                      <wps:spPr bwMode="auto">
+                        <a:xfrm>
+                          <a:off x="1930400" y="5909945"/>
+                          <a:ext cx="407670" cy="395605"/>
+                        </a:xfrm>
+                        <a:custGeom>
+                          <a:avLst/>
+                          <a:gdLst>
+                            <a:gd name="T0" fmla="*/ 378 w 388"/>
+                            <a:gd name="T1" fmla="*/ 340 h 386"/>
+                            <a:gd name="T2" fmla="*/ 296 w 388"/>
+                            <a:gd name="T3" fmla="*/ 259 h 386"/>
+                            <a:gd name="T4" fmla="*/ 327 w 388"/>
+                            <a:gd name="T5" fmla="*/ 164 h 386"/>
+                            <a:gd name="T6" fmla="*/ 279 w 388"/>
+                            <a:gd name="T7" fmla="*/ 48 h 386"/>
+                            <a:gd name="T8" fmla="*/ 164 w 388"/>
+                            <a:gd name="T9" fmla="*/ 0 h 386"/>
+                            <a:gd name="T10" fmla="*/ 48 w 388"/>
+                            <a:gd name="T11" fmla="*/ 48 h 386"/>
+                            <a:gd name="T12" fmla="*/ 0 w 388"/>
+                            <a:gd name="T13" fmla="*/ 164 h 386"/>
+                            <a:gd name="T14" fmla="*/ 48 w 388"/>
+                            <a:gd name="T15" fmla="*/ 279 h 386"/>
+                            <a:gd name="T16" fmla="*/ 164 w 388"/>
+                            <a:gd name="T17" fmla="*/ 327 h 386"/>
+                            <a:gd name="T18" fmla="*/ 259 w 388"/>
+                            <a:gd name="T19" fmla="*/ 296 h 386"/>
+                            <a:gd name="T20" fmla="*/ 340 w 388"/>
+                            <a:gd name="T21" fmla="*/ 378 h 386"/>
+                            <a:gd name="T22" fmla="*/ 359 w 388"/>
+                            <a:gd name="T23" fmla="*/ 386 h 386"/>
+                            <a:gd name="T24" fmla="*/ 378 w 388"/>
+                            <a:gd name="T25" fmla="*/ 378 h 386"/>
+                            <a:gd name="T26" fmla="*/ 378 w 388"/>
+                            <a:gd name="T27" fmla="*/ 340 h 386"/>
+                            <a:gd name="T28" fmla="*/ 86 w 388"/>
+                            <a:gd name="T29" fmla="*/ 241 h 386"/>
+                            <a:gd name="T30" fmla="*/ 53 w 388"/>
+                            <a:gd name="T31" fmla="*/ 164 h 386"/>
+                            <a:gd name="T32" fmla="*/ 86 w 388"/>
+                            <a:gd name="T33" fmla="*/ 86 h 386"/>
+                            <a:gd name="T34" fmla="*/ 164 w 388"/>
+                            <a:gd name="T35" fmla="*/ 53 h 386"/>
+                            <a:gd name="T36" fmla="*/ 241 w 388"/>
+                            <a:gd name="T37" fmla="*/ 86 h 386"/>
+                            <a:gd name="T38" fmla="*/ 274 w 388"/>
+                            <a:gd name="T39" fmla="*/ 164 h 386"/>
+                            <a:gd name="T40" fmla="*/ 241 w 388"/>
+                            <a:gd name="T41" fmla="*/ 241 h 386"/>
+                            <a:gd name="T42" fmla="*/ 164 w 388"/>
+                            <a:gd name="T43" fmla="*/ 274 h 386"/>
+                            <a:gd name="T44" fmla="*/ 86 w 388"/>
+                            <a:gd name="T45" fmla="*/ 241 h 386"/>
+                          </a:gdLst>
+                          <a:ahLst/>
+                          <a:cxnLst>
+                            <a:cxn ang="0">
+                              <a:pos x="T0" y="T1"/>
+                            </a:cxn>
+                            <a:cxn ang="0">
+                              <a:pos x="T2" y="T3"/>
+                            </a:cxn>
+                            <a:cxn ang="0">
+                              <a:pos x="T4" y="T5"/>
+                            </a:cxn>
+                            <a:cxn ang="0">
+                              <a:pos x="T6" y="T7"/>
+                            </a:cxn>
+                            <a:cxn ang="0">
+                              <a:pos x="T8" y="T9"/>
+                            </a:cxn>
+                            <a:cxn ang="0">
+                              <a:pos x="T10" y="T11"/>
+                            </a:cxn>
+                            <a:cxn ang="0">
+                              <a:pos x="T12" y="T13"/>
+                            </a:cxn>
+                            <a:cxn ang="0">
+                              <a:pos x="T14" y="T15"/>
+                            </a:cxn>
+                            <a:cxn ang="0">
+                              <a:pos x="T16" y="T17"/>
+                            </a:cxn>
+                            <a:cxn ang="0">
+                              <a:pos x="T18" y="T19"/>
+                            </a:cxn>
+                            <a:cxn ang="0">
+                              <a:pos x="T20" y="T21"/>
+                            </a:cxn>
+                            <a:cxn ang="0">
+                              <a:pos x="T22" y="T23"/>
+                            </a:cxn>
+                            <a:cxn ang="0">
+                              <a:pos x="T24" y="T25"/>
+                            </a:cxn>
+                            <a:cxn ang="0">
+                              <a:pos x="T26" y="T27"/>
+                            </a:cxn>
+                            <a:cxn ang="0">
+                              <a:pos x="T28" y="T29"/>
+                            </a:cxn>
+                            <a:cxn ang="0">
+                              <a:pos x="T30" y="T31"/>
+                            </a:cxn>
+                            <a:cxn ang="0">
+                              <a:pos x="T32" y="T33"/>
+                            </a:cxn>
+                            <a:cxn ang="0">
+                              <a:pos x="T34" y="T35"/>
+                            </a:cxn>
+                            <a:cxn ang="0">
+                              <a:pos x="T36" y="T37"/>
+                            </a:cxn>
+                            <a:cxn ang="0">
+                              <a:pos x="T38" y="T39"/>
+                            </a:cxn>
+                            <a:cxn ang="0">
+                              <a:pos x="T40" y="T41"/>
+                            </a:cxn>
+                            <a:cxn ang="0">
+                              <a:pos x="T42" y="T43"/>
+                            </a:cxn>
+                            <a:cxn ang="0">
+                              <a:pos x="T44" y="T45"/>
+                            </a:cxn>
+                          </a:cxnLst>
+                          <a:rect l="0" t="0" r="r" b="b"/>
+                          <a:pathLst>
+                            <a:path w="388" h="386">
+                              <a:moveTo>
+                                <a:pt x="378" y="340"/>
+                              </a:moveTo>
+                              <a:lnTo>
+                                <a:pt x="296" y="259"/>
+                              </a:lnTo>
+                              <a:cubicBezTo>
+                                <a:pt x="316" y="231"/>
+                                <a:pt x="327" y="198"/>
+                                <a:pt x="327" y="164"/>
+                              </a:cubicBezTo>
+                              <a:cubicBezTo>
+                                <a:pt x="327" y="120"/>
+                                <a:pt x="310" y="79"/>
+                                <a:pt x="279" y="48"/>
+                              </a:cubicBezTo>
+                              <a:cubicBezTo>
+                                <a:pt x="248" y="17"/>
+                                <a:pt x="207" y="0"/>
+                                <a:pt x="164" y="0"/>
+                              </a:cubicBezTo>
+                              <a:cubicBezTo>
+                                <a:pt x="120" y="0"/>
+                                <a:pt x="79" y="17"/>
+                                <a:pt x="48" y="48"/>
+                              </a:cubicBezTo>
+                              <a:cubicBezTo>
+                                <a:pt x="17" y="79"/>
+                                <a:pt x="0" y="120"/>
+                                <a:pt x="0" y="164"/>
+                              </a:cubicBezTo>
+                              <a:cubicBezTo>
+                                <a:pt x="0" y="207"/>
+                                <a:pt x="17" y="248"/>
+                                <a:pt x="48" y="279"/>
+                              </a:cubicBezTo>
+                              <a:cubicBezTo>
+                                <a:pt x="79" y="310"/>
+                                <a:pt x="120" y="327"/>
+                                <a:pt x="164" y="327"/>
+                              </a:cubicBezTo>
+                              <a:cubicBezTo>
+                                <a:pt x="198" y="327"/>
+                                <a:pt x="231" y="316"/>
+                                <a:pt x="259" y="296"/>
+                              </a:cubicBezTo>
+                              <a:lnTo>
+                                <a:pt x="340" y="378"/>
+                              </a:lnTo>
+                              <a:cubicBezTo>
+                                <a:pt x="345" y="383"/>
+                                <a:pt x="352" y="386"/>
+                                <a:pt x="359" y="386"/>
+                              </a:cubicBezTo>
+                              <a:cubicBezTo>
+                                <a:pt x="366" y="386"/>
+                                <a:pt x="373" y="383"/>
+                                <a:pt x="378" y="378"/>
+                              </a:cubicBezTo>
+                              <a:cubicBezTo>
+                                <a:pt x="388" y="368"/>
+                                <a:pt x="388" y="351"/>
+                                <a:pt x="378" y="340"/>
+                              </a:cubicBezTo>
+                              <a:close/>
+                              <a:moveTo>
+                                <a:pt x="86" y="241"/>
+                              </a:moveTo>
+                              <a:cubicBezTo>
+                                <a:pt x="65" y="221"/>
+                                <a:pt x="53" y="193"/>
+                                <a:pt x="53" y="164"/>
+                              </a:cubicBezTo>
+                              <a:cubicBezTo>
+                                <a:pt x="53" y="134"/>
+                                <a:pt x="65" y="106"/>
+                                <a:pt x="86" y="86"/>
+                              </a:cubicBezTo>
+                              <a:cubicBezTo>
+                                <a:pt x="106" y="65"/>
+                                <a:pt x="134" y="53"/>
+                                <a:pt x="164" y="53"/>
+                              </a:cubicBezTo>
+                              <a:cubicBezTo>
+                                <a:pt x="193" y="53"/>
+                                <a:pt x="221" y="65"/>
+                                <a:pt x="241" y="86"/>
+                              </a:cubicBezTo>
+                              <a:cubicBezTo>
+                                <a:pt x="262" y="106"/>
+                                <a:pt x="274" y="134"/>
+                                <a:pt x="274" y="164"/>
+                              </a:cubicBezTo>
+                              <a:cubicBezTo>
+                                <a:pt x="274" y="193"/>
+                                <a:pt x="262" y="221"/>
+                                <a:pt x="241" y="241"/>
+                              </a:cubicBezTo>
+                              <a:cubicBezTo>
+                                <a:pt x="221" y="262"/>
+                                <a:pt x="193" y="274"/>
+                                <a:pt x="164" y="274"/>
+                              </a:cubicBezTo>
+                              <a:cubicBezTo>
+                                <a:pt x="134" y="274"/>
+                                <a:pt x="106" y="262"/>
+                                <a:pt x="86" y="241"/>
+                              </a:cubicBezTo>
+                              <a:close/>
+                            </a:path>
+                          </a:pathLst>
+                        </a:custGeom>
+                        <a:solidFill>
+                          <a:schemeClr val="bg1"/>
+                        </a:solidFill>
+                        <a:ln>
+                          <a:noFill/>
+                        </a:ln>
+                      </wps:spPr>
+                      <wps:bodyPr/>
+                    </wps:wsp>
+                  </a:graphicData>
+                </a:graphic>
+              </wp:anchor>
+            </w:drawing>
+          </mc:Choice>
+          <mc:Fallback>
+            <w:pict>
+              <v:shape w14:anchorId="72E9EC54" id="log_247981" o:spid="_x0000_s1026" style="position:absolute;left:0;text-align:left;margin-left:62pt;margin-top:393.35pt;width:32.1pt;height:31.15pt;z-index:251694080;visibility:visible;mso-wrap-style:square;mso-wrap-distance-left:9pt;mso-wrap-distance-top:0;mso-wrap-distance-right:9pt;mso-wrap-distance-bottom:0;mso-position-horizontal:absolute;mso-position-horizontal-relative:text;mso-position-vertical:absolute;mso-position-vertical-relative:text;v-text-anchor:top" coordsize="388,386" o:gfxdata="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" path="m378,340l296,259v20,-28,31,-61,31,-95c327,120,310,79,279,48,248,17,207,,164,,120,,79,17,48,48,17,79,,120,,164v,43,17,84,48,115c79,310,120,327,164,327v34,,67,-11,95,-31l340,378v5,5,12,8,19,8c366,386,373,383,378,378v10,-10,10,-27,,-38xm86,241c65,221,53,193,53,164v,-30,12,-58,33,-78c106,65,134,53,164,53v29,,57,12,77,33c262,106,274,134,274,164v,29,-12,57,-33,77c221,262,193,274,164,274v-30,,-58,-12,-78,-33xe" fillcolor="white [3212]" stroked="f">
+                <v:path arrowok="t" o:connecttype="custom" o:connectlocs="397163,348460;311006,265445;343578,168081;293144,49194;172314,0;50433,49194;0,168081;50433,285942;172314,335137;272130,303365;357237,387406;377200,395605;397163,387406;397163,348460;90360,246997;55687,168081;90360,88140;172314,54319;253218,88140;287891,168081;253218,246997;172314,280818;90360,246997" o:connectangles="0,0,0,0,0,0,0,0,0,0,0,0,0,0,0,0,0,0,0,0,0,0,0"/>
+                <o:lock v:ext="edit" aspectratio="t"/>
+              </v:shape>
+            </w:pict>
+          </mc:Fallback>
+        </mc:AlternateContent>
+      </w:r>
+      <w:r>
+        <w:rPr>
+          <w:noProof/>
+        </w:rPr>
+        <mc:AlternateContent>
+          <mc:Choice Requires="wps">
+            <w:drawing>
+              <wp:anchor distT="0" distB="0" distL="114300" distR="114300" simplePos="0" relativeHeight="251691008" behindDoc="0" locked="0" layoutInCell="1" allowOverlap="1" wp14:anchorId="6A5E86EE" wp14:editId="476B3E5D">
+                <wp:simplePos x="0" y="0"/>
+                <wp:positionH relativeFrom="column">
+                  <wp:posOffset>616585</wp:posOffset>
+                </wp:positionH>
+                <wp:positionV relativeFrom="paragraph">
+                  <wp:posOffset>4813935</wp:posOffset>
+                </wp:positionV>
+                <wp:extent cx="766445" cy="749300"/>
+                <wp:effectExtent l="0" t="0" r="10795" b="12700"/>
+                <wp:wrapNone/>
+                <wp:docPr id="57" name="椭圆 6"/>
+                <wp:cNvGraphicFramePr/>
+                <a:graphic xmlns:a="http://schemas.openxmlformats.org/drawingml/2006/main">
+                  <a:graphicData uri="http://schemas.microsoft.com/office/word/2010/wordprocessingShape">
+                    <wps:wsp>
+                      <wps:cNvSpPr/>
+                      <wps:spPr>
+                        <a:xfrm>
+                          <a:off x="1759585" y="5728335"/>
+                          <a:ext cx="766445" cy="749300"/>
+                        </a:xfrm>
+                        <a:prstGeom prst="ellipse">
+                          <a:avLst/>
+                        </a:prstGeom>
+                        <a:solidFill>
+                          <a:srgbClr val="0101FE"/>
+                        </a:solidFill>
+                        <a:ln>
+                          <a:noFill/>
+                        </a:ln>
+                      </wps:spPr>
+                      <wps:style>
+                        <a:lnRef idx="2">
+                          <a:schemeClr val="accent1">
+                            <a:shade val="50000"/>
+                          </a:schemeClr>
+                        </a:lnRef>
+                        <a:fillRef idx="1">
+                          <a:schemeClr val="accent1"/>
+                        </a:fillRef>
+                        <a:effectRef idx="0">
+                          <a:schemeClr val="accent1"/>
+                        </a:effectRef>
+                        <a:fontRef idx="minor">
+                          <a:schemeClr val="lt1"/>
+                        </a:fontRef>
+                      </wps:style>
+                      <wps:bodyPr rtlCol="0" anchor="ctr"/>
+                    </wps:wsp>
+                  </a:graphicData>
+                </a:graphic>
+              </wp:anchor>
+            </w:drawing>
+          </mc:Choice>
+          <mc:Fallback>
+            <w:pict>
+              <v:oval w14:anchorId="298D88E6" id="椭圆 6" o:spid="_x0000_s1026" style="position:absolute;left:0;text-align:left;margin-left:48.55pt;margin-top:379.05pt;width:60.35pt;height:59pt;z-index:251691008;visibility:visible;mso-wrap-style:square;mso-wrap-distance-left:9pt;mso-wrap-distance-top:0;mso-wrap-distance-right:9pt;mso-wrap-distance-bottom:0;mso-position-horizontal:absolute;mso-position-horizontal-relative:text;mso-position-vertical:absolute;mso-position-vertical-relative:text;v-text-anchor:middle" o:gfxdata="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" fillcolor="#0101fe" stroked="f" strokeweight="1pt">
+                <v:stroke joinstyle="miter"/>
+              </v:oval>
+            </w:pict>
+          </mc:Fallback>
+        </mc:AlternateContent>
+      </w:r>
+      <w:r>
+        <w:rPr>
+          <w:noProof/>
+        </w:rPr>
+        <mc:AlternateContent>
+          <mc:Choice Requires="wps">
+            <w:drawing>
+              <wp:anchor distT="0" distB="0" distL="114300" distR="114300" simplePos="0" relativeHeight="251687936" behindDoc="0" locked="0" layoutInCell="1" allowOverlap="1" wp14:anchorId="784450D2" wp14:editId="6FDD7CBA">
+                <wp:simplePos x="0" y="0"/>
+                <wp:positionH relativeFrom="column">
+                  <wp:posOffset>902335</wp:posOffset>
+                </wp:positionH>
+                <wp:positionV relativeFrom="paragraph">
+                  <wp:posOffset>7901940</wp:posOffset>
+                </wp:positionV>
+                <wp:extent cx="195580" cy="190500"/>
+                <wp:effectExtent l="0" t="0" r="2540" b="7620"/>
+                <wp:wrapNone/>
+                <wp:docPr id="58" name="椭圆 13"/>
+                <wp:cNvGraphicFramePr/>
+                <a:graphic xmlns:a="http://schemas.openxmlformats.org/drawingml/2006/main">
+                  <a:graphicData uri="http://schemas.microsoft.com/office/word/2010/wordprocessingShape">
+                    <wps:wsp>
+                      <wps:cNvSpPr/>
+                      <wps:spPr>
+                        <a:xfrm>
+                          <a:off x="2045335" y="8816340"/>
+                          <a:ext cx="195580" cy="190500"/>
+                        </a:xfrm>
+                        <a:prstGeom prst="ellipse">
+                          <a:avLst/>
+                        </a:prstGeom>
+                        <a:solidFill>
+                          <a:srgbClr val="0101FE"/>
+                        </a:solidFill>
+                        <a:ln>
+                          <a:noFill/>
+                        </a:ln>
+                      </wps:spPr>
+                      <wps:style>
+                        <a:lnRef idx="2">
+                          <a:schemeClr val="accent1">
+                            <a:shade val="50000"/>
+                          </a:schemeClr>
+                        </a:lnRef>
+                        <a:fillRef idx="1">
+                          <a:schemeClr val="accent1"/>
+                        </a:fillRef>
+                        <a:effectRef idx="0">
+                          <a:schemeClr val="accent1"/>
+                        </a:effectRef>
+                        <a:fontRef idx="minor">
+                          <a:schemeClr val="lt1"/>
+                        </a:fontRef>
+                      </wps:style>
+                      <wps:bodyPr rtlCol="0" anchor="ctr"/>
+                    </wps:wsp>
+                  </a:graphicData>
+                </a:graphic>
+              </wp:anchor>
+            </w:drawing>
+          </mc:Choice>
+          <mc:Fallback>
+            <w:pict>
+              <v:oval w14:anchorId="3C388EB9" id="椭圆 13" o:spid="_x0000_s1026" style="position:absolute;left:0;text-align:left;margin-left:71.05pt;margin-top:622.2pt;width:15.4pt;height:15pt;z-index:251687936;visibility:visible;mso-wrap-style:square;mso-wrap-distance-left:9pt;mso-wrap-distance-top:0;mso-wrap-distance-right:9pt;mso-wrap-distance-bottom:0;mso-position-horizontal:absolute;mso-position-horizontal-relative:text;mso-position-vertical:absolute;mso-position-vertical-relative:text;v-text-anchor:middle" o:gfxdata="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" fillcolor="#0101fe" stroked="f" strokeweight="1pt">
+                <v:stroke joinstyle="miter"/>
+              </v:oval>
+            </w:pict>
+          </mc:Fallback>
+        </mc:AlternateContent>
+      </w:r>
+      <w:r>
+        <w:rPr>
+          <w:noProof/>
+        </w:rPr>
+        <mc:AlternateContent>
+          <mc:Choice Requires="wps">
+            <w:drawing>
+              <wp:anchor distT="0" distB="0" distL="114300" distR="114300" simplePos="0" relativeHeight="251684864" behindDoc="0" locked="0" layoutInCell="1" allowOverlap="1" wp14:anchorId="1F06CFE7" wp14:editId="63628CC9">
+                <wp:simplePos x="0" y="0"/>
+                <wp:positionH relativeFrom="column">
+                  <wp:posOffset>902335</wp:posOffset>
+                </wp:positionH>
+                <wp:positionV relativeFrom="paragraph">
+                  <wp:posOffset>7205980</wp:posOffset>
+                </wp:positionV>
+                <wp:extent cx="195580" cy="190500"/>
+                <wp:effectExtent l="0" t="0" r="2540" b="7620"/>
+                <wp:wrapNone/>
+                <wp:docPr id="59" name="椭圆 12"/>
+                <wp:cNvGraphicFramePr/>
+                <a:graphic xmlns:a="http://schemas.openxmlformats.org/drawingml/2006/main">
+                  <a:graphicData uri="http://schemas.microsoft.com/office/word/2010/wordprocessingShape">
+                    <wps:wsp>
+                      <wps:cNvSpPr/>
+                      <wps:spPr>
+                        <a:xfrm>
+                          <a:off x="2045335" y="8120380"/>
+                          <a:ext cx="195580" cy="190500"/>
+                        </a:xfrm>
+                        <a:prstGeom prst="ellipse">
+                          <a:avLst/>
+                        </a:prstGeom>
+                        <a:solidFill>
+                          <a:srgbClr val="0101FE"/>
+                        </a:solidFill>
+                        <a:ln>
+                          <a:noFill/>
+                        </a:ln>
+                      </wps:spPr>
+                      <wps:style>
+                        <a:lnRef idx="2">
+                          <a:schemeClr val="accent1">
+                            <a:shade val="50000"/>
+                          </a:schemeClr>
+                        </a:lnRef>
+                        <a:fillRef idx="1">
+                          <a:schemeClr val="accent1"/>
+                        </a:fillRef>
+                        <a:effectRef idx="0">
+                          <a:schemeClr val="accent1"/>
+                        </a:effectRef>
+                        <a:fontRef idx="minor">
+                          <a:schemeClr val="lt1"/>
+                        </a:fontRef>
+                      </wps:style>
+                      <wps:bodyPr rtlCol="0" anchor="ctr"/>
+                    </wps:wsp>
+                  </a:graphicData>
+                </a:graphic>
+              </wp:anchor>
+            </w:drawing>
+          </mc:Choice>
+          <mc:Fallback>
+            <w:pict>
+              <v:oval w14:anchorId="608FC72A" id="椭圆 12" o:spid="_x0000_s1026" style="position:absolute;left:0;text-align:left;margin-left:71.05pt;margin-top:567.4pt;width:15.4pt;height:15pt;z-index:251684864;visibility:visible;mso-wrap-style:square;mso-wrap-distance-left:9pt;mso-wrap-distance-top:0;mso-wrap-distance-right:9pt;mso-wrap-distance-bottom:0;mso-position-horizontal:absolute;mso-position-horizontal-relative:text;mso-position-vertical:absolute;mso-position-vertical-relative:text;v-text-anchor:middle" o:gfxdata="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" fillcolor="#0101fe" stroked="f" strokeweight="1pt">
+                <v:stroke joinstyle="miter"/>
+              </v:oval>
+            </w:pict>
+          </mc:Fallback>
+        </mc:AlternateContent>
+      </w:r>
+      <w:r>
+        <w:rPr>
+          <w:noProof/>
+        </w:rPr>
+        <mc:AlternateContent>
+          <mc:Choice Requires="wps">
+            <w:drawing>
+              <wp:anchor distT="0" distB="0" distL="114300" distR="114300" simplePos="0" relativeHeight="251681792" behindDoc="0" locked="0" layoutInCell="1" allowOverlap="1" wp14:anchorId="56BFD9E1" wp14:editId="191664EE">
+                <wp:simplePos x="0" y="0"/>
+                <wp:positionH relativeFrom="column">
+                  <wp:posOffset>902335</wp:posOffset>
+                </wp:positionH>
+                <wp:positionV relativeFrom="paragraph">
+                  <wp:posOffset>6548120</wp:posOffset>
+                </wp:positionV>
+                <wp:extent cx="195580" cy="190500"/>
+                <wp:effectExtent l="0" t="0" r="2540" b="7620"/>
+                <wp:wrapNone/>
+                <wp:docPr id="60" name="椭圆 11"/>
+                <wp:cNvGraphicFramePr/>
+                <a:graphic xmlns:a="http://schemas.openxmlformats.org/drawingml/2006/main">
+                  <a:graphicData uri="http://schemas.microsoft.com/office/word/2010/wordprocessingShape">
+                    <wps:wsp>
+                      <wps:cNvSpPr/>
+                      <wps:spPr>
+                        <a:xfrm>
+                          <a:off x="2045335" y="7462520"/>
+                          <a:ext cx="195580" cy="190500"/>
+                        </a:xfrm>
+                        <a:prstGeom prst="ellipse">
+                          <a:avLst/>
+                        </a:prstGeom>
+                        <a:solidFill>
+                          <a:srgbClr val="0101FE"/>
+                        </a:solidFill>
+                        <a:ln>
+                          <a:noFill/>
+                        </a:ln>
+                      </wps:spPr>
+                      <wps:style>
+                        <a:lnRef idx="2">
+                          <a:schemeClr val="accent1">
+                            <a:shade val="50000"/>
+                          </a:schemeClr>
+                        </a:lnRef>
+                        <a:fillRef idx="1">
+                          <a:schemeClr val="accent1"/>
+                        </a:fillRef>
+                        <a:effectRef idx="0">
+                          <a:schemeClr val="accent1"/>
+                        </a:effectRef>
+                        <a:fontRef idx="minor">
+                          <a:schemeClr val="lt1"/>
+                        </a:fontRef>
+                      </wps:style>
+                      <wps:bodyPr rtlCol="0" anchor="ctr"/>
+                    </wps:wsp>
+                  </a:graphicData>
+                </a:graphic>
+              </wp:anchor>
+            </w:drawing>
+          </mc:Choice>
+          <mc:Fallback>
+            <w:pict>
+              <v:oval w14:anchorId="6B75C9BD" id="椭圆 11" o:spid="_x0000_s1026" style="position:absolute;left:0;text-align:left;margin-left:71.05pt;margin-top:515.6pt;width:15.4pt;height:15pt;z-index:251681792;visibility:visible;mso-wrap-style:square;mso-wrap-distance-left:9pt;mso-wrap-distance-top:0;mso-wrap-distance-right:9pt;mso-wrap-distance-bottom:0;mso-position-horizontal:absolute;mso-position-horizontal-relative:text;mso-position-vertical:absolute;mso-position-vertical-relative:text;v-text-anchor:middle" o:gfxdata="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" fillcolor="#0101fe" stroked="f" strokeweight="1pt">
+                <v:stroke joinstyle="miter"/>
+              </v:oval>
+            </w:pict>
+          </mc:Fallback>
+        </mc:AlternateContent>
+      </w:r>
+      <w:r>
+        <w:rPr>
+          <w:noProof/>
+        </w:rPr>
+        <mc:AlternateContent>
+          <mc:Choice Requires="wps">
+            <w:drawing>
+              <wp:anchor distT="0" distB="0" distL="114300" distR="114300" simplePos="0" relativeHeight="251678720" behindDoc="0" locked="0" layoutInCell="1" allowOverlap="1" wp14:anchorId="0B2AD049" wp14:editId="0485417C">
+                <wp:simplePos x="0" y="0"/>
+                <wp:positionH relativeFrom="column">
+                  <wp:posOffset>902335</wp:posOffset>
+                </wp:positionH>
+                <wp:positionV relativeFrom="paragraph">
+                  <wp:posOffset>5890260</wp:posOffset>
+                </wp:positionV>
+                <wp:extent cx="195580" cy="190500"/>
+                <wp:effectExtent l="0" t="0" r="2540" b="7620"/>
+                <wp:wrapNone/>
+                <wp:docPr id="61" name="椭圆 2"/>
+                <wp:cNvGraphicFramePr/>
+                <a:graphic xmlns:a="http://schemas.openxmlformats.org/drawingml/2006/main">
+                  <a:graphicData uri="http://schemas.microsoft.com/office/word/2010/wordprocessingShape">
+                    <wps:wsp>
+                      <wps:cNvSpPr/>
+                      <wps:spPr>
+                        <a:xfrm>
+                          <a:off x="2045335" y="6804660"/>
+                          <a:ext cx="195580" cy="190500"/>
+                        </a:xfrm>
+                        <a:prstGeom prst="ellipse">
+                          <a:avLst/>
+                        </a:prstGeom>
+                        <a:solidFill>
+                          <a:srgbClr val="0101FE"/>
+                        </a:solidFill>
+                        <a:ln>
+                          <a:noFill/>
+                        </a:ln>
+                      </wps:spPr>
+                      <wps:style>
+                        <a:lnRef idx="2">
+                          <a:schemeClr val="accent1">
+                            <a:shade val="50000"/>
+                          </a:schemeClr>
+                        </a:lnRef>
+                        <a:fillRef idx="1">
+                          <a:schemeClr val="accent1"/>
+                        </a:fillRef>
+                        <a:effectRef idx="0">
+                          <a:schemeClr val="accent1"/>
+                        </a:effectRef>
+                        <a:fontRef idx="minor">
+                          <a:schemeClr val="lt1"/>
+                        </a:fontRef>
+                      </wps:style>
+                      <wps:bodyPr rtlCol="0" anchor="ctr"/>
+                    </wps:wsp>
+                  </a:graphicData>
+                </a:graphic>
+              </wp:anchor>
+            </w:drawing>
+          </mc:Choice>
+          <mc:Fallback>
+            <w:pict>
+              <v:oval w14:anchorId="65E05AB4" id="椭圆 2" o:spid="_x0000_s1026" style="position:absolute;left:0;text-align:left;margin-left:71.05pt;margin-top:463.8pt;width:15.4pt;height:15pt;z-index:251678720;visibility:visible;mso-wrap-style:square;mso-wrap-distance-left:9pt;mso-wrap-distance-top:0;mso-wrap-distance-right:9pt;mso-wrap-distance-bottom:0;mso-position-horizontal:absolute;mso-position-horizontal-relative:text;mso-position-vertical:absolute;mso-position-vertical-relative:text;v-text-anchor:middle" o:gfxdata="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" fillcolor="#0101fe" stroked="f" strokeweight="1pt">
+                <v:stroke joinstyle="miter"/>
+              </v:oval>
+            </w:pict>
+          </mc:Fallback>
+        </mc:AlternateContent>
+      </w:r>
+      <w:r>
+        <w:rPr>
+          <w:noProof/>
+        </w:rPr>
+        <mc:AlternateContent>
+          <mc:Choice Requires="wps">
+            <w:drawing>
+              <wp:anchor distT="0" distB="0" distL="114300" distR="114300" simplePos="0" relativeHeight="251675648" behindDoc="0" locked="0" layoutInCell="1" allowOverlap="1" wp14:anchorId="072DF809" wp14:editId="09911769">
+                <wp:simplePos x="0" y="0"/>
+                <wp:positionH relativeFrom="column">
+                  <wp:posOffset>1000125</wp:posOffset>
+                </wp:positionH>
+                <wp:positionV relativeFrom="paragraph">
+                  <wp:posOffset>5561330</wp:posOffset>
+                </wp:positionV>
+                <wp:extent cx="0" cy="3136265"/>
+                <wp:effectExtent l="6350" t="0" r="8890" b="3175"/>
+                <wp:wrapNone/>
+                <wp:docPr id="62" name="直接连接符 10"/>
+                <wp:cNvGraphicFramePr/>
+                <a:graphic xmlns:a="http://schemas.openxmlformats.org/drawingml/2006/main">
+                  <a:graphicData uri="http://schemas.microsoft.com/office/word/2010/wordprocessingShape">
+                    <wps:wsp>
+                      <wps:cNvCnPr/>
+                      <wps:spPr>
+                        <a:xfrm>
+                          <a:off x="2143125" y="6475730"/>
+                          <a:ext cx="0" cy="3136265"/>
+                        </a:xfrm>
+                        <a:prstGeom prst="line">
+                          <a:avLst/>
+                        </a:prstGeom>
+                        <a:ln w="12700">
+                          <a:solidFill>
+                            <a:schemeClr val="tx1">
+                              <a:lumMod val="85000"/>
+                              <a:lumOff val="15000"/>
+                            </a:schemeClr>
+                          </a:solidFill>
+                        </a:ln>
+                      </wps:spPr>
+                      <wps:style>
+                        <a:lnRef idx="1">
+                          <a:schemeClr val="accent1"/>
+                        </a:lnRef>
+                        <a:fillRef idx="0">
+                          <a:schemeClr val="accent1"/>
+                        </a:fillRef>
+                        <a:effectRef idx="0">
+                          <a:schemeClr val="accent1"/>
+                        </a:effectRef>
+                        <a:fontRef idx="minor">
+                          <a:schemeClr val="tx1"/>
+                        </a:fontRef>
+                      </wps:style>
+                      <wps:bodyPr/>
+                    </wps:wsp>
+                  </a:graphicData>
+                </a:graphic>
+              </wp:anchor>
+            </w:drawing>
+          </mc:Choice>
+          <mc:Fallback>
+            <w:pict>
+              <v:line w14:anchorId="47BFFE1A" id="直接连接符 10" o:spid="_x0000_s1026" style="position:absolute;left:0;text-align:left;z-index:251675648;visibility:visible;mso-wrap-style:square;mso-wrap-distance-left:9pt;mso-wrap-distance-top:0;mso-wrap-distance-right:9pt;mso-wrap-distance-bottom:0;mso-position-horizontal:absolute;mso-position-horizontal-relative:text;mso-position-vertical:absolute;mso-position-vertical-relative:text" from="78.75pt,437.9pt" to="78.75pt,684.85pt" o:gfxdata="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" strokecolor="#272727 [2749]" strokeweight="1pt">
+                <v:stroke joinstyle="miter"/>
+              </v:line>
+            </w:pict>
+          </mc:Fallback>
+        </mc:AlternateContent>
+      </w:r>
+      <w:r>
+        <w:rPr>
+          <w:noProof/>
+        </w:rPr>
+        <mc:AlternateContent>
+          <mc:Choice Requires="wps">
+            <w:drawing>
+              <wp:anchor distT="0" distB="0" distL="114300" distR="114300" simplePos="0" relativeHeight="251657216" behindDoc="0" locked="0" layoutInCell="1" allowOverlap="1" wp14:anchorId="1E3BDC15" wp14:editId="7976C94C">
+                <wp:simplePos x="0" y="0"/>
+                <wp:positionH relativeFrom="column">
+                  <wp:posOffset>-823595</wp:posOffset>
+                </wp:positionH>
+                <wp:positionV relativeFrom="paragraph">
+                  <wp:posOffset>4214495</wp:posOffset>
+                </wp:positionV>
+                <wp:extent cx="2425700" cy="482600"/>
+                <wp:effectExtent l="0" t="0" r="12700" b="5080"/>
+                <wp:wrapNone/>
+                <wp:docPr id="63" name="文本框 63"/>
+                <wp:cNvGraphicFramePr/>
+                <a:graphic xmlns:a="http://schemas.openxmlformats.org/drawingml/2006/main">
+                  <a:graphicData uri="http://schemas.microsoft.com/office/word/2010/wordprocessingShape">
+                    <wps:wsp>
+                      <wps:cNvSpPr txBox="1"/>
+                      <wps:spPr>
+                        <a:xfrm>
+                          <a:off x="370205" y="3160395"/>
+                          <a:ext cx="2425700" cy="482600"/>
+                        </a:xfrm>
+                        <a:prstGeom prst="rect">
+                          <a:avLst/>
+                        </a:prstGeom>
+                        <a:noFill/>
+                        <a:ln w="6350">
+                          <a:noFill/>
+                        </a:ln>
+                      </wps:spPr>
+                      <wps:style>
+                        <a:lnRef idx="0">
+                          <a:schemeClr val="accent1"/>
+                        </a:lnRef>
+                        <a:fillRef idx="0">
+                          <a:schemeClr val="accent1"/>
+                        </a:fillRef>
+                        <a:effectRef idx="0">
+                          <a:schemeClr val="accent1"/>
+                        </a:effectRef>
+                        <a:fontRef idx="minor">
+                          <a:schemeClr val="dk1"/>
+                        </a:fontRef>
+                      </wps:style>
+                      <wps:txbx>
+                        <w:txbxContent>
+                          <w:p>
+                            <w:pPr>
+                              <w:rPr>
+                                <w:sz w:val="36"/>
+                                <w:szCs w:val="44"/>
+                              </w:rPr>
+                            </w:pPr>
+                            <w:r>
+                              <w:rPr>
+                                <w:rFonts w:hint="eastAsia"/>
+                                <w:sz w:val="36"/>
+                                <w:szCs w:val="44"/>
+                              </w:rPr>
+                              <w:t>产品功能：</w:t>
+                            </w:r>
+                          </w:p>
+                          <w:p>
+                            <w:pPr>
+                              <w:rPr>
+                                <w:sz w:val="36"/>
+                                <w:szCs w:val="44"/>
+                              </w:rPr>
+                            </w:pPr>
+                          </w:p>
+                        </w:txbxContent>
+                      </wps:txbx>
+                      <wps:bodyPr rot="0" spcFirstLastPara="0" vertOverflow="overflow" horzOverflow="overflow" vert="horz" wrap="square" lIns="91440" tIns="45720" rIns="91440" bIns="45720" numCol="1" spcCol="0" rtlCol="0" fromWordArt="0" anchor="t" anchorCtr="0" forceAA="0" compatLnSpc="1">
+                        <a:noAutofit/>
+                      </wps:bodyPr>
+                    </wps:wsp>
+                  </a:graphicData>
+                </a:graphic>
+              </wp:anchor>
+            </w:drawing>
+          </mc:Choice>
+          <mc:Fallback>
+            <w:pict>
+              <v:shapetype w14:anchorId="1E3BDC15" id="_x0000_t202" coordsize="21600,21600" o:spt="202" path="m,l,21600r21600,l21600,xe">
+                <v:stroke joinstyle="miter"/>
+                <v:path gradientshapeok="t" o:connecttype="rect"/>
+              </v:shapetype>
+              <v:shape id="文本框 63" o:spid="_x0000_s1026" type="#_x0000_t202" style="position:absolute;left:0;text-align:left;margin-left:-64.85pt;margin-top:331.85pt;width:191pt;height:38pt;z-index:251657216;visibility:visible;mso-wrap-style:square;mso-wrap-distance-left:9pt;mso-wrap-distance-top:0;mso-wrap-distance-right:9pt;mso-wrap-distance-bottom:0;mso-position-horizontal:absolute;mso-position-horizontal-relative:text;mso-position-vertical:absolute;mso-position-vertical-relative:text;v-text-anchor:top" o:gfxdata="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" filled="f" stroked="f" strokeweight=".5pt">
+                <v:textbox>
+                  <w:txbxContent>
+                    <w:p>
+                      <w:pPr>
+                        <w:rPr>
+                          <w:sz w:val="36"/>
+                          <w:szCs w:val="44"/>
+                        </w:rPr>
+                      </w:pPr>
+                      <w:r>
+                        <w:rPr>
+                          <w:rFonts w:hint="eastAsia"/>
+                          <w:sz w:val="36"/>
+                          <w:szCs w:val="44"/>
+                        </w:rPr>
+                        <w:t>产品功能：</w:t>
+                      </w:r>
+                    </w:p>
+                    <w:p>
+                      <w:pPr>
+                        <w:rPr>
+                          <w:sz w:val="36"/>
+                          <w:szCs w:val="44"/>
+                        </w:rPr>
+                      </w:pPr>
+                    </w:p>
+                  </w:txbxContent>
+                </v:textbox>
+              </v:shape>
+            </w:pict>
+          </mc:Fallback>
+        </mc:AlternateContent>
+      </w:r>
+      <w:r>
+        <w:rPr>
+          <w:noProof/>
+        </w:rPr>
+        <mc:AlternateContent>
+          <mc:Choice Requires="wps">
+            <w:drawing>
+              <wp:anchor distT="0" distB="0" distL="114300" distR="114300" simplePos="0" relativeHeight="251666432" behindDoc="0" locked="0" layoutInCell="1" allowOverlap="1" wp14:anchorId="5D15673D" wp14:editId="1926681A">
+                <wp:simplePos x="0" y="0"/>
+                <wp:positionH relativeFrom="column">
+                  <wp:posOffset>-785495</wp:posOffset>
+                </wp:positionH>
+                <wp:positionV relativeFrom="paragraph">
+                  <wp:posOffset>3122295</wp:posOffset>
+                </wp:positionV>
+                <wp:extent cx="2425700" cy="482600"/>
+                <wp:effectExtent l="0" t="0" r="12700" b="5080"/>
+                <wp:wrapNone/>
+                <wp:docPr id="64" name="文本框 64"/>
+                <wp:cNvGraphicFramePr/>
+                <a:graphic xmlns:a="http://schemas.openxmlformats.org/drawingml/2006/main">
+                  <a:graphicData uri="http://schemas.microsoft.com/office/word/2010/wordprocessingShape">
+                    <wps:wsp>
+                      <wps:cNvSpPr txBox="1"/>
+                      <wps:spPr>
+                        <a:xfrm>
+                          <a:off x="0" y="0"/>
+                          <a:ext cx="2425700" cy="482600"/>
+                        </a:xfrm>
+                        <a:prstGeom prst="rect">
+                          <a:avLst/>
+                        </a:prstGeom>
+                        <a:noFill/>
+                        <a:ln w="6350">
+                          <a:noFill/>
+                        </a:ln>
+                      </wps:spPr>
+                      <wps:style>
+                        <a:lnRef idx="0">
+                          <a:schemeClr val="accent1"/>
+                        </a:lnRef>
+                        <a:fillRef idx="0">
+                          <a:schemeClr val="accent1"/>
+                        </a:fillRef>
+                        <a:effectRef idx="0">
+                          <a:schemeClr val="accent1"/>
+                        </a:effectRef>
+                        <a:fontRef idx="minor">
+                          <a:schemeClr val="dk1"/>
+                        </a:fontRef>
+                      </wps:style>
+                      <wps:txbx>
+                        <w:txbxContent>
+                          <w:p>
+                            <w:pPr>
+                              <w:rPr>
+                                <w:sz w:val="36"/>
+                                <w:szCs w:val="44"/>
+                              </w:rPr>
+                            </w:pPr>
+                            <w:r>
+                              <w:rPr>
+                                <w:rFonts w:hint="eastAsia"/>
+                                <w:sz w:val="36"/>
+                                <w:szCs w:val="44"/>
+                              </w:rPr>
+                              <w:t>产品使命：</w:t>
+                            </w:r>
+                          </w:p>
+                          <w:p>
+                            <w:pPr>
+                              <w:rPr>
+                                <w:sz w:val="36"/>
+                                <w:szCs w:val="44"/>
+                              </w:rPr>
+                            </w:pPr>
+                          </w:p>
+                        </w:txbxContent>
+                      </wps:txbx>
+                      <wps:bodyPr rot="0" spcFirstLastPara="0" vertOverflow="overflow" horzOverflow="overflow" vert="horz" wrap="square" lIns="91440" tIns="45720" rIns="91440" bIns="45720" numCol="1" spcCol="0" rtlCol="0" fromWordArt="0" anchor="t" anchorCtr="0" forceAA="0" compatLnSpc="1">
+                        <a:noAutofit/>
+                      </wps:bodyPr>
+                    </wps:wsp>
+                  </a:graphicData>
+                </a:graphic>
+              </wp:anchor>
+            </w:drawing>
+          </mc:Choice>
+          <mc:Fallback>
+            <w:pict>
+              <v:shape w14:anchorId="5D15673D" id="文本框 64" o:spid="_x0000_s1027" type="#_x0000_t202" style="position:absolute;left:0;text-align:left;margin-left:-61.85pt;margin-top:245.85pt;width:191pt;height:38pt;z-index:251666432;visibility:visible;mso-wrap-style:square;mso-wrap-distance-left:9pt;mso-wrap-distance-top:0;mso-wrap-distance-right:9pt;mso-wrap-distance-bottom:0;mso-position-horizontal:absolute;mso-position-horizontal-relative:text;mso-position-vertical:absolute;mso-position-vertical-relative:text;v-text-anchor:top" o:gfxdata="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" filled="f" stroked="f" strokeweight=".5pt">
+                <v:textbox>
+                  <w:txbxContent>
+                    <w:p>
+                      <w:pPr>
+                        <w:rPr>
+                          <w:sz w:val="36"/>
+                          <w:szCs w:val="44"/>
+                        </w:rPr>
+                      </w:pPr>
+                      <w:r>
+                        <w:rPr>
+                          <w:rFonts w:hint="eastAsia"/>
+                          <w:sz w:val="36"/>
+                          <w:szCs w:val="44"/>
+                        </w:rPr>
+                        <w:t>产品使命：</w:t>
+                      </w:r>
+                    </w:p>
+                    <w:p>
+                      <w:pPr>
+                        <w:rPr>
+                          <w:sz w:val="36"/>
+                          <w:szCs w:val="44"/>
+                        </w:rPr>
+                      </w:pPr>
+                    </w:p>
+                  </w:txbxContent>
+                </v:textbox>
+              </v:shape>
+            </w:pict>
+          </mc:Fallback>
+        </mc:AlternateContent>
+      </w:r>
+      <w:r>
+        <w:rPr>
+          <w:noProof/>
+        </w:rPr>
+        <mc:AlternateContent>
+          <mc:Choice Requires="wps">
+            <w:drawing>
+              <wp:anchor distT="0" distB="0" distL="114300" distR="114300" simplePos="0" relativeHeight="251660288" behindDoc="0" locked="0" layoutInCell="1" allowOverlap="1" wp14:anchorId="71747839" wp14:editId="1C350730">
+                <wp:simplePos x="0" y="0"/>
+                <wp:positionH relativeFrom="column">
+                  <wp:posOffset>-836295</wp:posOffset>
+                </wp:positionH>
+                <wp:positionV relativeFrom="paragraph">
+                  <wp:posOffset>2080895</wp:posOffset>
+                </wp:positionV>
+                <wp:extent cx="3543300" cy="482600"/>
+                <wp:effectExtent l="0" t="0" r="0" b="0"/>
+                <wp:wrapNone/>
+                <wp:docPr id="65" name="文本框 65"/>
+                <wp:cNvGraphicFramePr/>
+                <a:graphic xmlns:a="http://schemas.openxmlformats.org/drawingml/2006/main">
+                  <a:graphicData uri="http://schemas.microsoft.com/office/word/2010/wordprocessingShape">
+                    <wps:wsp>
+                      <wps:cNvSpPr txBox="1"/>
+                      <wps:spPr>
+                        <a:xfrm>
+                          <a:off x="0" y="0"/>
+                          <a:ext cx="3543300" cy="482600"/>
+                        </a:xfrm>
+                        <a:prstGeom prst="rect">
+                          <a:avLst/>
+                        </a:prstGeom>
+                        <a:noFill/>
+                        <a:ln w="6350">
+                          <a:noFill/>
+                        </a:ln>
+                      </wps:spPr>
+                      <wps:style>
+                        <a:lnRef idx="0">
+                          <a:schemeClr val="accent1"/>
+                        </a:lnRef>
+                        <a:fillRef idx="0">
+                          <a:schemeClr val="accent1"/>
+                        </a:fillRef>
+                        <a:effectRef idx="0">
+                          <a:schemeClr val="accent1"/>
+                        </a:effectRef>
+                        <a:fontRef idx="minor">
+                          <a:schemeClr val="dk1"/>
+                        </a:fontRef>
+                      </wps:style>
+                      <wps:txbx>
+                        <w:txbxContent>
+                          <w:p>
+                            <w:pPr>
+                              <w:rPr>
+                                <w:sz w:val="36"/>
+                                <w:szCs w:val="44"/>
+                              </w:rPr>
+                            </w:pPr>
+                            <w:r>
+                              <w:rPr>
+                                <w:rFonts w:hint="eastAsia"/>
+                                <w:sz w:val="36"/>
+                                <w:szCs w:val="44"/>
+                              </w:rPr>
+                              <w:t>产品口号：</w:t>
+                            </w:r>
+                          </w:p>
+                          <w:p>
+                            <w:pPr>
+                              <w:rPr>
+                                <w:sz w:val="36"/>
+                                <w:szCs w:val="44"/>
+                              </w:rPr>
+                            </w:pPr>
+                          </w:p>
+                        </w:txbxContent>
+                      </wps:txbx>
+                      <wps:bodyPr rot="0" spcFirstLastPara="0" vertOverflow="overflow" horzOverflow="overflow" vert="horz" wrap="square" lIns="91440" tIns="45720" rIns="91440" bIns="45720" numCol="1" spcCol="0" rtlCol="0" fromWordArt="0" anchor="t" anchorCtr="0" forceAA="0" compatLnSpc="1">
+                        <a:noAutofit/>
+                      </wps:bodyPr>
+                    </wps:wsp>
+                  </a:graphicData>
+                </a:graphic>
+              </wp:anchor>
+            </w:drawing>
+          </mc:Choice>
+          <mc:Fallback>
+            <w:pict>
+              <v:shape w14:anchorId="71747839" id="文本框 65" o:spid="_x0000_s1028" type="#_x0000_t202" style="position:absolute;left:0;text-align:left;margin-left:-65.85pt;margin-top:163.85pt;width:279pt;height:38pt;z-index:251660288;visibility:visible;mso-wrap-style:square;mso-wrap-distance-left:9pt;mso-wrap-distance-top:0;mso-wrap-distance-right:9pt;mso-wrap-distance-bottom:0;mso-position-horizontal:absolute;mso-position-horizontal-relative:text;mso-position-vertical:absolute;mso-position-vertical-relative:text;v-text-anchor:top" o:gfxdata="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" filled="f" stroked="f" strokeweight=".5pt">
+                <v:textbox>
+                  <w:txbxContent>
+                    <w:p>
+                      <w:pPr>
+                        <w:rPr>
+                          <w:sz w:val="36"/>
+                          <w:szCs w:val="44"/>
+                        </w:rPr>
+                      </w:pPr>
+                      <w:r>
+                        <w:rPr>
+                          <w:rFonts w:hint="eastAsia"/>
+                          <w:sz w:val="36"/>
+                          <w:szCs w:val="44"/>
+                        </w:rPr>
+                        <w:t>产品口号：</w:t>
+                      </w:r>
+                    </w:p>
+                    <w:p>
+                      <w:pPr>
+                        <w:rPr>
+                          <w:sz w:val="36"/>
+                          <w:szCs w:val="44"/>
+                        </w:rPr>
+                      </w:pPr>
+                    </w:p>
+                  </w:txbxContent>
+                </v:textbox>
+              </v:shape>
+            </w:pict>
+          </mc:Fallback>
+        </mc:AlternateContent>
+      </w:r>
+      <w:r>
+        <w:rPr>
+          <w:noProof/>
+        </w:rPr>
+        <mc:AlternateContent>
+          <mc:Choice Requires="wps">
+            <w:drawing>
+              <wp:anchor distT="0" distB="0" distL="114300" distR="114300" simplePos="0" relativeHeight="251672576" behindDoc="0" locked="0" layoutInCell="1" allowOverlap="1" wp14:anchorId="3961863E" wp14:editId="6D67CF23">
+                <wp:simplePos x="0" y="0"/>
+                <wp:positionH relativeFrom="column">
+                  <wp:posOffset>459105</wp:posOffset>
+                </wp:positionH>
+                <wp:positionV relativeFrom="paragraph">
+                  <wp:posOffset>1280795</wp:posOffset>
+                </wp:positionV>
+                <wp:extent cx="5207000" cy="482600"/>
+                <wp:effectExtent l="0" t="0" r="0" b="0"/>
+                <wp:wrapNone/>
+                <wp:docPr id="66" name="文本框 66"/>
+                <wp:cNvGraphicFramePr/>
+                <a:graphic xmlns:a="http://schemas.openxmlformats.org/drawingml/2006/main">
+                  <a:graphicData uri="http://schemas.microsoft.com/office/word/2010/wordprocessingShape">
+                    <wps:wsp>
+                      <wps:cNvSpPr txBox="1"/>
+                      <wps:spPr>
+                        <a:xfrm>
+                          <a:off x="0" y="0"/>
+                          <a:ext cx="5207000" cy="482600"/>
+                        </a:xfrm>
+                        <a:prstGeom prst="rect">
+                          <a:avLst/>
+                        </a:prstGeom>
+                        <a:noFill/>
+                        <a:ln w="6350">
+                          <a:noFill/>
+                        </a:ln>
+                      </wps:spPr>
+                      <wps:style>
+                        <a:lnRef idx="0">
+                          <a:schemeClr val="accent1"/>
+                        </a:lnRef>
+                        <a:fillRef idx="0">
+                          <a:schemeClr val="accent1"/>
+                        </a:fillRef>
+                        <a:effectRef idx="0">
+                          <a:schemeClr val="accent1"/>
+                        </a:effectRef>
+                        <a:fontRef idx="minor">
+                          <a:schemeClr val="dk1"/>
+                        </a:fontRef>
+                      </wps:style>
+                      <wps:txbx>
+                        <w:txbxContent>
+                          <w:p>
+                            <w:pPr>
+                              <w:rPr>
+                                <w:rFonts w:ascii="华光书宋二_CNKI" w:eastAsia="华光书宋二_CNKI" w:hAnsi="华光书宋二_CNKI" w:cs="华光书宋二_CNKI"/>
+                                <w:sz w:val="28"/>
+                                <w:szCs w:val="36"/>
+                              </w:rPr>
+                            </w:pPr>
+                            <w:r>
+                              <w:rPr>
+                                <w:rFonts w:ascii="华光书宋二_CNKI" w:eastAsia="华光书宋二_CNKI" w:hAnsi="华光书宋二_CNKI" w:cs="华光书宋二_CNKI" w:hint="eastAsia"/>
+                                <w:sz w:val="28"/>
+                                <w:szCs w:val="36"/>
+                              </w:rPr>
+                              <w:t xml:space="preserve">徐思恬 </w:t>
+                            </w:r>
+                            <w:proofErr w:type="gramStart"/>
+                            <w:r>
+                              <w:rPr>
+                                <w:rFonts w:ascii="华光书宋二_CNKI" w:eastAsia="华光书宋二_CNKI" w:hAnsi="华光书宋二_CNKI" w:cs="华光书宋二_CNKI" w:hint="eastAsia"/>
+                                <w:sz w:val="28"/>
+                                <w:szCs w:val="36"/>
+                              </w:rPr>
+                              <w:t>王雨萌</w:t>
+                            </w:r>
+                            <w:proofErr w:type="gramEnd"/>
+                            <w:r>
+                              <w:rPr>
+                                <w:rFonts w:ascii="华光书宋二_CNKI" w:eastAsia="华光书宋二_CNKI" w:hAnsi="华光书宋二_CNKI" w:cs="华光书宋二_CNKI" w:hint="eastAsia"/>
+                                <w:sz w:val="28"/>
+                                <w:szCs w:val="36"/>
+                              </w:rPr>
+                              <w:t xml:space="preserve"> 符梓璇 祁婕 王子瑶</w:t>
+                            </w:r>
+                          </w:p>
+                        </w:txbxContent>
+                      </wps:txbx>
+                      <wps:bodyPr rot="0" spcFirstLastPara="0" vertOverflow="overflow" horzOverflow="overflow" vert="horz" wrap="square" lIns="91440" tIns="45720" rIns="91440" bIns="45720" numCol="1" spcCol="0" rtlCol="0" fromWordArt="0" anchor="t" anchorCtr="0" forceAA="0" compatLnSpc="1">
+                        <a:noAutofit/>
+                      </wps:bodyPr>
+                    </wps:wsp>
+                  </a:graphicData>
+                </a:graphic>
+              </wp:anchor>
+            </w:drawing>
+          </mc:Choice>
+          <mc:Fallback>
+            <w:pict>
+              <v:shape w14:anchorId="3961863E" id="文本框 66" o:spid="_x0000_s1029" type="#_x0000_t202" style="position:absolute;left:0;text-align:left;margin-left:36.15pt;margin-top:100.85pt;width:410pt;height:38pt;z-index:251672576;visibility:visible;mso-wrap-style:square;mso-wrap-distance-left:9pt;mso-wrap-distance-top:0;mso-wrap-distance-right:9pt;mso-wrap-distance-bottom:0;mso-position-horizontal:absolute;mso-position-horizontal-relative:text;mso-position-vertical:absolute;mso-position-vertical-relative:text;v-text-anchor:top" o:gfxdata="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" filled="f" stroked="f" strokeweight=".5pt">
+                <v:textbox>
+                  <w:txbxContent>
+                    <w:p>
+                      <w:pPr>
+                        <w:rPr>
+                          <w:rFonts w:ascii="华光书宋二_CNKI" w:eastAsia="华光书宋二_CNKI" w:hAnsi="华光书宋二_CNKI" w:cs="华光书宋二_CNKI"/>
+                          <w:sz w:val="28"/>
+                          <w:szCs w:val="36"/>
+                        </w:rPr>
+                      </w:pPr>
+                      <w:r>
+                        <w:rPr>
+                          <w:rFonts w:ascii="华光书宋二_CNKI" w:eastAsia="华光书宋二_CNKI" w:hAnsi="华光书宋二_CNKI" w:cs="华光书宋二_CNKI" w:hint="eastAsia"/>
+                          <w:sz w:val="28"/>
+                          <w:szCs w:val="36"/>
+                        </w:rPr>
+                        <w:t xml:space="preserve">徐思恬 </w:t>
+                      </w:r>
+                      <w:proofErr w:type="gramStart"/>
+                      <w:r>
+                        <w:rPr>
+                          <w:rFonts w:ascii="华光书宋二_CNKI" w:eastAsia="华光书宋二_CNKI" w:hAnsi="华光书宋二_CNKI" w:cs="华光书宋二_CNKI" w:hint="eastAsia"/>
+                          <w:sz w:val="28"/>
+                          <w:szCs w:val="36"/>
+                        </w:rPr>
+                        <w:t>王雨萌</w:t>
+                      </w:r>
+                      <w:proofErr w:type="gramEnd"/>
+                      <w:r>
+                        <w:rPr>
+                          <w:rFonts w:ascii="华光书宋二_CNKI" w:eastAsia="华光书宋二_CNKI" w:hAnsi="华光书宋二_CNKI" w:cs="华光书宋二_CNKI" w:hint="eastAsia"/>
+                          <w:sz w:val="28"/>
+                          <w:szCs w:val="36"/>
+                        </w:rPr>
+                        <w:t xml:space="preserve"> 符梓璇 祁婕 王子瑶</w:t>
+                      </w:r>
+                    </w:p>
+                  </w:txbxContent>
+                </v:textbox>
+              </v:shape>
+            </w:pict>
+          </mc:Fallback>
+        </mc:AlternateContent>
+      </w:r>
+      <w:r>
+        <w:rPr>
+          <w:noProof/>
+        </w:rPr>
+        <mc:AlternateContent>
+          <mc:Choice Requires="wps">
+            <w:drawing>
+              <wp:anchor distT="0" distB="0" distL="114300" distR="114300" simplePos="0" relativeHeight="251669504" behindDoc="0" locked="0" layoutInCell="1" allowOverlap="1" wp14:anchorId="42827105" wp14:editId="213697AC">
+                <wp:simplePos x="0" y="0"/>
+                <wp:positionH relativeFrom="column">
+                  <wp:posOffset>-1052195</wp:posOffset>
+                </wp:positionH>
+                <wp:positionV relativeFrom="paragraph">
+                  <wp:posOffset>1268095</wp:posOffset>
+                </wp:positionV>
+                <wp:extent cx="2425700" cy="482600"/>
+                <wp:effectExtent l="0" t="0" r="12700" b="5080"/>
+                <wp:wrapNone/>
+                <wp:docPr id="67" name="文本框 67"/>
+                <wp:cNvGraphicFramePr/>
+                <a:graphic xmlns:a="http://schemas.openxmlformats.org/drawingml/2006/main">
+                  <a:graphicData uri="http://schemas.microsoft.com/office/word/2010/wordprocessingShape">
+                    <wps:wsp>
+                      <wps:cNvSpPr txBox="1"/>
+                      <wps:spPr>
+                        <a:xfrm>
+                          <a:off x="0" y="0"/>
+                          <a:ext cx="2425700" cy="482600"/>
+                        </a:xfrm>
+                        <a:prstGeom prst="rect">
+                          <a:avLst/>
+                        </a:prstGeom>
+                        <a:noFill/>
+                        <a:ln w="6350">
+                          <a:noFill/>
+                        </a:ln>
+                      </wps:spPr>
+                      <wps:style>
+                        <a:lnRef idx="0">
+                          <a:schemeClr val="accent1"/>
+                        </a:lnRef>
+                        <a:fillRef idx="0">
+                          <a:schemeClr val="accent1"/>
+                        </a:fillRef>
+                        <a:effectRef idx="0">
+                          <a:schemeClr val="accent1"/>
+                        </a:effectRef>
+                        <a:fontRef idx="minor">
+                          <a:schemeClr val="dk1"/>
+                        </a:fontRef>
+                      </wps:style>
+                      <wps:txbx>
+                        <w:txbxContent>
+                          <w:p>
+                            <w:pPr>
+                              <w:rPr>
+                                <w:rFonts w:ascii="华光大黑_CNKI" w:eastAsia="华光大黑_CNKI" w:hAnsi="华光大黑_CNKI" w:cs="华光大黑_CNKI"/>
+                                <w:color w:val="FFFFFF" w:themeColor="background1"/>
+                                <w:sz w:val="36"/>
+                                <w:szCs w:val="44"/>
+                              </w:rPr>
+                            </w:pPr>
+                            <w:r>
+                              <w:rPr>
+                                <w:rFonts w:ascii="华光大黑_CNKI" w:eastAsia="华光大黑_CNKI" w:hAnsi="华光大黑_CNKI" w:cs="华光大黑_CNKI" w:hint="eastAsia"/>
+                                <w:color w:val="FFFFFF" w:themeColor="background1"/>
+                                <w:sz w:val="36"/>
+                                <w:szCs w:val="44"/>
+                              </w:rPr>
+                              <w:t>五个核桃队</w:t>
+                            </w:r>
+                          </w:p>
+                          <w:p>
+                            <w:pPr>
+                              <w:rPr>
+                                <w:sz w:val="36"/>
+                                <w:szCs w:val="44"/>
+                              </w:rPr>
+                            </w:pPr>
+                          </w:p>
+                        </w:txbxContent>
+                      </wps:txbx>
+                      <wps:bodyPr rot="0" spcFirstLastPara="0" vertOverflow="overflow" horzOverflow="overflow" vert="horz" wrap="square" lIns="91440" tIns="45720" rIns="91440" bIns="45720" numCol="1" spcCol="0" rtlCol="0" fromWordArt="0" anchor="t" anchorCtr="0" forceAA="0" compatLnSpc="1">
+                        <a:noAutofit/>
+                      </wps:bodyPr>
+                    </wps:wsp>
+                  </a:graphicData>
+                </a:graphic>
+              </wp:anchor>
+            </w:drawing>
+          </mc:Choice>
+          <mc:Fallback>
+            <w:pict>
+              <v:shape w14:anchorId="42827105" id="文本框 67" o:spid="_x0000_s1030" type="#_x0000_t202" style="position:absolute;left:0;text-align:left;margin-left:-82.85pt;margin-top:99.85pt;width:191pt;height:38pt;z-index:251669504;visibility:visible;mso-wrap-style:square;mso-wrap-distance-left:9pt;mso-wrap-distance-top:0;mso-wrap-distance-right:9pt;mso-wrap-distance-bottom:0;mso-position-horizontal:absolute;mso-position-horizontal-relative:text;mso-position-vertical:absolute;mso-position-vertical-relative:text;v-text-anchor:top" o:gfxdata="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" filled="f" stroked="f" strokeweight=".5pt">
+                <v:textbox>
+                  <w:txbxContent>
+                    <w:p>
+                      <w:pPr>
+                        <w:rPr>
+                          <w:rFonts w:ascii="华光大黑_CNKI" w:eastAsia="华光大黑_CNKI" w:hAnsi="华光大黑_CNKI" w:cs="华光大黑_CNKI"/>
+                          <w:color w:val="FFFFFF" w:themeColor="background1"/>
+                          <w:sz w:val="36"/>
+                          <w:szCs w:val="44"/>
+                        </w:rPr>
+                      </w:pPr>
+                      <w:r>
+                        <w:rPr>
+                          <w:rFonts w:ascii="华光大黑_CNKI" w:eastAsia="华光大黑_CNKI" w:hAnsi="华光大黑_CNKI" w:cs="华光大黑_CNKI" w:hint="eastAsia"/>
+                          <w:color w:val="FFFFFF" w:themeColor="background1"/>
+                          <w:sz w:val="36"/>
+                          <w:szCs w:val="44"/>
+                        </w:rPr>
+                        <w:t>五个核桃队</w:t>
+                      </w:r>
+                    </w:p>
+                    <w:p>
+                      <w:pPr>
+                        <w:rPr>
+                          <w:sz w:val="36"/>
+                          <w:szCs w:val="44"/>
+                        </w:rPr>
+                      </w:pPr>
+                    </w:p>
+                  </w:txbxContent>
+                </v:textbox>
+              </v:shape>
+            </w:pict>
+          </mc:Fallback>
+        </mc:AlternateContent>
+      </w:r>
+      <w:r>
+        <w:rPr>
+          <w:noProof/>
+        </w:rPr>
+        <mc:AlternateContent>
+          <mc:Choice Requires="wps">
+            <w:drawing>
+              <wp:anchor distT="0" distB="0" distL="114300" distR="114300" simplePos="0" relativeHeight="251663360" behindDoc="0" locked="0" layoutInCell="1" allowOverlap="1" wp14:anchorId="46656691" wp14:editId="3B1CB4A6">
+                <wp:simplePos x="0" y="0"/>
+                <wp:positionH relativeFrom="column">
+                  <wp:posOffset>2884805</wp:posOffset>
+                </wp:positionH>
+                <wp:positionV relativeFrom="paragraph">
+                  <wp:posOffset>2995295</wp:posOffset>
+                </wp:positionV>
+                <wp:extent cx="2425700" cy="482600"/>
+                <wp:effectExtent l="0" t="0" r="12700" b="5080"/>
+                <wp:wrapNone/>
+                <wp:docPr id="68" name="文本框 68"/>
+                <wp:cNvGraphicFramePr/>
+                <a:graphic xmlns:a="http://schemas.openxmlformats.org/drawingml/2006/main">
+                  <a:graphicData uri="http://schemas.microsoft.com/office/word/2010/wordprocessingShape">
+                    <wps:wsp>
+                      <wps:cNvSpPr txBox="1"/>
+                      <wps:spPr>
+                        <a:xfrm>
+                          <a:off x="0" y="0"/>
+                          <a:ext cx="2425700" cy="482600"/>
+                        </a:xfrm>
+                        <a:prstGeom prst="rect">
+                          <a:avLst/>
+                        </a:prstGeom>
+                        <a:noFill/>
+                        <a:ln w="6350">
+                          <a:noFill/>
+                        </a:ln>
+                      </wps:spPr>
+                      <wps:style>
+                        <a:lnRef idx="0">
+                          <a:schemeClr val="accent1"/>
+                        </a:lnRef>
+                        <a:fillRef idx="0">
+                          <a:schemeClr val="accent1"/>
+                        </a:fillRef>
+                        <a:effectRef idx="0">
+                          <a:schemeClr val="accent1"/>
+                        </a:effectRef>
+                        <a:fontRef idx="minor">
+                          <a:schemeClr val="dk1"/>
+                        </a:fontRef>
+                      </wps:style>
+                      <wps:txbx>
+                        <w:txbxContent>
+                          <w:p>
+                            <w:pPr>
+                              <w:rPr>
+                                <w:sz w:val="36"/>
+                                <w:szCs w:val="44"/>
+                              </w:rPr>
+                            </w:pPr>
+                            <w:r>
+                              <w:rPr>
+                                <w:rFonts w:hint="eastAsia"/>
+                                <w:sz w:val="36"/>
+                                <w:szCs w:val="44"/>
+                              </w:rPr>
+                              <w:t>产品策略：</w:t>
+                            </w:r>
+                          </w:p>
+                          <w:p>
+                            <w:pPr>
+                              <w:rPr>
+                                <w:sz w:val="36"/>
+                                <w:szCs w:val="44"/>
+                              </w:rPr>
+                            </w:pPr>
+                          </w:p>
+                        </w:txbxContent>
+                      </wps:txbx>
+                      <wps:bodyPr rot="0" spcFirstLastPara="0" vertOverflow="overflow" horzOverflow="overflow" vert="horz" wrap="square" lIns="91440" tIns="45720" rIns="91440" bIns="45720" numCol="1" spcCol="0" rtlCol="0" fromWordArt="0" anchor="t" anchorCtr="0" forceAA="0" compatLnSpc="1">
+                        <a:noAutofit/>
+                      </wps:bodyPr>
+                    </wps:wsp>
+                  </a:graphicData>
+                </a:graphic>
+              </wp:anchor>
+            </w:drawing>
+          </mc:Choice>
+          <mc:Fallback>
+            <w:pict>
+              <v:shape w14:anchorId="46656691" id="文本框 68" o:spid="_x0000_s1031" type="#_x0000_t202" style="position:absolute;left:0;text-align:left;margin-left:227.15pt;margin-top:235.85pt;width:191pt;height:38pt;z-index:251663360;visibility:visible;mso-wrap-style:square;mso-wrap-distance-left:9pt;mso-wrap-distance-top:0;mso-wrap-distance-right:9pt;mso-wrap-distance-bottom:0;mso-position-horizontal:absolute;mso-position-horizontal-relative:text;mso-position-vertical:absolute;mso-position-vertical-relative:text;v-text-anchor:top" o:gfxdata="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" filled="f" stroked="f" strokeweight=".5pt">
+                <v:textbox>
+                  <w:txbxContent>
+                    <w:p>
+                      <w:pPr>
+                        <w:rPr>
+                          <w:sz w:val="36"/>
+                          <w:szCs w:val="44"/>
+                        </w:rPr>
+                      </w:pPr>
+                      <w:r>
+                        <w:rPr>
+                          <w:rFonts w:hint="eastAsia"/>
+                          <w:sz w:val="36"/>
+                          <w:szCs w:val="44"/>
+                        </w:rPr>
+                        <w:t>产品策略：</w:t>
+                      </w:r>
+                    </w:p>
+                    <w:p>
+                      <w:pPr>
+                        <w:rPr>
+                          <w:sz w:val="36"/>
+                          <w:szCs w:val="44"/>
+                        </w:rPr>
+                      </w:pPr>
+                    </w:p>
+                  </w:txbxContent>
+                </v:textbox>
+              </v:shape>
+            </w:pict>
+          </mc:Fallback>
+        </mc:AlternateContent>
+      </w:r>
+      <w:r>
+        <w:rPr>
+          <w:noProof/>
+        </w:rPr>
+        <mc:AlternateContent>
+          <mc:Choice Requires="wps">
+            <w:drawing>
+              <wp:anchor distT="0" distB="0" distL="114300" distR="114300" simplePos="0" relativeHeight="251654144" behindDoc="0" locked="0" layoutInCell="1" allowOverlap="1" wp14:anchorId="574B1454" wp14:editId="7657B40D">
+                <wp:simplePos x="0" y="0"/>
+                <wp:positionH relativeFrom="column">
+                  <wp:posOffset>-1356995</wp:posOffset>
+                </wp:positionH>
+                <wp:positionV relativeFrom="paragraph">
+                  <wp:posOffset>1281430</wp:posOffset>
+                </wp:positionV>
+                <wp:extent cx="1790700" cy="418465"/>
+                <wp:effectExtent l="0" t="0" r="7620" b="8255"/>
+                <wp:wrapNone/>
+                <wp:docPr id="69" name="五边形 8"/>
+                <wp:cNvGraphicFramePr/>
+                <a:graphic xmlns:a="http://schemas.openxmlformats.org/drawingml/2006/main">
+                  <a:graphicData uri="http://schemas.microsoft.com/office/word/2010/wordprocessingShape">
+                    <wps:wsp>
+                      <wps:cNvSpPr/>
+                      <wps:spPr>
+                        <a:xfrm>
+                          <a:off x="90805" y="2182495"/>
+                          <a:ext cx="1790700" cy="418465"/>
+                        </a:xfrm>
+                        <a:prstGeom prst="homePlate">
+                          <a:avLst/>
+                        </a:prstGeom>
+                        <a:ln>
+                          <a:noFill/>
+                        </a:ln>
+                      </wps:spPr>
+                      <wps:style>
+                        <a:lnRef idx="2">
+                          <a:schemeClr val="dk1">
+                            <a:shade val="50000"/>
+                          </a:schemeClr>
+                        </a:lnRef>
+                        <a:fillRef idx="1">
+                          <a:schemeClr val="dk1"/>
+                        </a:fillRef>
+                        <a:effectRef idx="0">
+                          <a:schemeClr val="dk1"/>
+                        </a:effectRef>
+                        <a:fontRef idx="minor">
+                          <a:schemeClr val="lt1"/>
+                        </a:fontRef>
+                      </wps:style>
+                      <wps:bodyPr rot="0" spcFirstLastPara="0" vertOverflow="overflow" horzOverflow="overflow" vert="horz" wrap="square" lIns="91440" tIns="45720" rIns="91440" bIns="45720" numCol="1" spcCol="0" rtlCol="0" fromWordArt="0" anchor="ctr" anchorCtr="0" forceAA="0" compatLnSpc="1">
+                        <a:noAutofit/>
+                      </wps:bodyPr>
+                    </wps:wsp>
+                  </a:graphicData>
+                </a:graphic>
+              </wp:anchor>
+            </w:drawing>
+          </mc:Choice>
+          <mc:Fallback>
+            <w:pict>
+              <v:shapetype w14:anchorId="3A9BF0A6" id="_x0000_t15" coordsize="21600,21600" o:spt="15" adj="16200" path="m@0,l,,,21600@0,21600,21600,10800xe">
+                <v:stroke joinstyle="miter"/>
+                <v:formulas>
+                  <v:f eqn="val #0"/>
+                  <v:f eqn="prod #0 1 2"/>
+                </v:formulas>
+                <v:path gradientshapeok="t" o:connecttype="custom" o:connectlocs="@1,0;0,10800;@1,21600;21600,10800" o:connectangles="270,180,90,0" textboxrect="0,0,10800,21600;0,0,16200,21600;0,0,21600,21600"/>
+                <v:handles>
+                  <v:h position="#0,topLeft" xrange="0,21600"/>
+                </v:handles>
+              </v:shapetype>
+              <v:shape id="五边形 8" o:spid="_x0000_s1026" type="#_x0000_t15" style="position:absolute;left:0;text-align:left;margin-left:-106.85pt;margin-top:100.9pt;width:141pt;height:32.95pt;z-index:251654144;visibility:visible;mso-wrap-style:square;mso-wrap-distance-left:9pt;mso-wrap-distance-top:0;mso-wrap-distance-right:9pt;mso-wrap-distance-bottom:0;mso-position-horizontal:absolute;mso-position-horizontal-relative:text;mso-position-vertical:absolute;mso-position-vertical-relative:text;v-text-anchor:middle" o:gfxdata="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" adj="19076" fillcolor="black [3200]" stroked="f" strokeweight="1pt"/>
+            </w:pict>
+          </mc:Fallback>
+        </mc:AlternateContent>
+      </w:r>
+      <w:r>
+        <w:rPr>
+          <w:noProof/>
+        </w:rPr>
+        <mc:AlternateContent>
+          <mc:Choice Requires="wps">
+            <w:drawing>
+              <wp:anchor distT="0" distB="0" distL="114300" distR="114300" simplePos="0" relativeHeight="251651072" behindDoc="0" locked="0" layoutInCell="1" allowOverlap="1" wp14:anchorId="1DA35940" wp14:editId="1EA3AFEA">
+                <wp:simplePos x="0" y="0"/>
+                <wp:positionH relativeFrom="column">
+                  <wp:posOffset>-1306195</wp:posOffset>
+                </wp:positionH>
+                <wp:positionV relativeFrom="paragraph">
+                  <wp:posOffset>1306195</wp:posOffset>
+                </wp:positionV>
+                <wp:extent cx="8940800" cy="381000"/>
+                <wp:effectExtent l="0" t="0" r="5080" b="0"/>
+                <wp:wrapNone/>
+                <wp:docPr id="70" name="矩形 70"/>
+                <wp:cNvGraphicFramePr/>
+                <a:graphic xmlns:a="http://schemas.openxmlformats.org/drawingml/2006/main">
+                  <a:graphicData uri="http://schemas.microsoft.com/office/word/2010/wordprocessingShape">
+                    <wps:wsp>
+                      <wps:cNvSpPr/>
+                      <wps:spPr>
+                        <a:xfrm>
+                          <a:off x="40005" y="2309495"/>
+                          <a:ext cx="8940800" cy="381000"/>
+                        </a:xfrm>
+                        <a:prstGeom prst="rect">
+                          <a:avLst/>
+                        </a:prstGeom>
+                        <a:solidFill>
+                          <a:schemeClr val="accent3">
+                            <a:lumMod val="40000"/>
+                            <a:lumOff val="60000"/>
+                          </a:schemeClr>
+                        </a:solidFill>
+                        <a:ln>
+                          <a:noFill/>
+                        </a:ln>
+                      </wps:spPr>
+                      <wps:style>
+                        <a:lnRef idx="2">
+                          <a:schemeClr val="accent3">
+                            <a:shade val="50000"/>
+                          </a:schemeClr>
+                        </a:lnRef>
+                        <a:fillRef idx="1">
+                          <a:schemeClr val="accent3"/>
+                        </a:fillRef>
+                        <a:effectRef idx="0">
+                          <a:schemeClr val="accent3"/>
+                        </a:effectRef>
+                        <a:fontRef idx="minor">
+                          <a:schemeClr val="lt1"/>
+                        </a:fontRef>
+                      </wps:style>
+                      <wps:bodyPr rot="0" spcFirstLastPara="0" vertOverflow="overflow" horzOverflow="overflow" vert="horz" wrap="square" lIns="91440" tIns="45720" rIns="91440" bIns="45720" numCol="1" spcCol="0" rtlCol="0" fromWordArt="0" anchor="ctr" anchorCtr="0" forceAA="0" compatLnSpc="1">
+                        <a:noAutofit/>
+                      </wps:bodyPr>
+                    </wps:wsp>
+                  </a:graphicData>
+                </a:graphic>
+              </wp:anchor>
+            </w:drawing>
+          </mc:Choice>
+          <mc:Fallback>
+            <w:pict>
+              <v:rect w14:anchorId="774BA0F2" id="矩形 70" o:spid="_x0000_s1026" style="position:absolute;left:0;text-align:left;margin-left:-102.85pt;margin-top:102.85pt;width:704pt;height:30pt;z-index:251651072;visibility:visible;mso-wrap-style:square;mso-wrap-distance-left:9pt;mso-wrap-distance-top:0;mso-wrap-distance-right:9pt;mso-wrap-distance-bottom:0;mso-position-horizontal:absolute;mso-position-horizontal-relative:text;mso-position-vertical:absolute;mso-position-vertical-relative:text;v-text-anchor:middle" o:gfxdata="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" fillcolor="#dbdbdb [1302]" stroked="f" strokeweight="1pt"/>
+            </w:pict>
+          </mc:Fallback>
+        </mc:AlternateContent>
+      </w:r>
+      <w:r>
+        <w:rPr>
+          <w:noProof/>
+        </w:rPr>
+        <mc:AlternateContent>
+          <mc:Choice Requires="wps">
+            <w:drawing>
+              <wp:anchor distT="0" distB="0" distL="114300" distR="114300" simplePos="0" relativeHeight="251648000" behindDoc="0" locked="0" layoutInCell="1" allowOverlap="1" wp14:anchorId="08A05850" wp14:editId="0A68A04D">
+                <wp:simplePos x="0" y="0"/>
+                <wp:positionH relativeFrom="column">
+                  <wp:posOffset>1594485</wp:posOffset>
+                </wp:positionH>
+                <wp:positionV relativeFrom="paragraph">
+                  <wp:posOffset>210820</wp:posOffset>
+                </wp:positionV>
+                <wp:extent cx="5753100" cy="675640"/>
+                <wp:effectExtent l="0" t="0" r="0" b="0"/>
+                <wp:wrapNone/>
+                <wp:docPr id="71" name="文本框 71"/>
+                <wp:cNvGraphicFramePr/>
+                <a:graphic xmlns:a="http://schemas.openxmlformats.org/drawingml/2006/main">
+                  <a:graphicData uri="http://schemas.microsoft.com/office/word/2010/wordprocessingShape">
+                    <wps:wsp>
+                      <wps:cNvSpPr txBox="1"/>
+                      <wps:spPr>
+                        <a:xfrm>
+                          <a:off x="0" y="0"/>
+                          <a:ext cx="5753100" cy="675640"/>
+                        </a:xfrm>
+                        <a:prstGeom prst="rect">
+                          <a:avLst/>
+                        </a:prstGeom>
+                        <a:noFill/>
+                        <a:ln w="6350">
+                          <a:noFill/>
+                        </a:ln>
+                      </wps:spPr>
+                      <wps:style>
+                        <a:lnRef idx="0">
+                          <a:schemeClr val="accent1"/>
+                        </a:lnRef>
+                        <a:fillRef idx="0">
+                          <a:schemeClr val="accent1"/>
+                        </a:fillRef>
+                        <a:effectRef idx="0">
+                          <a:schemeClr val="accent1"/>
+                        </a:effectRef>
+                        <a:fontRef idx="minor">
+                          <a:schemeClr val="dk1"/>
+                        </a:fontRef>
+                      </wps:style>
+                      <wps:txbx>
+                        <w:txbxContent>
+                          <w:p>
+                            <w:pPr>
+                              <w:rPr>
+                                <w:rFonts w:ascii="Times New Roman" w:hAnsi="Times New Roman" w:cs="Times New Roman"/>
+                                <w:b/>
+                                <w:bCs/>
+                                <w:color w:val="FFFFFF" w:themeColor="background1"/>
+                                <w:sz w:val="36"/>
+                                <w:szCs w:val="36"/>
+                              </w:rPr>
+                            </w:pPr>
+                            <w:r>
+                              <w:rPr>
+                                <w:rFonts w:ascii="Times New Roman" w:hAnsi="Times New Roman" w:cs="Times New Roman" w:hint="eastAsia"/>
+                                <w:b/>
+                                <w:bCs/>
+                                <w:color w:val="FFFFFF" w:themeColor="background1"/>
+                                <w:sz w:val="36"/>
+                                <w:szCs w:val="36"/>
+                              </w:rPr>
+                              <w:t>ZHIXUAN</w:t>
+                            </w:r>
+                          </w:p>
+                          <w:p/>
+                        </w:txbxContent>
+                      </wps:txbx>
+                      <wps:bodyPr rot="0" spcFirstLastPara="0" vertOverflow="overflow" horzOverflow="overflow" vert="horz" wrap="square" lIns="91440" tIns="45720" rIns="91440" bIns="45720" numCol="1" spcCol="0" rtlCol="0" fromWordArt="0" anchor="t" anchorCtr="0" forceAA="0" compatLnSpc="1">
+                        <a:noAutofit/>
+                      </wps:bodyPr>
+                    </wps:wsp>
+                  </a:graphicData>
+                </a:graphic>
+              </wp:anchor>
+            </w:drawing>
+          </mc:Choice>
+          <mc:Fallback>
+            <w:pict>
+              <v:shape w14:anchorId="08A05850" id="文本框 71" o:spid="_x0000_s1032" type="#_x0000_t202" style="position:absolute;left:0;text-align:left;margin-left:125.55pt;margin-top:16.6pt;width:453pt;height:53.2pt;z-index:251648000;visibility:visible;mso-wrap-style:square;mso-wrap-distance-left:9pt;mso-wrap-distance-top:0;mso-wrap-distance-right:9pt;mso-wrap-distance-bottom:0;mso-position-horizontal:absolute;mso-position-horizontal-relative:text;mso-position-vertical:absolute;mso-position-vertical-relative:text;v-text-anchor:top" o:gfxdata="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" filled="f" stroked="f" strokeweight=".5pt">
+                <v:textbox>
+                  <w:txbxContent>
+                    <w:p>
+                      <w:pPr>
+                        <w:rPr>
+                          <w:rFonts w:ascii="Times New Roman" w:hAnsi="Times New Roman" w:cs="Times New Roman"/>
+                          <w:b/>
+                          <w:bCs/>
+                          <w:color w:val="FFFFFF" w:themeColor="background1"/>
+                          <w:sz w:val="36"/>
+                          <w:szCs w:val="36"/>
+                        </w:rPr>
+                      </w:pPr>
+                      <w:r>
+                        <w:rPr>
+                          <w:rFonts w:ascii="Times New Roman" w:hAnsi="Times New Roman" w:cs="Times New Roman" w:hint="eastAsia"/>
+                          <w:b/>
+                          <w:bCs/>
+                          <w:color w:val="FFFFFF" w:themeColor="background1"/>
+                          <w:sz w:val="36"/>
+                          <w:szCs w:val="36"/>
+                        </w:rPr>
+                        <w:t>ZHIXUAN</w:t>
+                      </w:r>
+                    </w:p>
+                    <w:p/>
+                  </w:txbxContent>
+                </v:textbox>
+              </v:shape>
+            </w:pict>
+          </mc:Fallback>
+        </mc:AlternateContent>
+      </w:r>
+      <w:r>
+        <w:rPr>
+          <w:noProof/>
+        </w:rPr>
+        <mc:AlternateContent>
+          <mc:Choice Requires="wps">
+            <w:drawing>
+              <wp:anchor distT="0" distB="0" distL="114300" distR="114300" simplePos="0" relativeHeight="251644928" behindDoc="0" locked="0" layoutInCell="1" allowOverlap="1" wp14:anchorId="6ADA5607" wp14:editId="55234340">
+                <wp:simplePos x="0" y="0"/>
+                <wp:positionH relativeFrom="column">
+                  <wp:posOffset>-681990</wp:posOffset>
+                </wp:positionH>
+                <wp:positionV relativeFrom="paragraph">
+                  <wp:posOffset>629920</wp:posOffset>
+                </wp:positionV>
+                <wp:extent cx="5753100" cy="675640"/>
+                <wp:effectExtent l="0" t="0" r="0" b="0"/>
+                <wp:wrapNone/>
+                <wp:docPr id="72" name="文本框 72"/>
+                <wp:cNvGraphicFramePr/>
+                <a:graphic xmlns:a="http://schemas.openxmlformats.org/drawingml/2006/main">
+                  <a:graphicData uri="http://schemas.microsoft.com/office/word/2010/wordprocessingShape">
+                    <wps:wsp>
+                      <wps:cNvSpPr txBox="1"/>
+                      <wps:spPr>
+                        <a:xfrm>
+                          <a:off x="699135" y="1639570"/>
+                          <a:ext cx="5753100" cy="675640"/>
+                        </a:xfrm>
+                        <a:prstGeom prst="rect">
+                          <a:avLst/>
+                        </a:prstGeom>
+                        <a:noFill/>
+                        <a:ln w="6350">
+                          <a:noFill/>
+                        </a:ln>
+                      </wps:spPr>
+                      <wps:style>
+                        <a:lnRef idx="0">
+                          <a:schemeClr val="accent1"/>
+                        </a:lnRef>
+                        <a:fillRef idx="0">
+                          <a:schemeClr val="accent1"/>
+                        </a:fillRef>
+                        <a:effectRef idx="0">
+                          <a:schemeClr val="accent1"/>
+                        </a:effectRef>
+                        <a:fontRef idx="minor">
+                          <a:schemeClr val="dk1"/>
+                        </a:fontRef>
+                      </wps:style>
+                      <wps:txbx>
+                        <w:txbxContent>
+                          <w:p>
+                            <w:pPr>
+                              <w:rPr>
+                                <w:rFonts w:ascii="Times New Roman" w:hAnsi="Times New Roman" w:cs="Times New Roman"/>
+                                <w:b/>
+                                <w:bCs/>
+                                <w:color w:val="FFFFFF" w:themeColor="background1"/>
+                                <w:sz w:val="52"/>
+                                <w:szCs w:val="52"/>
+                              </w:rPr>
+                            </w:pPr>
+                            <w:r>
+                              <w:rPr>
+                                <w:rFonts w:ascii="Times New Roman" w:hAnsi="Times New Roman" w:cs="Times New Roman"/>
+                                <w:b/>
+                                <w:bCs/>
+                                <w:color w:val="FFFFFF" w:themeColor="background1"/>
+                                <w:sz w:val="52"/>
+                                <w:szCs w:val="52"/>
+                              </w:rPr>
+                              <w:t>Intelligent Resume Parsing System</w:t>
+                            </w:r>
+                          </w:p>
+                          <w:p/>
+                        </w:txbxContent>
+                      </wps:txbx>
+                      <wps:bodyPr rot="0" spcFirstLastPara="0" vertOverflow="overflow" horzOverflow="overflow" vert="horz" wrap="square" lIns="91440" tIns="45720" rIns="91440" bIns="45720" numCol="1" spcCol="0" rtlCol="0" fromWordArt="0" anchor="t" anchorCtr="0" forceAA="0" compatLnSpc="1">
+                        <a:noAutofit/>
+                      </wps:bodyPr>
+                    </wps:wsp>
+                  </a:graphicData>
+                </a:graphic>
+              </wp:anchor>
+            </w:drawing>
+          </mc:Choice>
+          <mc:Fallback>
+            <w:pict>
+              <v:shape w14:anchorId="6ADA5607" id="文本框 72" o:spid="_x0000_s1033" type="#_x0000_t202" style="position:absolute;left:0;text-align:left;margin-left:-53.7pt;margin-top:49.6pt;width:453pt;height:53.2pt;z-index:251644928;visibility:visible;mso-wrap-style:square;mso-wrap-distance-left:9pt;mso-wrap-distance-top:0;mso-wrap-distance-right:9pt;mso-wrap-distance-bottom:0;mso-position-horizontal:absolute;mso-position-horizontal-relative:text;mso-position-vertical:absolute;mso-position-vertical-relative:text;v-text-anchor:top" o:gfxdata="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" filled="f" stroked="f" strokeweight=".5pt">
+                <v:textbox>
+                  <w:txbxContent>
+                    <w:p>
+                      <w:pPr>
+                        <w:rPr>
+                          <w:rFonts w:ascii="Times New Roman" w:hAnsi="Times New Roman" w:cs="Times New Roman"/>
+                          <w:b/>
+                          <w:bCs/>
+                          <w:color w:val="FFFFFF" w:themeColor="background1"/>
+                          <w:sz w:val="52"/>
+                          <w:szCs w:val="52"/>
+                        </w:rPr>
+                      </w:pPr>
+                      <w:r>
+                        <w:rPr>
+                          <w:rFonts w:ascii="Times New Roman" w:hAnsi="Times New Roman" w:cs="Times New Roman"/>
+                          <w:b/>
+                          <w:bCs/>
+                          <w:color w:val="FFFFFF" w:themeColor="background1"/>
+                          <w:sz w:val="52"/>
+                          <w:szCs w:val="52"/>
+                        </w:rPr>
+                        <w:t>Intelligent Resume Parsing System</w:t>
+                      </w:r>
+                    </w:p>
+                    <w:p/>
+                  </w:txbxContent>
+                </v:textbox>
+              </v:shape>
+            </w:pict>
+          </mc:Fallback>
+        </mc:AlternateContent>
+      </w:r>
+      <w:r>
+        <w:rPr>
+          <w:noProof/>
+        </w:rPr>
+        <mc:AlternateContent>
+          <mc:Choice Requires="wps">
+            <w:drawing>
+              <wp:anchor distT="0" distB="0" distL="114300" distR="114300" simplePos="0" relativeHeight="251641856" behindDoc="0" locked="0" layoutInCell="1" allowOverlap="1" wp14:anchorId="44D7E011" wp14:editId="28BBC2A5">
+                <wp:simplePos x="0" y="0"/>
+                <wp:positionH relativeFrom="column">
+                  <wp:posOffset>-701040</wp:posOffset>
+                </wp:positionH>
+                <wp:positionV relativeFrom="paragraph">
+                  <wp:posOffset>-875030</wp:posOffset>
+                </wp:positionV>
+                <wp:extent cx="6695440" cy="1714500"/>
+                <wp:effectExtent l="0" t="0" r="0" b="0"/>
+                <wp:wrapNone/>
+                <wp:docPr id="73" name="文本框 73"/>
+                <wp:cNvGraphicFramePr/>
+                <a:graphic xmlns:a="http://schemas.openxmlformats.org/drawingml/2006/main">
+                  <a:graphicData uri="http://schemas.microsoft.com/office/word/2010/wordprocessingShape">
+                    <wps:wsp>
+                      <wps:cNvSpPr txBox="1"/>
+                      <wps:spPr>
+                        <a:xfrm>
+                          <a:off x="1137285" y="496570"/>
+                          <a:ext cx="6695440" cy="1714500"/>
+                        </a:xfrm>
+                        <a:prstGeom prst="rect">
+                          <a:avLst/>
+                        </a:prstGeom>
+                        <a:noFill/>
+                        <a:ln w="6350">
+                          <a:noFill/>
+                        </a:ln>
+                      </wps:spPr>
+                      <wps:style>
+                        <a:lnRef idx="0">
+                          <a:schemeClr val="accent1"/>
+                        </a:lnRef>
+                        <a:fillRef idx="0">
+                          <a:schemeClr val="accent1"/>
+                        </a:fillRef>
+                        <a:effectRef idx="0">
+                          <a:schemeClr val="accent1"/>
+                        </a:effectRef>
+                        <a:fontRef idx="minor">
+                          <a:schemeClr val="dk1"/>
+                        </a:fontRef>
+                      </wps:style>
+                      <wps:txbx>
+                        <w:txbxContent>
+                          <w:p>
+                            <w:pPr>
+                              <w:rPr>
+                                <w:rFonts w:ascii="华光大黑_CNKI" w:eastAsia="华光大黑_CNKI" w:hAnsi="华光大黑_CNKI" w:cs="华光大黑_CNKI"/>
+                                <w:color w:val="FFFFFF" w:themeColor="background1"/>
+                                <w:sz w:val="170"/>
+                                <w:szCs w:val="170"/>
+                              </w:rPr>
+                            </w:pPr>
+                            <w:r>
+                              <w:rPr>
+                                <w:rFonts w:ascii="华光大黑_CNKI" w:eastAsia="华光大黑_CNKI" w:hAnsi="华光大黑_CNKI" w:cs="华光大黑_CNKI" w:hint="eastAsia"/>
+                                <w:color w:val="FFFFFF" w:themeColor="background1"/>
+                                <w:sz w:val="170"/>
+                                <w:szCs w:val="170"/>
+                              </w:rPr>
+                              <w:t>智选</w:t>
+                            </w:r>
+                          </w:p>
+                        </w:txbxContent>
+                      </wps:txbx>
+                      <wps:bodyPr rot="0" spcFirstLastPara="0" vertOverflow="overflow" horzOverflow="overflow" vert="horz" wrap="square" lIns="91440" tIns="45720" rIns="91440" bIns="45720" numCol="1" spcCol="0" rtlCol="0" fromWordArt="0" anchor="t" anchorCtr="0" forceAA="0" compatLnSpc="1">
+                        <a:noAutofit/>
+                      </wps:bodyPr>
+                    </wps:wsp>
+                  </a:graphicData>
+                </a:graphic>
+              </wp:anchor>
+            </w:drawing>
+          </mc:Choice>
+          <mc:Fallback>
+            <w:pict>
+              <v:shape w14:anchorId="44D7E011" id="文本框 73" o:spid="_x0000_s1034" type="#_x0000_t202" style="position:absolute;left:0;text-align:left;margin-left:-55.2pt;margin-top:-68.9pt;width:527.2pt;height:135pt;z-index:251641856;visibility:visible;mso-wrap-style:square;mso-wrap-distance-left:9pt;mso-wrap-distance-top:0;mso-wrap-distance-right:9pt;mso-wrap-distance-bottom:0;mso-position-horizontal:absolute;mso-position-horizontal-relative:text;mso-position-vertical:absolute;mso-position-vertical-relative:text;v-text-anchor:top" o:gfxdata="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" filled="f" stroked="f" strokeweight=".5pt">
+                <v:textbox>
+                  <w:txbxContent>
+                    <w:p>
+                      <w:pPr>
+                        <w:rPr>
+                          <w:rFonts w:ascii="华光大黑_CNKI" w:eastAsia="华光大黑_CNKI" w:hAnsi="华光大黑_CNKI" w:cs="华光大黑_CNKI"/>
+                          <w:color w:val="FFFFFF" w:themeColor="background1"/>
+                          <w:sz w:val="170"/>
+                          <w:szCs w:val="170"/>
+                        </w:rPr>
+                      </w:pPr>
+                      <w:r>
+                        <w:rPr>
+                          <w:rFonts w:ascii="华光大黑_CNKI" w:eastAsia="华光大黑_CNKI" w:hAnsi="华光大黑_CNKI" w:cs="华光大黑_CNKI" w:hint="eastAsia"/>
+                          <w:color w:val="FFFFFF" w:themeColor="background1"/>
+                          <w:sz w:val="170"/>
+                          <w:szCs w:val="170"/>
+                        </w:rPr>
+                        <w:t>智选</w:t>
+                      </w:r>
+                    </w:p>
+                  </w:txbxContent>
+                </v:textbox>
+              </v:shape>
+            </w:pict>
+          </mc:Fallback>
+        </mc:AlternateContent>
+      </w:r>
+      <w:r>
+        <w:rPr>
+          <w:noProof/>
+        </w:rPr>
+        <mc:AlternateContent>
+          <mc:Choice Requires="wps">
+            <w:drawing>
+              <wp:anchor distT="0" distB="0" distL="114300" distR="114300" simplePos="0" relativeHeight="251638784" behindDoc="0" locked="0" layoutInCell="1" allowOverlap="1" wp14:anchorId="4626FEF2" wp14:editId="610F5CEF">
+                <wp:simplePos x="0" y="0"/>
+                <wp:positionH relativeFrom="column">
+                  <wp:posOffset>-1169035</wp:posOffset>
+                </wp:positionH>
+                <wp:positionV relativeFrom="paragraph">
+                  <wp:posOffset>-949325</wp:posOffset>
+                </wp:positionV>
+                <wp:extent cx="6050280" cy="2331720"/>
+                <wp:effectExtent l="6350" t="6350" r="8890" b="8890"/>
+                <wp:wrapNone/>
+                <wp:docPr id="74" name="矩形 74"/>
+                <wp:cNvGraphicFramePr/>
+                <a:graphic xmlns:a="http://schemas.openxmlformats.org/drawingml/2006/main">
+                  <a:graphicData uri="http://schemas.microsoft.com/office/word/2010/wordprocessingShape">
+                    <wps:wsp>
+                      <wps:cNvSpPr/>
+                      <wps:spPr>
+                        <a:xfrm>
+                          <a:off x="50165" y="64135"/>
+                          <a:ext cx="6050280" cy="2331720"/>
+                        </a:xfrm>
+                        <a:prstGeom prst="rect">
+                          <a:avLst/>
+                        </a:prstGeom>
+                        <a:solidFill>
+                          <a:srgbClr val="0101FE"/>
+                        </a:solidFill>
+                      </wps:spPr>
+                      <wps:style>
+                        <a:lnRef idx="2">
+                          <a:schemeClr val="accent1">
+                            <a:shade val="50000"/>
+                          </a:schemeClr>
+                        </a:lnRef>
+                        <a:fillRef idx="1">
+                          <a:schemeClr val="accent1"/>
+                        </a:fillRef>
+                        <a:effectRef idx="0">
+                          <a:schemeClr val="accent1"/>
+                        </a:effectRef>
+                        <a:fontRef idx="minor">
+                          <a:schemeClr val="lt1"/>
+                        </a:fontRef>
+                      </wps:style>
+                      <wps:bodyPr rot="0" spcFirstLastPara="0" vertOverflow="overflow" horzOverflow="overflow" vert="horz" wrap="square" lIns="91440" tIns="45720" rIns="91440" bIns="45720" numCol="1" spcCol="0" rtlCol="0" fromWordArt="0" anchor="ctr" anchorCtr="0" forceAA="0" compatLnSpc="1">
+                        <a:noAutofit/>
+                      </wps:bodyPr>
+                    </wps:wsp>
+                  </a:graphicData>
+                </a:graphic>
+              </wp:anchor>
+            </w:drawing>
+          </mc:Choice>
+          <mc:Fallback>
+            <w:pict>
+              <v:rect w14:anchorId="68C3E79E" id="矩形 74" o:spid="_x0000_s1026" style="position:absolute;left:0;text-align:left;margin-left:-92.05pt;margin-top:-74.75pt;width:476.4pt;height:183.6pt;z-index:251638784;visibility:visible;mso-wrap-style:square;mso-wrap-distance-left:9pt;mso-wrap-distance-top:0;mso-wrap-distance-right:9pt;mso-wrap-distance-bottom:0;mso-position-horizontal:absolute;mso-position-horizontal-relative:text;mso-position-vertical:absolute;mso-position-vertical-relative:text;v-text-anchor:middle" o:gfxdata="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" fillcolor="#0101fe" strokecolor="#1f4d78 [1604]" strokeweight="1pt"/>
+            </w:pict>
+          </mc:Fallback>
+        </mc:AlternateContent>
+      </w:r>
+    </w:p>
+    <w:p>
+      <w:pPr>
+        <w:widowControl/>
+        <w:jc w:val="left"/>
+      </w:pPr>
+      <w:r>
+        <w:br w:type="page"/>
+      </w:r>
+    </w:p>
+    <w:p>
+      <w:r>
+        <w:rPr>
+          <w:noProof/>
+        </w:rPr>
+        <w:lastRenderedPageBreak/>
+        <mc:AlternateContent>
+          <mc:Choice Requires="wps">
+            <w:drawing>
+              <wp:anchor distT="0" distB="0" distL="114300" distR="114300" simplePos="0" relativeHeight="251622400" behindDoc="0" locked="0" layoutInCell="1" allowOverlap="1" wp14:anchorId="48FCDEE2" wp14:editId="355CD053">
                 <wp:simplePos x="0" y="0"/>
                 <wp:positionH relativeFrom="column">
                   <wp:posOffset>787400</wp:posOffset>
@@ -1265,883 +3335,44 @@
           </mc:Choice>
           <mc:Fallback>
             <w:pict>
-              <v:shape id="log_247981" o:spid="_x0000_s1026" o:spt="100" style="position:absolute;left:0pt;margin-left:62pt;margin-top:393.35pt;height:31.15pt;width:32.1pt;z-index:251678720;mso-width-relative:page;mso-height-relative:page;" fillcolor="#FFFFFF [3212]" filled="t" stroked="f" coordsize="388,386" o:gfxdata="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" path="m378,340l296,259c316,231,327,198,327,164c327,120,310,79,279,48c248,17,207,0,164,0c120,0,79,17,48,48c17,79,0,120,0,164c0,207,17,248,48,279c79,310,120,327,164,327c198,327,231,316,259,296l340,378c345,383,352,386,359,386c366,386,373,383,378,378c388,368,388,351,378,340xm86,241c65,221,53,193,53,164c53,134,65,106,86,86c106,65,134,53,164,53c193,53,221,65,241,86c262,106,274,134,274,164c274,193,262,221,241,241c221,262,193,274,164,274c134,274,106,262,86,241xe">
-                <v:path o:connectlocs="397163,348460;311005,265444;343577,168080;293144,49194;172314,0;50433,49194;0,168080;50433,285942;172314,335136;272130,303365;357236,387405;377199,395605;397163,387405;397163,348460;90359,246996;55686,168080;90359,88139;172314,54318;253217,88139;287890,168080;253217,246996;172314,280818;90359,246996" o:connectangles="0,0,0,0,0,0,0,0,0,0,0,0,0,0,0,0,0,0,0,0,0,0,0"/>
-                <v:fill on="t" focussize="0,0"/>
-                <v:stroke on="f"/>
-                <v:imagedata o:title=""/>
+              <v:shape w14:anchorId="05C38662" id="log_247981" o:spid="_x0000_s1026" style="position:absolute;left:0;text-align:left;margin-left:62pt;margin-top:393.35pt;width:32.1pt;height:31.15pt;z-index:251622400;visibility:visible;mso-wrap-style:square;mso-wrap-distance-left:9pt;mso-wrap-distance-top:0;mso-wrap-distance-right:9pt;mso-wrap-distance-bottom:0;mso-position-horizontal:absolute;mso-position-horizontal-relative:text;mso-position-vertical:absolute;mso-position-vertical-relative:text;v-text-anchor:top" coordsize="388,386" o:gfxdata="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" path="m378,340l296,259v20,-28,31,-61,31,-95c327,120,310,79,279,48,248,17,207,,164,,120,,79,17,48,48,17,79,,120,,164v,43,17,84,48,115c79,310,120,327,164,327v34,,67,-11,95,-31l340,378v5,5,12,8,19,8c366,386,373,383,378,378v10,-10,10,-27,,-38xm86,241c65,221,53,193,53,164v,-30,12,-58,33,-78c106,65,134,53,164,53v29,,57,12,77,33c262,106,274,134,274,164v,29,-12,57,-33,77c221,262,193,274,164,274v-30,,-58,-12,-78,-33xe" fillcolor="white [3212]" stroked="f">
+                <v:path arrowok="t" o:connecttype="custom" o:connectlocs="397163,348460;311006,265445;343578,168081;293144,49194;172314,0;50433,49194;0,168081;50433,285942;172314,335137;272130,303365;357237,387406;377200,395605;397163,387406;397163,348460;90360,246997;55687,168081;90360,88140;172314,54319;253218,88140;287891,168081;253218,246997;172314,280818;90360,246997" o:connectangles="0,0,0,0,0,0,0,0,0,0,0,0,0,0,0,0,0,0,0,0,0,0,0"/>
                 <o:lock v:ext="edit" aspectratio="t"/>
               </v:shape>
             </w:pict>
           </mc:Fallback>
         </mc:AlternateContent>
       </w:r>
+    </w:p>
+    <w:p>
+      <w:pPr>
+        <w:widowControl/>
+        <w:jc w:val="left"/>
+      </w:pPr>
+      <w:r>
+        <w:br w:type="page"/>
+      </w:r>
+    </w:p>
+    <w:p/>
+    <w:p>
+      <w:pPr>
+        <w:widowControl/>
+        <w:jc w:val="left"/>
+      </w:pPr>
+      <w:r>
+        <w:br w:type="page"/>
+      </w:r>
+    </w:p>
+    <w:p>
       <w:r>
         <w:rPr>
-          <w:sz w:val="21"/>
+          <w:noProof/>
         </w:rPr>
+        <w:lastRenderedPageBreak/>
         <mc:AlternateContent>
           <mc:Choice Requires="wps">
             <w:drawing>
-              <wp:anchor distT="0" distB="0" distL="114300" distR="114300" simplePos="0" relativeHeight="251677696" behindDoc="0" locked="0" layoutInCell="1" allowOverlap="1">
-                <wp:simplePos x="0" y="0"/>
-                <wp:positionH relativeFrom="column">
-                  <wp:posOffset>616585</wp:posOffset>
-                </wp:positionH>
-                <wp:positionV relativeFrom="paragraph">
-                  <wp:posOffset>4813935</wp:posOffset>
-                </wp:positionV>
-                <wp:extent cx="766445" cy="749300"/>
-                <wp:effectExtent l="0" t="0" r="10795" b="12700"/>
-                <wp:wrapNone/>
-                <wp:docPr id="21" name="椭圆 6"/>
-                <wp:cNvGraphicFramePr/>
-                <a:graphic xmlns:a="http://schemas.openxmlformats.org/drawingml/2006/main">
-                  <a:graphicData uri="http://schemas.microsoft.com/office/word/2010/wordprocessingShape">
-                    <wps:wsp>
-                      <wps:cNvSpPr/>
-                      <wps:spPr>
-                        <a:xfrm>
-                          <a:off x="1759585" y="5728335"/>
-                          <a:ext cx="766445" cy="749300"/>
-                        </a:xfrm>
-                        <a:prstGeom prst="ellipse">
-                          <a:avLst/>
-                        </a:prstGeom>
-                        <a:solidFill>
-                          <a:srgbClr val="0101FE"/>
-                        </a:solidFill>
-                        <a:ln>
-                          <a:noFill/>
-                        </a:ln>
-                      </wps:spPr>
-                      <wps:style>
-                        <a:lnRef idx="2">
-                          <a:schemeClr val="accent1">
-                            <a:shade val="50000"/>
-                          </a:schemeClr>
-                        </a:lnRef>
-                        <a:fillRef idx="1">
-                          <a:schemeClr val="accent1"/>
-                        </a:fillRef>
-                        <a:effectRef idx="0">
-                          <a:schemeClr val="accent1"/>
-                        </a:effectRef>
-                        <a:fontRef idx="minor">
-                          <a:schemeClr val="lt1"/>
-                        </a:fontRef>
-                      </wps:style>
-                      <wps:bodyPr rtlCol="0" anchor="ctr"/>
-                    </wps:wsp>
-                  </a:graphicData>
-                </a:graphic>
-              </wp:anchor>
-            </w:drawing>
-          </mc:Choice>
-          <mc:Fallback>
-            <w:pict>
-              <v:shape id="椭圆 6" o:spid="_x0000_s1026" o:spt="3" type="#_x0000_t3" style="position:absolute;left:0pt;margin-left:48.55pt;margin-top:379.05pt;height:59pt;width:60.35pt;z-index:251677696;v-text-anchor:middle;mso-width-relative:page;mso-height-relative:page;" fillcolor="#0101FE" filled="t" stroked="f" coordsize="21600,21600" o:gfxdata="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">
-                <v:fill on="t" focussize="0,0"/>
-                <v:stroke on="f" weight="1pt" miterlimit="8" joinstyle="miter"/>
-                <v:imagedata o:title=""/>
-                <o:lock v:ext="edit" aspectratio="f"/>
-              </v:shape>
-            </w:pict>
-          </mc:Fallback>
-        </mc:AlternateContent>
-      </w:r>
-      <w:r>
-        <w:rPr>
-          <w:sz w:val="21"/>
-        </w:rPr>
-        <mc:AlternateContent>
-          <mc:Choice Requires="wps">
-            <w:drawing>
-              <wp:anchor distT="0" distB="0" distL="114300" distR="114300" simplePos="0" relativeHeight="251676672" behindDoc="0" locked="0" layoutInCell="1" allowOverlap="1">
-                <wp:simplePos x="0" y="0"/>
-                <wp:positionH relativeFrom="column">
-                  <wp:posOffset>902335</wp:posOffset>
-                </wp:positionH>
-                <wp:positionV relativeFrom="paragraph">
-                  <wp:posOffset>7901940</wp:posOffset>
-                </wp:positionV>
-                <wp:extent cx="195580" cy="190500"/>
-                <wp:effectExtent l="0" t="0" r="2540" b="7620"/>
-                <wp:wrapNone/>
-                <wp:docPr id="20" name="椭圆 13"/>
-                <wp:cNvGraphicFramePr/>
-                <a:graphic xmlns:a="http://schemas.openxmlformats.org/drawingml/2006/main">
-                  <a:graphicData uri="http://schemas.microsoft.com/office/word/2010/wordprocessingShape">
-                    <wps:wsp>
-                      <wps:cNvSpPr/>
-                      <wps:spPr>
-                        <a:xfrm>
-                          <a:off x="2045335" y="8816340"/>
-                          <a:ext cx="195580" cy="190500"/>
-                        </a:xfrm>
-                        <a:prstGeom prst="ellipse">
-                          <a:avLst/>
-                        </a:prstGeom>
-                        <a:solidFill>
-                          <a:srgbClr val="0101FE"/>
-                        </a:solidFill>
-                        <a:ln>
-                          <a:noFill/>
-                        </a:ln>
-                      </wps:spPr>
-                      <wps:style>
-                        <a:lnRef idx="2">
-                          <a:schemeClr val="accent1">
-                            <a:shade val="50000"/>
-                          </a:schemeClr>
-                        </a:lnRef>
-                        <a:fillRef idx="1">
-                          <a:schemeClr val="accent1"/>
-                        </a:fillRef>
-                        <a:effectRef idx="0">
-                          <a:schemeClr val="accent1"/>
-                        </a:effectRef>
-                        <a:fontRef idx="minor">
-                          <a:schemeClr val="lt1"/>
-                        </a:fontRef>
-                      </wps:style>
-                      <wps:bodyPr rtlCol="0" anchor="ctr"/>
-                    </wps:wsp>
-                  </a:graphicData>
-                </a:graphic>
-              </wp:anchor>
-            </w:drawing>
-          </mc:Choice>
-          <mc:Fallback>
-            <w:pict>
-              <v:shape id="椭圆 13" o:spid="_x0000_s1026" o:spt="3" type="#_x0000_t3" style="position:absolute;left:0pt;margin-left:71.05pt;margin-top:622.2pt;height:15pt;width:15.4pt;z-index:251676672;v-text-anchor:middle;mso-width-relative:page;mso-height-relative:page;" fillcolor="#0101FE" filled="t" stroked="f" coordsize="21600,21600" o:gfxdata="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">
-                <v:fill on="t" focussize="0,0"/>
-                <v:stroke on="f" weight="1pt" miterlimit="8" joinstyle="miter"/>
-                <v:imagedata o:title=""/>
-                <o:lock v:ext="edit" aspectratio="f"/>
-              </v:shape>
-            </w:pict>
-          </mc:Fallback>
-        </mc:AlternateContent>
-      </w:r>
-      <w:r>
-        <w:rPr>
-          <w:sz w:val="21"/>
-        </w:rPr>
-        <mc:AlternateContent>
-          <mc:Choice Requires="wps">
-            <w:drawing>
-              <wp:anchor distT="0" distB="0" distL="114300" distR="114300" simplePos="0" relativeHeight="251675648" behindDoc="0" locked="0" layoutInCell="1" allowOverlap="1">
-                <wp:simplePos x="0" y="0"/>
-                <wp:positionH relativeFrom="column">
-                  <wp:posOffset>902335</wp:posOffset>
-                </wp:positionH>
-                <wp:positionV relativeFrom="paragraph">
-                  <wp:posOffset>7205980</wp:posOffset>
-                </wp:positionV>
-                <wp:extent cx="195580" cy="190500"/>
-                <wp:effectExtent l="0" t="0" r="2540" b="7620"/>
-                <wp:wrapNone/>
-                <wp:docPr id="19" name="椭圆 12"/>
-                <wp:cNvGraphicFramePr/>
-                <a:graphic xmlns:a="http://schemas.openxmlformats.org/drawingml/2006/main">
-                  <a:graphicData uri="http://schemas.microsoft.com/office/word/2010/wordprocessingShape">
-                    <wps:wsp>
-                      <wps:cNvSpPr/>
-                      <wps:spPr>
-                        <a:xfrm>
-                          <a:off x="2045335" y="8120380"/>
-                          <a:ext cx="195580" cy="190500"/>
-                        </a:xfrm>
-                        <a:prstGeom prst="ellipse">
-                          <a:avLst/>
-                        </a:prstGeom>
-                        <a:solidFill>
-                          <a:srgbClr val="0101FE"/>
-                        </a:solidFill>
-                        <a:ln>
-                          <a:noFill/>
-                        </a:ln>
-                      </wps:spPr>
-                      <wps:style>
-                        <a:lnRef idx="2">
-                          <a:schemeClr val="accent1">
-                            <a:shade val="50000"/>
-                          </a:schemeClr>
-                        </a:lnRef>
-                        <a:fillRef idx="1">
-                          <a:schemeClr val="accent1"/>
-                        </a:fillRef>
-                        <a:effectRef idx="0">
-                          <a:schemeClr val="accent1"/>
-                        </a:effectRef>
-                        <a:fontRef idx="minor">
-                          <a:schemeClr val="lt1"/>
-                        </a:fontRef>
-                      </wps:style>
-                      <wps:bodyPr rtlCol="0" anchor="ctr"/>
-                    </wps:wsp>
-                  </a:graphicData>
-                </a:graphic>
-              </wp:anchor>
-            </w:drawing>
-          </mc:Choice>
-          <mc:Fallback>
-            <w:pict>
-              <v:shape id="椭圆 12" o:spid="_x0000_s1026" o:spt="3" type="#_x0000_t3" style="position:absolute;left:0pt;margin-left:71.05pt;margin-top:567.4pt;height:15pt;width:15.4pt;z-index:251675648;v-text-anchor:middle;mso-width-relative:page;mso-height-relative:page;" fillcolor="#0101FE" filled="t" stroked="f" coordsize="21600,21600" o:gfxdata="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">
-                <v:fill on="t" focussize="0,0"/>
-                <v:stroke on="f" weight="1pt" miterlimit="8" joinstyle="miter"/>
-                <v:imagedata o:title=""/>
-                <o:lock v:ext="edit" aspectratio="f"/>
-              </v:shape>
-            </w:pict>
-          </mc:Fallback>
-        </mc:AlternateContent>
-      </w:r>
-      <w:r>
-        <w:rPr>
-          <w:sz w:val="21"/>
-        </w:rPr>
-        <mc:AlternateContent>
-          <mc:Choice Requires="wps">
-            <w:drawing>
-              <wp:anchor distT="0" distB="0" distL="114300" distR="114300" simplePos="0" relativeHeight="251674624" behindDoc="0" locked="0" layoutInCell="1" allowOverlap="1">
-                <wp:simplePos x="0" y="0"/>
-                <wp:positionH relativeFrom="column">
-                  <wp:posOffset>902335</wp:posOffset>
-                </wp:positionH>
-                <wp:positionV relativeFrom="paragraph">
-                  <wp:posOffset>6548120</wp:posOffset>
-                </wp:positionV>
-                <wp:extent cx="195580" cy="190500"/>
-                <wp:effectExtent l="0" t="0" r="2540" b="7620"/>
-                <wp:wrapNone/>
-                <wp:docPr id="18" name="椭圆 11"/>
-                <wp:cNvGraphicFramePr/>
-                <a:graphic xmlns:a="http://schemas.openxmlformats.org/drawingml/2006/main">
-                  <a:graphicData uri="http://schemas.microsoft.com/office/word/2010/wordprocessingShape">
-                    <wps:wsp>
-                      <wps:cNvSpPr/>
-                      <wps:spPr>
-                        <a:xfrm>
-                          <a:off x="2045335" y="7462520"/>
-                          <a:ext cx="195580" cy="190500"/>
-                        </a:xfrm>
-                        <a:prstGeom prst="ellipse">
-                          <a:avLst/>
-                        </a:prstGeom>
-                        <a:solidFill>
-                          <a:srgbClr val="0101FE"/>
-                        </a:solidFill>
-                        <a:ln>
-                          <a:noFill/>
-                        </a:ln>
-                      </wps:spPr>
-                      <wps:style>
-                        <a:lnRef idx="2">
-                          <a:schemeClr val="accent1">
-                            <a:shade val="50000"/>
-                          </a:schemeClr>
-                        </a:lnRef>
-                        <a:fillRef idx="1">
-                          <a:schemeClr val="accent1"/>
-                        </a:fillRef>
-                        <a:effectRef idx="0">
-                          <a:schemeClr val="accent1"/>
-                        </a:effectRef>
-                        <a:fontRef idx="minor">
-                          <a:schemeClr val="lt1"/>
-                        </a:fontRef>
-                      </wps:style>
-                      <wps:bodyPr rtlCol="0" anchor="ctr"/>
-                    </wps:wsp>
-                  </a:graphicData>
-                </a:graphic>
-              </wp:anchor>
-            </w:drawing>
-          </mc:Choice>
-          <mc:Fallback>
-            <w:pict>
-              <v:shape id="椭圆 11" o:spid="_x0000_s1026" o:spt="3" type="#_x0000_t3" style="position:absolute;left:0pt;margin-left:71.05pt;margin-top:515.6pt;height:15pt;width:15.4pt;z-index:251674624;v-text-anchor:middle;mso-width-relative:page;mso-height-relative:page;" fillcolor="#0101FE" filled="t" stroked="f" coordsize="21600,21600" o:gfxdata="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">
-                <v:fill on="t" focussize="0,0"/>
-                <v:stroke on="f" weight="1pt" miterlimit="8" joinstyle="miter"/>
-                <v:imagedata o:title=""/>
-                <o:lock v:ext="edit" aspectratio="f"/>
-              </v:shape>
-            </w:pict>
-          </mc:Fallback>
-        </mc:AlternateContent>
-      </w:r>
-      <w:r>
-        <w:rPr>
-          <w:sz w:val="21"/>
-        </w:rPr>
-        <mc:AlternateContent>
-          <mc:Choice Requires="wps">
-            <w:drawing>
-              <wp:anchor distT="0" distB="0" distL="114300" distR="114300" simplePos="0" relativeHeight="251673600" behindDoc="0" locked="0" layoutInCell="1" allowOverlap="1">
-                <wp:simplePos x="0" y="0"/>
-                <wp:positionH relativeFrom="column">
-                  <wp:posOffset>902335</wp:posOffset>
-                </wp:positionH>
-                <wp:positionV relativeFrom="paragraph">
-                  <wp:posOffset>5890260</wp:posOffset>
-                </wp:positionV>
-                <wp:extent cx="195580" cy="190500"/>
-                <wp:effectExtent l="0" t="0" r="2540" b="7620"/>
-                <wp:wrapNone/>
-                <wp:docPr id="3" name="椭圆 2"/>
-                <wp:cNvGraphicFramePr/>
-                <a:graphic xmlns:a="http://schemas.openxmlformats.org/drawingml/2006/main">
-                  <a:graphicData uri="http://schemas.microsoft.com/office/word/2010/wordprocessingShape">
-                    <wps:wsp>
-                      <wps:cNvSpPr/>
-                      <wps:spPr>
-                        <a:xfrm>
-                          <a:off x="2045335" y="6804660"/>
-                          <a:ext cx="195580" cy="190500"/>
-                        </a:xfrm>
-                        <a:prstGeom prst="ellipse">
-                          <a:avLst/>
-                        </a:prstGeom>
-                        <a:solidFill>
-                          <a:srgbClr val="0101FE"/>
-                        </a:solidFill>
-                        <a:ln>
-                          <a:noFill/>
-                        </a:ln>
-                      </wps:spPr>
-                      <wps:style>
-                        <a:lnRef idx="2">
-                          <a:schemeClr val="accent1">
-                            <a:shade val="50000"/>
-                          </a:schemeClr>
-                        </a:lnRef>
-                        <a:fillRef idx="1">
-                          <a:schemeClr val="accent1"/>
-                        </a:fillRef>
-                        <a:effectRef idx="0">
-                          <a:schemeClr val="accent1"/>
-                        </a:effectRef>
-                        <a:fontRef idx="minor">
-                          <a:schemeClr val="lt1"/>
-                        </a:fontRef>
-                      </wps:style>
-                      <wps:bodyPr rtlCol="0" anchor="ctr"/>
-                    </wps:wsp>
-                  </a:graphicData>
-                </a:graphic>
-              </wp:anchor>
-            </w:drawing>
-          </mc:Choice>
-          <mc:Fallback>
-            <w:pict>
-              <v:shape id="椭圆 2" o:spid="_x0000_s1026" o:spt="3" type="#_x0000_t3" style="position:absolute;left:0pt;margin-left:71.05pt;margin-top:463.8pt;height:15pt;width:15.4pt;z-index:251673600;v-text-anchor:middle;mso-width-relative:page;mso-height-relative:page;" fillcolor="#0101FE" filled="t" stroked="f" coordsize="21600,21600" o:gfxdata="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">
-                <v:fill on="t" focussize="0,0"/>
-                <v:stroke on="f" weight="1pt" miterlimit="8" joinstyle="miter"/>
-                <v:imagedata o:title=""/>
-                <o:lock v:ext="edit" aspectratio="f"/>
-              </v:shape>
-            </w:pict>
-          </mc:Fallback>
-        </mc:AlternateContent>
-      </w:r>
-      <w:r>
-        <w:rPr>
-          <w:sz w:val="21"/>
-        </w:rPr>
-        <mc:AlternateContent>
-          <mc:Choice Requires="wps">
-            <w:drawing>
-              <wp:anchor distT="0" distB="0" distL="114300" distR="114300" simplePos="0" relativeHeight="251672576" behindDoc="0" locked="0" layoutInCell="1" allowOverlap="1">
-                <wp:simplePos x="0" y="0"/>
-                <wp:positionH relativeFrom="column">
-                  <wp:posOffset>1000125</wp:posOffset>
-                </wp:positionH>
-                <wp:positionV relativeFrom="paragraph">
-                  <wp:posOffset>5561330</wp:posOffset>
-                </wp:positionV>
-                <wp:extent cx="0" cy="3136265"/>
-                <wp:effectExtent l="6350" t="0" r="8890" b="3175"/>
-                <wp:wrapNone/>
-                <wp:docPr id="11" name="直接连接符 10"/>
-                <wp:cNvGraphicFramePr/>
-                <a:graphic xmlns:a="http://schemas.openxmlformats.org/drawingml/2006/main">
-                  <a:graphicData uri="http://schemas.microsoft.com/office/word/2010/wordprocessingShape">
-                    <wps:wsp>
-                      <wps:cNvCnPr/>
-                      <wps:spPr>
-                        <a:xfrm>
-                          <a:off x="2143125" y="6475730"/>
-                          <a:ext cx="0" cy="3136265"/>
-                        </a:xfrm>
-                        <a:prstGeom prst="line">
-                          <a:avLst/>
-                        </a:prstGeom>
-                        <a:ln w="12700">
-                          <a:solidFill>
-                            <a:schemeClr val="tx1">
-                              <a:lumMod val="85000"/>
-                              <a:lumOff val="15000"/>
-                            </a:schemeClr>
-                          </a:solidFill>
-                        </a:ln>
-                      </wps:spPr>
-                      <wps:style>
-                        <a:lnRef idx="1">
-                          <a:schemeClr val="accent1"/>
-                        </a:lnRef>
-                        <a:fillRef idx="0">
-                          <a:schemeClr val="accent1"/>
-                        </a:fillRef>
-                        <a:effectRef idx="0">
-                          <a:schemeClr val="accent1"/>
-                        </a:effectRef>
-                        <a:fontRef idx="minor">
-                          <a:schemeClr val="tx1"/>
-                        </a:fontRef>
-                      </wps:style>
-                      <wps:bodyPr/>
-                    </wps:wsp>
-                  </a:graphicData>
-                </a:graphic>
-              </wp:anchor>
-            </w:drawing>
-          </mc:Choice>
-          <mc:Fallback>
-            <w:pict>
-              <v:line id="直接连接符 10" o:spid="_x0000_s1026" o:spt="20" style="position:absolute;left:0pt;margin-left:78.75pt;margin-top:437.9pt;height:246.95pt;width:0pt;z-index:251672576;mso-width-relative:page;mso-height-relative:page;" filled="f" stroked="t" coordsize="21600,21600" o:gfxdata="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">
-                <v:fill on="f" focussize="0,0"/>
-                <v:stroke weight="1pt" color="#262626 [2749]" miterlimit="8" joinstyle="miter"/>
-                <v:imagedata o:title=""/>
-                <o:lock v:ext="edit" aspectratio="f"/>
-              </v:line>
-            </w:pict>
-          </mc:Fallback>
-        </mc:AlternateContent>
-      </w:r>
-      <w:r>
-        <w:rPr>
-          <w:sz w:val="21"/>
-        </w:rPr>
-        <mc:AlternateContent>
-          <mc:Choice Requires="wps">
-            <w:drawing>
-              <wp:anchor distT="0" distB="0" distL="114300" distR="114300" simplePos="0" relativeHeight="251666432" behindDoc="0" locked="0" layoutInCell="1" allowOverlap="1">
-                <wp:simplePos x="0" y="0"/>
-                <wp:positionH relativeFrom="column">
-                  <wp:posOffset>-823595</wp:posOffset>
-                </wp:positionH>
-                <wp:positionV relativeFrom="paragraph">
-                  <wp:posOffset>4214495</wp:posOffset>
-                </wp:positionV>
-                <wp:extent cx="2425700" cy="482600"/>
-                <wp:effectExtent l="0" t="0" r="12700" b="5080"/>
-                <wp:wrapNone/>
-                <wp:docPr id="9" name="文本框 9"/>
-                <wp:cNvGraphicFramePr/>
-                <a:graphic xmlns:a="http://schemas.openxmlformats.org/drawingml/2006/main">
-                  <a:graphicData uri="http://schemas.microsoft.com/office/word/2010/wordprocessingShape">
-                    <wps:wsp>
-                      <wps:cNvSpPr txBox="1"/>
-                      <wps:spPr>
-                        <a:xfrm>
-                          <a:off x="370205" y="3160395"/>
-                          <a:ext cx="2425700" cy="482600"/>
-                        </a:xfrm>
-                        <a:prstGeom prst="rect">
-                          <a:avLst/>
-                        </a:prstGeom>
-                        <a:noFill/>
-                        <a:ln w="6350">
-                          <a:noFill/>
-                        </a:ln>
-                      </wps:spPr>
-                      <wps:style>
-                        <a:lnRef idx="0">
-                          <a:schemeClr val="accent1"/>
-                        </a:lnRef>
-                        <a:fillRef idx="0">
-                          <a:schemeClr val="accent1"/>
-                        </a:fillRef>
-                        <a:effectRef idx="0">
-                          <a:schemeClr val="accent1"/>
-                        </a:effectRef>
-                        <a:fontRef idx="minor">
-                          <a:schemeClr val="dk1"/>
-                        </a:fontRef>
-                      </wps:style>
-                      <wps:txbx>
-                        <w:txbxContent>
-                          <w:p>
-                            <w:pPr>
-                              <w:rPr>
-                                <w:rFonts w:hint="eastAsia"/>
-                                <w:sz w:val="36"/>
-                                <w:szCs w:val="44"/>
-                                <w:lang w:val="en-US" w:eastAsia="zh-CN"/>
-                              </w:rPr>
-                            </w:pPr>
-                            <w:r>
-                              <w:rPr>
-                                <w:rFonts w:hint="eastAsia"/>
-                                <w:sz w:val="36"/>
-                                <w:szCs w:val="44"/>
-                                <w:lang w:val="en-US" w:eastAsia="zh-CN"/>
-                              </w:rPr>
-                              <w:t>产品功能：</w:t>
-                            </w:r>
-                          </w:p>
-                          <w:p>
-                            <w:pPr>
-                              <w:rPr>
-                                <w:rFonts w:hint="default"/>
-                                <w:sz w:val="36"/>
-                                <w:szCs w:val="44"/>
-                                <w:lang w:val="en-US" w:eastAsia="zh-CN"/>
-                              </w:rPr>
-                            </w:pPr>
-                          </w:p>
-                        </w:txbxContent>
-                      </wps:txbx>
-                      <wps:bodyPr rot="0" spcFirstLastPara="0" vertOverflow="overflow" horzOverflow="overflow" vert="horz" wrap="square" lIns="91440" tIns="45720" rIns="91440" bIns="45720" numCol="1" spcCol="0" rtlCol="0" fromWordArt="0" anchor="t" anchorCtr="0" forceAA="0" compatLnSpc="1">
-                        <a:noAutofit/>
-                      </wps:bodyPr>
-                    </wps:wsp>
-                  </a:graphicData>
-                </a:graphic>
-              </wp:anchor>
-            </w:drawing>
-          </mc:Choice>
-          <mc:Fallback>
-            <w:pict>
-              <v:shape id="_x0000_s1026" o:spid="_x0000_s1026" o:spt="202" type="#_x0000_t202" style="position:absolute;left:0pt;margin-left:-64.85pt;margin-top:331.85pt;height:38pt;width:191pt;z-index:251666432;mso-width-relative:page;mso-height-relative:page;" filled="f" stroked="f" coordsize="21600,21600" o:gfxdata="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">
-                <v:fill on="f" focussize="0,0"/>
-                <v:stroke on="f" weight="0.5pt"/>
-                <v:imagedata o:title=""/>
-                <o:lock v:ext="edit" aspectratio="f"/>
-                <v:textbox>
-                  <w:txbxContent>
-                    <w:p>
-                      <w:pPr>
-                        <w:rPr>
-                          <w:rFonts w:hint="eastAsia"/>
-                          <w:sz w:val="36"/>
-                          <w:szCs w:val="44"/>
-                          <w:lang w:val="en-US" w:eastAsia="zh-CN"/>
-                        </w:rPr>
-                      </w:pPr>
-                      <w:r>
-                        <w:rPr>
-                          <w:rFonts w:hint="eastAsia"/>
-                          <w:sz w:val="36"/>
-                          <w:szCs w:val="44"/>
-                          <w:lang w:val="en-US" w:eastAsia="zh-CN"/>
-                        </w:rPr>
-                        <w:t>产品功能：</w:t>
-                      </w:r>
-                    </w:p>
-                    <w:p>
-                      <w:pPr>
-                        <w:rPr>
-                          <w:rFonts w:hint="default"/>
-                          <w:sz w:val="36"/>
-                          <w:szCs w:val="44"/>
-                          <w:lang w:val="en-US" w:eastAsia="zh-CN"/>
-                        </w:rPr>
-                      </w:pPr>
-                    </w:p>
-                  </w:txbxContent>
-                </v:textbox>
-              </v:shape>
-            </w:pict>
-          </mc:Fallback>
-        </mc:AlternateContent>
-      </w:r>
-      <w:r>
-        <w:rPr>
-          <w:sz w:val="21"/>
-        </w:rPr>
-        <mc:AlternateContent>
-          <mc:Choice Requires="wps">
-            <w:drawing>
-              <wp:anchor distT="0" distB="0" distL="114300" distR="114300" simplePos="0" relativeHeight="251669504" behindDoc="0" locked="0" layoutInCell="1" allowOverlap="1">
-                <wp:simplePos x="0" y="0"/>
-                <wp:positionH relativeFrom="column">
-                  <wp:posOffset>-785495</wp:posOffset>
-                </wp:positionH>
-                <wp:positionV relativeFrom="paragraph">
-                  <wp:posOffset>3122295</wp:posOffset>
-                </wp:positionV>
-                <wp:extent cx="2425700" cy="482600"/>
-                <wp:effectExtent l="0" t="0" r="12700" b="5080"/>
-                <wp:wrapNone/>
-                <wp:docPr id="13" name="文本框 13"/>
-                <wp:cNvGraphicFramePr/>
-                <a:graphic xmlns:a="http://schemas.openxmlformats.org/drawingml/2006/main">
-                  <a:graphicData uri="http://schemas.microsoft.com/office/word/2010/wordprocessingShape">
-                    <wps:wsp>
-                      <wps:cNvSpPr txBox="1"/>
-                      <wps:spPr>
-                        <a:xfrm>
-                          <a:off x="0" y="0"/>
-                          <a:ext cx="2425700" cy="482600"/>
-                        </a:xfrm>
-                        <a:prstGeom prst="rect">
-                          <a:avLst/>
-                        </a:prstGeom>
-                        <a:noFill/>
-                        <a:ln w="6350">
-                          <a:noFill/>
-                        </a:ln>
-                      </wps:spPr>
-                      <wps:style>
-                        <a:lnRef idx="0">
-                          <a:schemeClr val="accent1"/>
-                        </a:lnRef>
-                        <a:fillRef idx="0">
-                          <a:schemeClr val="accent1"/>
-                        </a:fillRef>
-                        <a:effectRef idx="0">
-                          <a:schemeClr val="accent1"/>
-                        </a:effectRef>
-                        <a:fontRef idx="minor">
-                          <a:schemeClr val="dk1"/>
-                        </a:fontRef>
-                      </wps:style>
-                      <wps:txbx>
-                        <w:txbxContent>
-                          <w:p>
-                            <w:pPr>
-                              <w:rPr>
-                                <w:rFonts w:hint="eastAsia"/>
-                                <w:sz w:val="36"/>
-                                <w:szCs w:val="44"/>
-                                <w:lang w:val="en-US" w:eastAsia="zh-CN"/>
-                              </w:rPr>
-                            </w:pPr>
-                            <w:r>
-                              <w:rPr>
-                                <w:rFonts w:hint="eastAsia"/>
-                                <w:sz w:val="36"/>
-                                <w:szCs w:val="44"/>
-                                <w:lang w:val="en-US" w:eastAsia="zh-CN"/>
-                              </w:rPr>
-                              <w:t>产品使命：</w:t>
-                            </w:r>
-                          </w:p>
-                          <w:p>
-                            <w:pPr>
-                              <w:rPr>
-                                <w:rFonts w:hint="default"/>
-                                <w:sz w:val="36"/>
-                                <w:szCs w:val="44"/>
-                                <w:lang w:val="en-US" w:eastAsia="zh-CN"/>
-                              </w:rPr>
-                            </w:pPr>
-                          </w:p>
-                        </w:txbxContent>
-                      </wps:txbx>
-                      <wps:bodyPr rot="0" spcFirstLastPara="0" vertOverflow="overflow" horzOverflow="overflow" vert="horz" wrap="square" lIns="91440" tIns="45720" rIns="91440" bIns="45720" numCol="1" spcCol="0" rtlCol="0" fromWordArt="0" anchor="t" anchorCtr="0" forceAA="0" compatLnSpc="1">
-                        <a:noAutofit/>
-                      </wps:bodyPr>
-                    </wps:wsp>
-                  </a:graphicData>
-                </a:graphic>
-              </wp:anchor>
-            </w:drawing>
-          </mc:Choice>
-          <mc:Fallback>
-            <w:pict>
-              <v:shape id="_x0000_s1026" o:spid="_x0000_s1026" o:spt="202" type="#_x0000_t202" style="position:absolute;left:0pt;margin-left:-61.85pt;margin-top:245.85pt;height:38pt;width:191pt;z-index:251669504;mso-width-relative:page;mso-height-relative:page;" filled="f" stroked="f" coordsize="21600,21600" o:gfxdata="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">
-                <v:fill on="f" focussize="0,0"/>
-                <v:stroke on="f" weight="0.5pt"/>
-                <v:imagedata o:title=""/>
-                <o:lock v:ext="edit" aspectratio="f"/>
-                <v:textbox>
-                  <w:txbxContent>
-                    <w:p>
-                      <w:pPr>
-                        <w:rPr>
-                          <w:rFonts w:hint="eastAsia"/>
-                          <w:sz w:val="36"/>
-                          <w:szCs w:val="44"/>
-                          <w:lang w:val="en-US" w:eastAsia="zh-CN"/>
-                        </w:rPr>
-                      </w:pPr>
-                      <w:r>
-                        <w:rPr>
-                          <w:rFonts w:hint="eastAsia"/>
-                          <w:sz w:val="36"/>
-                          <w:szCs w:val="44"/>
-                          <w:lang w:val="en-US" w:eastAsia="zh-CN"/>
-                        </w:rPr>
-                        <w:t>产品使命：</w:t>
-                      </w:r>
-                    </w:p>
-                    <w:p>
-                      <w:pPr>
-                        <w:rPr>
-                          <w:rFonts w:hint="default"/>
-                          <w:sz w:val="36"/>
-                          <w:szCs w:val="44"/>
-                          <w:lang w:val="en-US" w:eastAsia="zh-CN"/>
-                        </w:rPr>
-                      </w:pPr>
-                    </w:p>
-                  </w:txbxContent>
-                </v:textbox>
-              </v:shape>
-            </w:pict>
-          </mc:Fallback>
-        </mc:AlternateContent>
-      </w:r>
-      <w:r>
-        <w:rPr>
-          <w:sz w:val="21"/>
-        </w:rPr>
-        <mc:AlternateContent>
-          <mc:Choice Requires="wps">
-            <w:drawing>
-              <wp:anchor distT="0" distB="0" distL="114300" distR="114300" simplePos="0" relativeHeight="251667456" behindDoc="0" locked="0" layoutInCell="1" allowOverlap="1">
-                <wp:simplePos x="0" y="0"/>
-                <wp:positionH relativeFrom="column">
-                  <wp:posOffset>-836295</wp:posOffset>
-                </wp:positionH>
-                <wp:positionV relativeFrom="paragraph">
-                  <wp:posOffset>2080895</wp:posOffset>
-                </wp:positionV>
-                <wp:extent cx="3543300" cy="482600"/>
-                <wp:effectExtent l="0" t="0" r="0" b="0"/>
-                <wp:wrapNone/>
-                <wp:docPr id="10" name="文本框 10"/>
-                <wp:cNvGraphicFramePr/>
-                <a:graphic xmlns:a="http://schemas.openxmlformats.org/drawingml/2006/main">
-                  <a:graphicData uri="http://schemas.microsoft.com/office/word/2010/wordprocessingShape">
-                    <wps:wsp>
-                      <wps:cNvSpPr txBox="1"/>
-                      <wps:spPr>
-                        <a:xfrm>
-                          <a:off x="0" y="0"/>
-                          <a:ext cx="3543300" cy="482600"/>
-                        </a:xfrm>
-                        <a:prstGeom prst="rect">
-                          <a:avLst/>
-                        </a:prstGeom>
-                        <a:noFill/>
-                        <a:ln w="6350">
-                          <a:noFill/>
-                        </a:ln>
-                      </wps:spPr>
-                      <wps:style>
-                        <a:lnRef idx="0">
-                          <a:schemeClr val="accent1"/>
-                        </a:lnRef>
-                        <a:fillRef idx="0">
-                          <a:schemeClr val="accent1"/>
-                        </a:fillRef>
-                        <a:effectRef idx="0">
-                          <a:schemeClr val="accent1"/>
-                        </a:effectRef>
-                        <a:fontRef idx="minor">
-                          <a:schemeClr val="dk1"/>
-                        </a:fontRef>
-                      </wps:style>
-                      <wps:txbx>
-                        <w:txbxContent>
-                          <w:p>
-                            <w:pPr>
-                              <w:rPr>
-                                <w:rFonts w:hint="eastAsia"/>
-                                <w:sz w:val="36"/>
-                                <w:szCs w:val="44"/>
-                                <w:lang w:val="en-US" w:eastAsia="zh-CN"/>
-                              </w:rPr>
-                            </w:pPr>
-                            <w:r>
-                              <w:rPr>
-                                <w:rFonts w:hint="eastAsia"/>
-                                <w:sz w:val="36"/>
-                                <w:szCs w:val="44"/>
-                                <w:lang w:val="en-US" w:eastAsia="zh-CN"/>
-                              </w:rPr>
-                              <w:t>产品口号：</w:t>
-                            </w:r>
-                          </w:p>
-                          <w:p>
-                            <w:pPr>
-                              <w:rPr>
-                                <w:rFonts w:hint="default"/>
-                                <w:sz w:val="36"/>
-                                <w:szCs w:val="44"/>
-                                <w:lang w:val="en-US" w:eastAsia="zh-CN"/>
-                              </w:rPr>
-                            </w:pPr>
-                          </w:p>
-                        </w:txbxContent>
-                      </wps:txbx>
-                      <wps:bodyPr rot="0" spcFirstLastPara="0" vertOverflow="overflow" horzOverflow="overflow" vert="horz" wrap="square" lIns="91440" tIns="45720" rIns="91440" bIns="45720" numCol="1" spcCol="0" rtlCol="0" fromWordArt="0" anchor="t" anchorCtr="0" forceAA="0" compatLnSpc="1">
-                        <a:noAutofit/>
-                      </wps:bodyPr>
-                    </wps:wsp>
-                  </a:graphicData>
-                </a:graphic>
-              </wp:anchor>
-            </w:drawing>
-          </mc:Choice>
-          <mc:Fallback>
-            <w:pict>
-              <v:shape id="_x0000_s1026" o:spid="_x0000_s1026" o:spt="202" type="#_x0000_t202" style="position:absolute;left:0pt;margin-left:-65.85pt;margin-top:163.85pt;height:38pt;width:279pt;z-index:251667456;mso-width-relative:page;mso-height-relative:page;" filled="f" stroked="f" coordsize="21600,21600" o:gfxdata="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">
-                <v:fill on="f" focussize="0,0"/>
-                <v:stroke on="f" weight="0.5pt"/>
-                <v:imagedata o:title=""/>
-                <o:lock v:ext="edit" aspectratio="f"/>
-                <v:textbox>
-                  <w:txbxContent>
-                    <w:p>
-                      <w:pPr>
-                        <w:rPr>
-                          <w:rFonts w:hint="eastAsia"/>
-                          <w:sz w:val="36"/>
-                          <w:szCs w:val="44"/>
-                          <w:lang w:val="en-US" w:eastAsia="zh-CN"/>
-                        </w:rPr>
-                      </w:pPr>
-                      <w:r>
-                        <w:rPr>
-                          <w:rFonts w:hint="eastAsia"/>
-                          <w:sz w:val="36"/>
-                          <w:szCs w:val="44"/>
-                          <w:lang w:val="en-US" w:eastAsia="zh-CN"/>
-                        </w:rPr>
-                        <w:t>产品口号：</w:t>
-                      </w:r>
-                    </w:p>
-                    <w:p>
-                      <w:pPr>
-                        <w:rPr>
-                          <w:rFonts w:hint="default"/>
-                          <w:sz w:val="36"/>
-                          <w:szCs w:val="44"/>
-                          <w:lang w:val="en-US" w:eastAsia="zh-CN"/>
-                        </w:rPr>
-                      </w:pPr>
-                    </w:p>
-                  </w:txbxContent>
-                </v:textbox>
-              </v:shape>
-            </w:pict>
-          </mc:Fallback>
-        </mc:AlternateContent>
-      </w:r>
-      <w:r>
-        <w:rPr>
-          <w:sz w:val="21"/>
-        </w:rPr>
-        <mc:AlternateContent>
-          <mc:Choice Requires="wps">
-            <w:drawing>
-              <wp:anchor distT="0" distB="0" distL="114300" distR="114300" simplePos="0" relativeHeight="251671552" behindDoc="0" locked="0" layoutInCell="1" allowOverlap="1">
+              <wp:anchor distT="0" distB="0" distL="114300" distR="114300" simplePos="0" relativeHeight="251658240" behindDoc="0" locked="0" layoutInCell="1" allowOverlap="1" wp14:anchorId="0875209A" wp14:editId="207F906B">
                 <wp:simplePos x="0" y="0"/>
                 <wp:positionH relativeFrom="column">
                   <wp:posOffset>459105</wp:posOffset>
@@ -2190,20 +3421,84 @@
                           <w:p>
                             <w:pPr>
                               <w:rPr>
-                                <w:rFonts w:hint="eastAsia" w:ascii="华光书宋二_CNKI" w:hAnsi="华光书宋二_CNKI" w:eastAsia="华光书宋二_CNKI" w:cs="华光书宋二_CNKI"/>
+                                <w:rFonts w:ascii="华光书宋二_CNKI" w:eastAsia="华光书宋二_CNKI" w:hAnsi="华光书宋二_CNKI" w:cs="华光书宋二_CNKI"/>
                                 <w:sz w:val="28"/>
                                 <w:szCs w:val="36"/>
-                                <w:lang w:val="en-US" w:eastAsia="zh-CN"/>
                               </w:rPr>
                             </w:pPr>
                             <w:r>
                               <w:rPr>
-                                <w:rFonts w:hint="eastAsia" w:ascii="华光书宋二_CNKI" w:hAnsi="华光书宋二_CNKI" w:eastAsia="华光书宋二_CNKI" w:cs="华光书宋二_CNKI"/>
+                                <w:rFonts w:ascii="华光书宋二_CNKI" w:eastAsia="华光书宋二_CNKI" w:hAnsi="华光书宋二_CNKI" w:cs="华光书宋二_CNKI" w:hint="eastAsia"/>
                                 <w:sz w:val="28"/>
                                 <w:szCs w:val="36"/>
-                                <w:lang w:val="en-US" w:eastAsia="zh-CN"/>
                               </w:rPr>
-                              <w:t>徐思恬 王雨萌 符梓璇 祁婕 王子瑶</w:t>
+                              <w:t>徐思恬</w:t>
+                            </w:r>
+                            <w:r>
+                              <w:rPr>
+                                <w:rFonts w:ascii="华光书宋二_CNKI" w:eastAsia="华光书宋二_CNKI" w:hAnsi="华光书宋二_CNKI" w:cs="华光书宋二_CNKI" w:hint="eastAsia"/>
+                                <w:sz w:val="28"/>
+                                <w:szCs w:val="36"/>
+                              </w:rPr>
+                              <w:t xml:space="preserve"> </w:t>
+                            </w:r>
+                            <w:proofErr w:type="gramStart"/>
+                            <w:r>
+                              <w:rPr>
+                                <w:rFonts w:ascii="华光书宋二_CNKI" w:eastAsia="华光书宋二_CNKI" w:hAnsi="华光书宋二_CNKI" w:cs="华光书宋二_CNKI" w:hint="eastAsia"/>
+                                <w:sz w:val="28"/>
+                                <w:szCs w:val="36"/>
+                              </w:rPr>
+                              <w:t>王雨萌</w:t>
+                            </w:r>
+                            <w:proofErr w:type="gramEnd"/>
+                            <w:r>
+                              <w:rPr>
+                                <w:rFonts w:ascii="华光书宋二_CNKI" w:eastAsia="华光书宋二_CNKI" w:hAnsi="华光书宋二_CNKI" w:cs="华光书宋二_CNKI" w:hint="eastAsia"/>
+                                <w:sz w:val="28"/>
+                                <w:szCs w:val="36"/>
+                              </w:rPr>
+                              <w:t xml:space="preserve"> </w:t>
+                            </w:r>
+                            <w:r>
+                              <w:rPr>
+                                <w:rFonts w:ascii="华光书宋二_CNKI" w:eastAsia="华光书宋二_CNKI" w:hAnsi="华光书宋二_CNKI" w:cs="华光书宋二_CNKI" w:hint="eastAsia"/>
+                                <w:sz w:val="28"/>
+                                <w:szCs w:val="36"/>
+                              </w:rPr>
+                              <w:t>符梓璇</w:t>
+                            </w:r>
+                            <w:r>
+                              <w:rPr>
+                                <w:rFonts w:ascii="华光书宋二_CNKI" w:eastAsia="华光书宋二_CNKI" w:hAnsi="华光书宋二_CNKI" w:cs="华光书宋二_CNKI" w:hint="eastAsia"/>
+                                <w:sz w:val="28"/>
+                                <w:szCs w:val="36"/>
+                              </w:rPr>
+                              <w:t xml:space="preserve"> </w:t>
+                            </w:r>
+                            <w:r>
+                              <w:rPr>
+                                <w:rFonts w:ascii="华光书宋二_CNKI" w:eastAsia="华光书宋二_CNKI" w:hAnsi="华光书宋二_CNKI" w:cs="华光书宋二_CNKI" w:hint="eastAsia"/>
+                                <w:sz w:val="28"/>
+                                <w:szCs w:val="36"/>
+                              </w:rPr>
+                              <w:t>祁婕</w:t>
+                            </w:r>
+                            <w:r>
+                              <w:rPr>
+                                <w:rFonts w:ascii="华光书宋二_CNKI" w:eastAsia="华光书宋二_CNKI" w:hAnsi="华光书宋二_CNKI" w:cs="华光书宋二_CNKI" w:hint="eastAsia"/>
+                                <w:sz w:val="28"/>
+                                <w:szCs w:val="36"/>
+                              </w:rPr>
+                              <w:t xml:space="preserve"> </w:t>
+                            </w:r>
+                            <w:r>
+                              <w:rPr>
+                                <w:rFonts w:ascii="华光书宋二_CNKI" w:eastAsia="华光书宋二_CNKI" w:hAnsi="华光书宋二_CNKI" w:cs="华光书宋二_CNKI" w:hint="eastAsia"/>
+                                <w:sz w:val="28"/>
+                                <w:szCs w:val="36"/>
+                              </w:rPr>
+                              <w:t>王子瑶</w:t>
                             </w:r>
                           </w:p>
                         </w:txbxContent>
@@ -2219,30 +3514,90 @@
           </mc:Choice>
           <mc:Fallback>
             <w:pict>
-              <v:shape id="_x0000_s1026" o:spid="_x0000_s1026" o:spt="202" type="#_x0000_t202" style="position:absolute;left:0pt;margin-left:36.15pt;margin-top:100.85pt;height:38pt;width:410pt;z-index:251671552;mso-width-relative:page;mso-height-relative:page;" filled="f" stroked="f" coordsize="21600,21600" o:gfxdata="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">
-                <v:fill on="f" focussize="0,0"/>
-                <v:stroke on="f" weight="0.5pt"/>
-                <v:imagedata o:title=""/>
-                <o:lock v:ext="edit" aspectratio="f"/>
+              <v:shape w14:anchorId="0875209A" id="文本框 15" o:spid="_x0000_s1035" type="#_x0000_t202" style="position:absolute;left:0;text-align:left;margin-left:36.15pt;margin-top:100.85pt;width:410pt;height:38pt;z-index:251658240;visibility:visible;mso-wrap-style:square;mso-wrap-distance-left:9pt;mso-wrap-distance-top:0;mso-wrap-distance-right:9pt;mso-wrap-distance-bottom:0;mso-position-horizontal:absolute;mso-position-horizontal-relative:text;mso-position-vertical:absolute;mso-position-vertical-relative:text;v-text-anchor:top" o:gfxdata="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" filled="f" stroked="f" strokeweight=".5pt">
                 <v:textbox>
                   <w:txbxContent>
                     <w:p>
                       <w:pPr>
                         <w:rPr>
-                          <w:rFonts w:hint="eastAsia" w:ascii="华光书宋二_CNKI" w:hAnsi="华光书宋二_CNKI" w:eastAsia="华光书宋二_CNKI" w:cs="华光书宋二_CNKI"/>
+                          <w:rFonts w:ascii="华光书宋二_CNKI" w:eastAsia="华光书宋二_CNKI" w:hAnsi="华光书宋二_CNKI" w:cs="华光书宋二_CNKI"/>
                           <w:sz w:val="28"/>
                           <w:szCs w:val="36"/>
-                          <w:lang w:val="en-US" w:eastAsia="zh-CN"/>
                         </w:rPr>
                       </w:pPr>
                       <w:r>
                         <w:rPr>
-                          <w:rFonts w:hint="eastAsia" w:ascii="华光书宋二_CNKI" w:hAnsi="华光书宋二_CNKI" w:eastAsia="华光书宋二_CNKI" w:cs="华光书宋二_CNKI"/>
+                          <w:rFonts w:ascii="华光书宋二_CNKI" w:eastAsia="华光书宋二_CNKI" w:hAnsi="华光书宋二_CNKI" w:cs="华光书宋二_CNKI" w:hint="eastAsia"/>
                           <w:sz w:val="28"/>
                           <w:szCs w:val="36"/>
-                          <w:lang w:val="en-US" w:eastAsia="zh-CN"/>
                         </w:rPr>
-                        <w:t>徐思恬 王雨萌 符梓璇 祁婕 王子瑶</w:t>
+                        <w:t>徐思恬</w:t>
+                      </w:r>
+                      <w:r>
+                        <w:rPr>
+                          <w:rFonts w:ascii="华光书宋二_CNKI" w:eastAsia="华光书宋二_CNKI" w:hAnsi="华光书宋二_CNKI" w:cs="华光书宋二_CNKI" w:hint="eastAsia"/>
+                          <w:sz w:val="28"/>
+                          <w:szCs w:val="36"/>
+                        </w:rPr>
+                        <w:t xml:space="preserve"> </w:t>
+                      </w:r>
+                      <w:proofErr w:type="gramStart"/>
+                      <w:r>
+                        <w:rPr>
+                          <w:rFonts w:ascii="华光书宋二_CNKI" w:eastAsia="华光书宋二_CNKI" w:hAnsi="华光书宋二_CNKI" w:cs="华光书宋二_CNKI" w:hint="eastAsia"/>
+                          <w:sz w:val="28"/>
+                          <w:szCs w:val="36"/>
+                        </w:rPr>
+                        <w:t>王雨萌</w:t>
+                      </w:r>
+                      <w:proofErr w:type="gramEnd"/>
+                      <w:r>
+                        <w:rPr>
+                          <w:rFonts w:ascii="华光书宋二_CNKI" w:eastAsia="华光书宋二_CNKI" w:hAnsi="华光书宋二_CNKI" w:cs="华光书宋二_CNKI" w:hint="eastAsia"/>
+                          <w:sz w:val="28"/>
+                          <w:szCs w:val="36"/>
+                        </w:rPr>
+                        <w:t xml:space="preserve"> </w:t>
+                      </w:r>
+                      <w:r>
+                        <w:rPr>
+                          <w:rFonts w:ascii="华光书宋二_CNKI" w:eastAsia="华光书宋二_CNKI" w:hAnsi="华光书宋二_CNKI" w:cs="华光书宋二_CNKI" w:hint="eastAsia"/>
+                          <w:sz w:val="28"/>
+                          <w:szCs w:val="36"/>
+                        </w:rPr>
+                        <w:t>符梓璇</w:t>
+                      </w:r>
+                      <w:r>
+                        <w:rPr>
+                          <w:rFonts w:ascii="华光书宋二_CNKI" w:eastAsia="华光书宋二_CNKI" w:hAnsi="华光书宋二_CNKI" w:cs="华光书宋二_CNKI" w:hint="eastAsia"/>
+                          <w:sz w:val="28"/>
+                          <w:szCs w:val="36"/>
+                        </w:rPr>
+                        <w:t xml:space="preserve"> </w:t>
+                      </w:r>
+                      <w:r>
+                        <w:rPr>
+                          <w:rFonts w:ascii="华光书宋二_CNKI" w:eastAsia="华光书宋二_CNKI" w:hAnsi="华光书宋二_CNKI" w:cs="华光书宋二_CNKI" w:hint="eastAsia"/>
+                          <w:sz w:val="28"/>
+                          <w:szCs w:val="36"/>
+                        </w:rPr>
+                        <w:t>祁婕</w:t>
+                      </w:r>
+                      <w:r>
+                        <w:rPr>
+                          <w:rFonts w:ascii="华光书宋二_CNKI" w:eastAsia="华光书宋二_CNKI" w:hAnsi="华光书宋二_CNKI" w:cs="华光书宋二_CNKI" w:hint="eastAsia"/>
+                          <w:sz w:val="28"/>
+                          <w:szCs w:val="36"/>
+                        </w:rPr>
+                        <w:t xml:space="preserve"> </w:t>
+                      </w:r>
+                      <w:r>
+                        <w:rPr>
+                          <w:rFonts w:ascii="华光书宋二_CNKI" w:eastAsia="华光书宋二_CNKI" w:hAnsi="华光书宋二_CNKI" w:cs="华光书宋二_CNKI" w:hint="eastAsia"/>
+                          <w:sz w:val="28"/>
+                          <w:szCs w:val="36"/>
+                        </w:rPr>
+                        <w:t>王子瑶</w:t>
                       </w:r>
                     </w:p>
                   </w:txbxContent>
@@ -2254,12 +3609,12 @@
       </w:r>
       <w:r>
         <w:rPr>
-          <w:sz w:val="21"/>
+          <w:noProof/>
         </w:rPr>
         <mc:AlternateContent>
           <mc:Choice Requires="wps">
             <w:drawing>
-              <wp:anchor distT="0" distB="0" distL="114300" distR="114300" simplePos="0" relativeHeight="251670528" behindDoc="0" locked="0" layoutInCell="1" allowOverlap="1">
+              <wp:anchor distT="0" distB="0" distL="114300" distR="114300" simplePos="0" relativeHeight="251657216" behindDoc="0" locked="0" layoutInCell="1" allowOverlap="1" wp14:anchorId="4378C931" wp14:editId="787EDED0">
                 <wp:simplePos x="0" y="0"/>
                 <wp:positionH relativeFrom="column">
                   <wp:posOffset>-1052195</wp:posOffset>
@@ -2308,30 +3663,18 @@
                           <w:p>
                             <w:pPr>
                               <w:rPr>
-                                <w:rFonts w:hint="eastAsia" w:ascii="华光大黑_CNKI" w:hAnsi="华光大黑_CNKI" w:eastAsia="华光大黑_CNKI" w:cs="华光大黑_CNKI"/>
+                                <w:rFonts w:ascii="华光大黑_CNKI" w:eastAsia="华光大黑_CNKI" w:hAnsi="华光大黑_CNKI" w:cs="华光大黑_CNKI"/>
                                 <w:color w:val="FFFFFF" w:themeColor="background1"/>
                                 <w:sz w:val="36"/>
                                 <w:szCs w:val="44"/>
-                                <w:lang w:val="en-US" w:eastAsia="zh-CN"/>
-                                <w14:textFill>
-                                  <w14:solidFill>
-                                    <w14:schemeClr w14:val="bg1"/>
-                                  </w14:solidFill>
-                                </w14:textFill>
                               </w:rPr>
                             </w:pPr>
                             <w:r>
                               <w:rPr>
-                                <w:rFonts w:hint="eastAsia" w:ascii="华光大黑_CNKI" w:hAnsi="华光大黑_CNKI" w:eastAsia="华光大黑_CNKI" w:cs="华光大黑_CNKI"/>
+                                <w:rFonts w:ascii="华光大黑_CNKI" w:eastAsia="华光大黑_CNKI" w:hAnsi="华光大黑_CNKI" w:cs="华光大黑_CNKI" w:hint="eastAsia"/>
                                 <w:color w:val="FFFFFF" w:themeColor="background1"/>
                                 <w:sz w:val="36"/>
                                 <w:szCs w:val="44"/>
-                                <w:lang w:val="en-US" w:eastAsia="zh-CN"/>
-                                <w14:textFill>
-                                  <w14:solidFill>
-                                    <w14:schemeClr w14:val="bg1"/>
-                                  </w14:solidFill>
-                                </w14:textFill>
                               </w:rPr>
                               <w:t>五个核桃队</w:t>
                             </w:r>
@@ -2339,10 +3682,8 @@
                           <w:p>
                             <w:pPr>
                               <w:rPr>
-                                <w:rFonts w:hint="default"/>
                                 <w:sz w:val="36"/>
                                 <w:szCs w:val="44"/>
-                                <w:lang w:val="en-US" w:eastAsia="zh-CN"/>
                               </w:rPr>
                             </w:pPr>
                           </w:p>
@@ -2359,40 +3700,24 @@
           </mc:Choice>
           <mc:Fallback>
             <w:pict>
-              <v:shape id="_x0000_s1026" o:spid="_x0000_s1026" o:spt="202" type="#_x0000_t202" style="position:absolute;left:0pt;margin-left:-82.85pt;margin-top:99.85pt;height:38pt;width:191pt;z-index:251670528;mso-width-relative:page;mso-height-relative:page;" filled="f" stroked="f" coordsize="21600,21600" o:gfxdata="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">
-                <v:fill on="f" focussize="0,0"/>
-                <v:stroke on="f" weight="0.5pt"/>
-                <v:imagedata o:title=""/>
-                <o:lock v:ext="edit" aspectratio="f"/>
+              <v:shape w14:anchorId="4378C931" id="文本框 14" o:spid="_x0000_s1036" type="#_x0000_t202" style="position:absolute;left:0;text-align:left;margin-left:-82.85pt;margin-top:99.85pt;width:191pt;height:38pt;z-index:251657216;visibility:visible;mso-wrap-style:square;mso-wrap-distance-left:9pt;mso-wrap-distance-top:0;mso-wrap-distance-right:9pt;mso-wrap-distance-bottom:0;mso-position-horizontal:absolute;mso-position-horizontal-relative:text;mso-position-vertical:absolute;mso-position-vertical-relative:text;v-text-anchor:top" o:gfxdata="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" filled="f" stroked="f" strokeweight=".5pt">
                 <v:textbox>
                   <w:txbxContent>
                     <w:p>
                       <w:pPr>
                         <w:rPr>
-                          <w:rFonts w:hint="eastAsia" w:ascii="华光大黑_CNKI" w:hAnsi="华光大黑_CNKI" w:eastAsia="华光大黑_CNKI" w:cs="华光大黑_CNKI"/>
+                          <w:rFonts w:ascii="华光大黑_CNKI" w:eastAsia="华光大黑_CNKI" w:hAnsi="华光大黑_CNKI" w:cs="华光大黑_CNKI"/>
                           <w:color w:val="FFFFFF" w:themeColor="background1"/>
                           <w:sz w:val="36"/>
                           <w:szCs w:val="44"/>
-                          <w:lang w:val="en-US" w:eastAsia="zh-CN"/>
-                          <w14:textFill>
-                            <w14:solidFill>
-                              <w14:schemeClr w14:val="bg1"/>
-                            </w14:solidFill>
-                          </w14:textFill>
                         </w:rPr>
                       </w:pPr>
                       <w:r>
                         <w:rPr>
-                          <w:rFonts w:hint="eastAsia" w:ascii="华光大黑_CNKI" w:hAnsi="华光大黑_CNKI" w:eastAsia="华光大黑_CNKI" w:cs="华光大黑_CNKI"/>
+                          <w:rFonts w:ascii="华光大黑_CNKI" w:eastAsia="华光大黑_CNKI" w:hAnsi="华光大黑_CNKI" w:cs="华光大黑_CNKI" w:hint="eastAsia"/>
                           <w:color w:val="FFFFFF" w:themeColor="background1"/>
                           <w:sz w:val="36"/>
                           <w:szCs w:val="44"/>
-                          <w:lang w:val="en-US" w:eastAsia="zh-CN"/>
-                          <w14:textFill>
-                            <w14:solidFill>
-                              <w14:schemeClr w14:val="bg1"/>
-                            </w14:solidFill>
-                          </w14:textFill>
                         </w:rPr>
                         <w:t>五个核桃队</w:t>
                       </w:r>
@@ -2400,10 +3725,8 @@
                     <w:p>
                       <w:pPr>
                         <w:rPr>
-                          <w:rFonts w:hint="default"/>
                           <w:sz w:val="36"/>
                           <w:szCs w:val="44"/>
-                          <w:lang w:val="en-US" w:eastAsia="zh-CN"/>
                         </w:rPr>
                       </w:pPr>
                     </w:p>
@@ -2416,150 +3739,12 @@
       </w:r>
       <w:r>
         <w:rPr>
-          <w:sz w:val="21"/>
+          <w:noProof/>
         </w:rPr>
         <mc:AlternateContent>
           <mc:Choice Requires="wps">
             <w:drawing>
-              <wp:anchor distT="0" distB="0" distL="114300" distR="114300" simplePos="0" relativeHeight="251668480" behindDoc="0" locked="0" layoutInCell="1" allowOverlap="1">
-                <wp:simplePos x="0" y="0"/>
-                <wp:positionH relativeFrom="column">
-                  <wp:posOffset>2884805</wp:posOffset>
-                </wp:positionH>
-                <wp:positionV relativeFrom="paragraph">
-                  <wp:posOffset>2995295</wp:posOffset>
-                </wp:positionV>
-                <wp:extent cx="2425700" cy="482600"/>
-                <wp:effectExtent l="0" t="0" r="12700" b="5080"/>
-                <wp:wrapNone/>
-                <wp:docPr id="12" name="文本框 12"/>
-                <wp:cNvGraphicFramePr/>
-                <a:graphic xmlns:a="http://schemas.openxmlformats.org/drawingml/2006/main">
-                  <a:graphicData uri="http://schemas.microsoft.com/office/word/2010/wordprocessingShape">
-                    <wps:wsp>
-                      <wps:cNvSpPr txBox="1"/>
-                      <wps:spPr>
-                        <a:xfrm>
-                          <a:off x="0" y="0"/>
-                          <a:ext cx="2425700" cy="482600"/>
-                        </a:xfrm>
-                        <a:prstGeom prst="rect">
-                          <a:avLst/>
-                        </a:prstGeom>
-                        <a:noFill/>
-                        <a:ln w="6350">
-                          <a:noFill/>
-                        </a:ln>
-                      </wps:spPr>
-                      <wps:style>
-                        <a:lnRef idx="0">
-                          <a:schemeClr val="accent1"/>
-                        </a:lnRef>
-                        <a:fillRef idx="0">
-                          <a:schemeClr val="accent1"/>
-                        </a:fillRef>
-                        <a:effectRef idx="0">
-                          <a:schemeClr val="accent1"/>
-                        </a:effectRef>
-                        <a:fontRef idx="minor">
-                          <a:schemeClr val="dk1"/>
-                        </a:fontRef>
-                      </wps:style>
-                      <wps:txbx>
-                        <w:txbxContent>
-                          <w:p>
-                            <w:pPr>
-                              <w:rPr>
-                                <w:rFonts w:hint="eastAsia"/>
-                                <w:sz w:val="36"/>
-                                <w:szCs w:val="44"/>
-                                <w:lang w:val="en-US" w:eastAsia="zh-CN"/>
-                              </w:rPr>
-                            </w:pPr>
-                            <w:r>
-                              <w:rPr>
-                                <w:rFonts w:hint="eastAsia"/>
-                                <w:sz w:val="36"/>
-                                <w:szCs w:val="44"/>
-                                <w:lang w:val="en-US" w:eastAsia="zh-CN"/>
-                              </w:rPr>
-                              <w:t>产品策略：</w:t>
-                            </w:r>
-                          </w:p>
-                          <w:p>
-                            <w:pPr>
-                              <w:rPr>
-                                <w:rFonts w:hint="default"/>
-                                <w:sz w:val="36"/>
-                                <w:szCs w:val="44"/>
-                                <w:lang w:val="en-US" w:eastAsia="zh-CN"/>
-                              </w:rPr>
-                            </w:pPr>
-                          </w:p>
-                        </w:txbxContent>
-                      </wps:txbx>
-                      <wps:bodyPr rot="0" spcFirstLastPara="0" vertOverflow="overflow" horzOverflow="overflow" vert="horz" wrap="square" lIns="91440" tIns="45720" rIns="91440" bIns="45720" numCol="1" spcCol="0" rtlCol="0" fromWordArt="0" anchor="t" anchorCtr="0" forceAA="0" compatLnSpc="1">
-                        <a:noAutofit/>
-                      </wps:bodyPr>
-                    </wps:wsp>
-                  </a:graphicData>
-                </a:graphic>
-              </wp:anchor>
-            </w:drawing>
-          </mc:Choice>
-          <mc:Fallback>
-            <w:pict>
-              <v:shape id="_x0000_s1026" o:spid="_x0000_s1026" o:spt="202" type="#_x0000_t202" style="position:absolute;left:0pt;margin-left:227.15pt;margin-top:235.85pt;height:38pt;width:191pt;z-index:251668480;mso-width-relative:page;mso-height-relative:page;" filled="f" stroked="f" coordsize="21600,21600" o:gfxdata="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">
-                <v:fill on="f" focussize="0,0"/>
-                <v:stroke on="f" weight="0.5pt"/>
-                <v:imagedata o:title=""/>
-                <o:lock v:ext="edit" aspectratio="f"/>
-                <v:textbox>
-                  <w:txbxContent>
-                    <w:p>
-                      <w:pPr>
-                        <w:rPr>
-                          <w:rFonts w:hint="eastAsia"/>
-                          <w:sz w:val="36"/>
-                          <w:szCs w:val="44"/>
-                          <w:lang w:val="en-US" w:eastAsia="zh-CN"/>
-                        </w:rPr>
-                      </w:pPr>
-                      <w:r>
-                        <w:rPr>
-                          <w:rFonts w:hint="eastAsia"/>
-                          <w:sz w:val="36"/>
-                          <w:szCs w:val="44"/>
-                          <w:lang w:val="en-US" w:eastAsia="zh-CN"/>
-                        </w:rPr>
-                        <w:t>产品策略：</w:t>
-                      </w:r>
-                    </w:p>
-                    <w:p>
-                      <w:pPr>
-                        <w:rPr>
-                          <w:rFonts w:hint="default"/>
-                          <w:sz w:val="36"/>
-                          <w:szCs w:val="44"/>
-                          <w:lang w:val="en-US" w:eastAsia="zh-CN"/>
-                        </w:rPr>
-                      </w:pPr>
-                    </w:p>
-                  </w:txbxContent>
-                </v:textbox>
-              </v:shape>
-            </w:pict>
-          </mc:Fallback>
-        </mc:AlternateContent>
-      </w:r>
-      <w:r>
-        <w:rPr>
-          <w:sz w:val="21"/>
-        </w:rPr>
-        <mc:AlternateContent>
-          <mc:Choice Requires="wps">
-            <w:drawing>
-              <wp:anchor distT="0" distB="0" distL="114300" distR="114300" simplePos="0" relativeHeight="251665408" behindDoc="0" locked="0" layoutInCell="1" allowOverlap="1">
+              <wp:anchor distT="0" distB="0" distL="114300" distR="114300" simplePos="0" relativeHeight="251652096" behindDoc="0" locked="0" layoutInCell="1" allowOverlap="1" wp14:anchorId="492A8106" wp14:editId="3636C301">
                 <wp:simplePos x="0" y="0"/>
                 <wp:positionH relativeFrom="column">
                   <wp:posOffset>-1356995</wp:posOffset>
@@ -2615,24 +3800,19 @@
           </mc:Choice>
           <mc:Fallback>
             <w:pict>
-              <v:shape id="_x0000_s1026" o:spid="_x0000_s1026" o:spt="15" type="#_x0000_t15" style="position:absolute;left:0pt;margin-left:-106.85pt;margin-top:100.9pt;height:32.95pt;width:141pt;z-index:251665408;v-text-anchor:middle;mso-width-relative:page;mso-height-relative:page;" fillcolor="#000000 [3200]" filled="t" stroked="f" coordsize="21600,21600" o:gfxdata="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" adj="19077">
-                <v:fill on="t" focussize="0,0"/>
-                <v:stroke on="f" weight="1pt" miterlimit="8" joinstyle="miter"/>
-                <v:imagedata o:title=""/>
-                <o:lock v:ext="edit" aspectratio="f"/>
-              </v:shape>
+              <v:shape w14:anchorId="1867B397" id="五边形 8" o:spid="_x0000_s1026" type="#_x0000_t15" style="position:absolute;left:0;text-align:left;margin-left:-106.85pt;margin-top:100.9pt;width:141pt;height:32.95pt;z-index:251652096;visibility:visible;mso-wrap-style:square;mso-wrap-distance-left:9pt;mso-wrap-distance-top:0;mso-wrap-distance-right:9pt;mso-wrap-distance-bottom:0;mso-position-horizontal:absolute;mso-position-horizontal-relative:text;mso-position-vertical:absolute;mso-position-vertical-relative:text;v-text-anchor:middle" o:gfxdata="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" adj="19076" fillcolor="black [3200]" stroked="f" strokeweight="1pt"/>
             </w:pict>
           </mc:Fallback>
         </mc:AlternateContent>
       </w:r>
       <w:r>
         <w:rPr>
-          <w:sz w:val="21"/>
+          <w:noProof/>
         </w:rPr>
         <mc:AlternateContent>
           <mc:Choice Requires="wps">
             <w:drawing>
-              <wp:anchor distT="0" distB="0" distL="114300" distR="114300" simplePos="0" relativeHeight="251664384" behindDoc="0" locked="0" layoutInCell="1" allowOverlap="1">
+              <wp:anchor distT="0" distB="0" distL="114300" distR="114300" simplePos="0" relativeHeight="251651072" behindDoc="0" locked="0" layoutInCell="1" allowOverlap="1" wp14:anchorId="0D5C2CA7" wp14:editId="6DE3D780">
                 <wp:simplePos x="0" y="0"/>
                 <wp:positionH relativeFrom="column">
                   <wp:posOffset>-1306195</wp:posOffset>
@@ -2694,24 +3874,19 @@
           </mc:Choice>
           <mc:Fallback>
             <w:pict>
-              <v:rect id="_x0000_s1026" o:spid="_x0000_s1026" o:spt="1" style="position:absolute;left:0pt;margin-left:-102.85pt;margin-top:102.85pt;height:30pt;width:704pt;z-index:251664384;v-text-anchor:middle;mso-width-relative:page;mso-height-relative:page;" fillcolor="#DBDBDB [1302]" filled="t" stroked="f" coordsize="21600,21600" o:gfxdata="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">
-                <v:fill on="t" focussize="0,0"/>
-                <v:stroke on="f" weight="1pt" miterlimit="8" joinstyle="miter"/>
-                <v:imagedata o:title=""/>
-                <o:lock v:ext="edit" aspectratio="f"/>
-              </v:rect>
+              <v:rect w14:anchorId="4CE08AA1" id="矩形 7" o:spid="_x0000_s1026" style="position:absolute;left:0;text-align:left;margin-left:-102.85pt;margin-top:102.85pt;width:704pt;height:30pt;z-index:251651072;visibility:visible;mso-wrap-style:square;mso-wrap-distance-left:9pt;mso-wrap-distance-top:0;mso-wrap-distance-right:9pt;mso-wrap-distance-bottom:0;mso-position-horizontal:absolute;mso-position-horizontal-relative:text;mso-position-vertical:absolute;mso-position-vertical-relative:text;v-text-anchor:middle" o:gfxdata="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" fillcolor="#dbdbdb [1302]" stroked="f" strokeweight="1pt"/>
             </w:pict>
           </mc:Fallback>
         </mc:AlternateContent>
       </w:r>
       <w:r>
         <w:rPr>
-          <w:sz w:val="21"/>
+          <w:noProof/>
         </w:rPr>
         <mc:AlternateContent>
           <mc:Choice Requires="wps">
             <w:drawing>
-              <wp:anchor distT="0" distB="0" distL="114300" distR="114300" simplePos="0" relativeHeight="251663360" behindDoc="0" locked="0" layoutInCell="1" allowOverlap="1">
+              <wp:anchor distT="0" distB="0" distL="114300" distR="114300" simplePos="0" relativeHeight="251650048" behindDoc="0" locked="0" layoutInCell="1" allowOverlap="1" wp14:anchorId="72179A43" wp14:editId="0E85F128">
                 <wp:simplePos x="0" y="0"/>
                 <wp:positionH relativeFrom="column">
                   <wp:posOffset>1594485</wp:posOffset>
@@ -2760,34 +3935,22 @@
                           <w:p>
                             <w:pPr>
                               <w:rPr>
-                                <w:rFonts w:hint="default" w:ascii="Times New Roman" w:hAnsi="Times New Roman" w:cs="Times New Roman"/>
+                                <w:rFonts w:ascii="Times New Roman" w:hAnsi="Times New Roman" w:cs="Times New Roman"/>
                                 <w:b/>
                                 <w:bCs/>
                                 <w:color w:val="FFFFFF" w:themeColor="background1"/>
                                 <w:sz w:val="36"/>
                                 <w:szCs w:val="36"/>
-                                <w:lang w:val="en-US" w:eastAsia="zh-CN"/>
-                                <w14:textFill>
-                                  <w14:solidFill>
-                                    <w14:schemeClr w14:val="bg1"/>
-                                  </w14:solidFill>
-                                </w14:textFill>
                               </w:rPr>
                             </w:pPr>
                             <w:r>
                               <w:rPr>
-                                <w:rFonts w:hint="eastAsia" w:ascii="Times New Roman" w:hAnsi="Times New Roman" w:cs="Times New Roman"/>
+                                <w:rFonts w:ascii="Times New Roman" w:hAnsi="Times New Roman" w:cs="Times New Roman" w:hint="eastAsia"/>
                                 <w:b/>
                                 <w:bCs/>
                                 <w:color w:val="FFFFFF" w:themeColor="background1"/>
                                 <w:sz w:val="36"/>
                                 <w:szCs w:val="36"/>
-                                <w:lang w:val="en-US" w:eastAsia="zh-CN"/>
-                                <w14:textFill>
-                                  <w14:solidFill>
-                                    <w14:schemeClr w14:val="bg1"/>
-                                  </w14:solidFill>
-                                </w14:textFill>
                               </w:rPr>
                               <w:t>ZHIXUAN</w:t>
                             </w:r>
@@ -2806,44 +3969,28 @@
           </mc:Choice>
           <mc:Fallback>
             <w:pict>
-              <v:shape id="_x0000_s1026" o:spid="_x0000_s1026" o:spt="202" type="#_x0000_t202" style="position:absolute;left:0pt;margin-left:125.55pt;margin-top:16.6pt;height:53.2pt;width:453pt;z-index:251663360;mso-width-relative:page;mso-height-relative:page;" filled="f" stroked="f" coordsize="21600,21600" o:gfxdata="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">
-                <v:fill on="f" focussize="0,0"/>
-                <v:stroke on="f" weight="0.5pt"/>
-                <v:imagedata o:title=""/>
-                <o:lock v:ext="edit" aspectratio="f"/>
+              <v:shape w14:anchorId="72179A43" id="文本框 5" o:spid="_x0000_s1037" type="#_x0000_t202" style="position:absolute;left:0;text-align:left;margin-left:125.55pt;margin-top:16.6pt;width:453pt;height:53.2pt;z-index:251650048;visibility:visible;mso-wrap-style:square;mso-wrap-distance-left:9pt;mso-wrap-distance-top:0;mso-wrap-distance-right:9pt;mso-wrap-distance-bottom:0;mso-position-horizontal:absolute;mso-position-horizontal-relative:text;mso-position-vertical:absolute;mso-position-vertical-relative:text;v-text-anchor:top" o:gfxdata="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" filled="f" stroked="f" strokeweight=".5pt">
                 <v:textbox>
                   <w:txbxContent>
                     <w:p>
                       <w:pPr>
                         <w:rPr>
-                          <w:rFonts w:hint="default" w:ascii="Times New Roman" w:hAnsi="Times New Roman" w:cs="Times New Roman"/>
+                          <w:rFonts w:ascii="Times New Roman" w:hAnsi="Times New Roman" w:cs="Times New Roman"/>
                           <w:b/>
                           <w:bCs/>
                           <w:color w:val="FFFFFF" w:themeColor="background1"/>
                           <w:sz w:val="36"/>
                           <w:szCs w:val="36"/>
-                          <w:lang w:val="en-US" w:eastAsia="zh-CN"/>
-                          <w14:textFill>
-                            <w14:solidFill>
-                              <w14:schemeClr w14:val="bg1"/>
-                            </w14:solidFill>
-                          </w14:textFill>
                         </w:rPr>
                       </w:pPr>
                       <w:r>
                         <w:rPr>
-                          <w:rFonts w:hint="eastAsia" w:ascii="Times New Roman" w:hAnsi="Times New Roman" w:cs="Times New Roman"/>
+                          <w:rFonts w:ascii="Times New Roman" w:hAnsi="Times New Roman" w:cs="Times New Roman" w:hint="eastAsia"/>
                           <w:b/>
                           <w:bCs/>
                           <w:color w:val="FFFFFF" w:themeColor="background1"/>
                           <w:sz w:val="36"/>
                           <w:szCs w:val="36"/>
-                          <w:lang w:val="en-US" w:eastAsia="zh-CN"/>
-                          <w14:textFill>
-                            <w14:solidFill>
-                              <w14:schemeClr w14:val="bg1"/>
-                            </w14:solidFill>
-                          </w14:textFill>
                         </w:rPr>
                         <w:t>ZHIXUAN</w:t>
                       </w:r>
@@ -2858,12 +4005,12 @@
       </w:r>
       <w:r>
         <w:rPr>
-          <w:sz w:val="21"/>
+          <w:noProof/>
         </w:rPr>
         <mc:AlternateContent>
           <mc:Choice Requires="wps">
             <w:drawing>
-              <wp:anchor distT="0" distB="0" distL="114300" distR="114300" simplePos="0" relativeHeight="251662336" behindDoc="0" locked="0" layoutInCell="1" allowOverlap="1">
+              <wp:anchor distT="0" distB="0" distL="114300" distR="114300" simplePos="0" relativeHeight="251649024" behindDoc="0" locked="0" layoutInCell="1" allowOverlap="1" wp14:anchorId="438145E7" wp14:editId="51637580">
                 <wp:simplePos x="0" y="0"/>
                 <wp:positionH relativeFrom="column">
                   <wp:posOffset>-681990</wp:posOffset>
@@ -2912,34 +4059,22 @@
                           <w:p>
                             <w:pPr>
                               <w:rPr>
-                                <w:rFonts w:hint="default" w:ascii="Times New Roman" w:hAnsi="Times New Roman" w:cs="Times New Roman"/>
+                                <w:rFonts w:ascii="Times New Roman" w:hAnsi="Times New Roman" w:cs="Times New Roman"/>
                                 <w:b/>
                                 <w:bCs/>
                                 <w:color w:val="FFFFFF" w:themeColor="background1"/>
                                 <w:sz w:val="52"/>
                                 <w:szCs w:val="52"/>
-                                <w:lang w:val="en-US" w:eastAsia="zh-CN"/>
-                                <w14:textFill>
-                                  <w14:solidFill>
-                                    <w14:schemeClr w14:val="bg1"/>
-                                  </w14:solidFill>
-                                </w14:textFill>
                               </w:rPr>
                             </w:pPr>
                             <w:r>
                               <w:rPr>
-                                <w:rFonts w:hint="default" w:ascii="Times New Roman" w:hAnsi="Times New Roman" w:cs="Times New Roman"/>
+                                <w:rFonts w:ascii="Times New Roman" w:hAnsi="Times New Roman" w:cs="Times New Roman"/>
                                 <w:b/>
                                 <w:bCs/>
                                 <w:color w:val="FFFFFF" w:themeColor="background1"/>
                                 <w:sz w:val="52"/>
                                 <w:szCs w:val="52"/>
-                                <w:lang w:val="en-US" w:eastAsia="zh-CN"/>
-                                <w14:textFill>
-                                  <w14:solidFill>
-                                    <w14:schemeClr w14:val="bg1"/>
-                                  </w14:solidFill>
-                                </w14:textFill>
                               </w:rPr>
                               <w:t>Intelligent Resume Parsing System</w:t>
                             </w:r>
@@ -2958,44 +4093,28 @@
           </mc:Choice>
           <mc:Fallback>
             <w:pict>
-              <v:shape id="_x0000_s1026" o:spid="_x0000_s1026" o:spt="202" type="#_x0000_t202" style="position:absolute;left:0pt;margin-left:-53.7pt;margin-top:49.6pt;height:53.2pt;width:453pt;z-index:251662336;mso-width-relative:page;mso-height-relative:page;" filled="f" stroked="f" coordsize="21600,21600" o:gfxdata="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">
-                <v:fill on="f" focussize="0,0"/>
-                <v:stroke on="f" weight="0.5pt"/>
-                <v:imagedata o:title=""/>
-                <o:lock v:ext="edit" aspectratio="f"/>
+              <v:shape w14:anchorId="438145E7" id="文本框 4" o:spid="_x0000_s1038" type="#_x0000_t202" style="position:absolute;left:0;text-align:left;margin-left:-53.7pt;margin-top:49.6pt;width:453pt;height:53.2pt;z-index:251649024;visibility:visible;mso-wrap-style:square;mso-wrap-distance-left:9pt;mso-wrap-distance-top:0;mso-wrap-distance-right:9pt;mso-wrap-distance-bottom:0;mso-position-horizontal:absolute;mso-position-horizontal-relative:text;mso-position-vertical:absolute;mso-position-vertical-relative:text;v-text-anchor:top" o:gfxdata="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" filled="f" stroked="f" strokeweight=".5pt">
                 <v:textbox>
                   <w:txbxContent>
                     <w:p>
                       <w:pPr>
                         <w:rPr>
-                          <w:rFonts w:hint="default" w:ascii="Times New Roman" w:hAnsi="Times New Roman" w:cs="Times New Roman"/>
+                          <w:rFonts w:ascii="Times New Roman" w:hAnsi="Times New Roman" w:cs="Times New Roman"/>
                           <w:b/>
                           <w:bCs/>
                           <w:color w:val="FFFFFF" w:themeColor="background1"/>
                           <w:sz w:val="52"/>
                           <w:szCs w:val="52"/>
-                          <w:lang w:val="en-US" w:eastAsia="zh-CN"/>
-                          <w14:textFill>
-                            <w14:solidFill>
-                              <w14:schemeClr w14:val="bg1"/>
-                            </w14:solidFill>
-                          </w14:textFill>
                         </w:rPr>
                       </w:pPr>
                       <w:r>
                         <w:rPr>
-                          <w:rFonts w:hint="default" w:ascii="Times New Roman" w:hAnsi="Times New Roman" w:cs="Times New Roman"/>
+                          <w:rFonts w:ascii="Times New Roman" w:hAnsi="Times New Roman" w:cs="Times New Roman"/>
                           <w:b/>
                           <w:bCs/>
                           <w:color w:val="FFFFFF" w:themeColor="background1"/>
                           <w:sz w:val="52"/>
                           <w:szCs w:val="52"/>
-                          <w:lang w:val="en-US" w:eastAsia="zh-CN"/>
-                          <w14:textFill>
-                            <w14:solidFill>
-                              <w14:schemeClr w14:val="bg1"/>
-                            </w14:solidFill>
-                          </w14:textFill>
                         </w:rPr>
                         <w:t>Intelligent Resume Parsing System</w:t>
                       </w:r>
@@ -3010,12 +4129,12 @@
       </w:r>
       <w:r>
         <w:rPr>
-          <w:sz w:val="21"/>
+          <w:noProof/>
         </w:rPr>
         <mc:AlternateContent>
           <mc:Choice Requires="wps">
             <w:drawing>
-              <wp:anchor distT="0" distB="0" distL="114300" distR="114300" simplePos="0" relativeHeight="251661312" behindDoc="0" locked="0" layoutInCell="1" allowOverlap="1">
+              <wp:anchor distT="0" distB="0" distL="114300" distR="114300" simplePos="0" relativeHeight="251648000" behindDoc="0" locked="0" layoutInCell="1" allowOverlap="1" wp14:anchorId="6F9F8D62" wp14:editId="56FFD94B">
                 <wp:simplePos x="0" y="0"/>
                 <wp:positionH relativeFrom="column">
                   <wp:posOffset>-701040</wp:posOffset>
@@ -3064,30 +4183,18 @@
                           <w:p>
                             <w:pPr>
                               <w:rPr>
-                                <w:rFonts w:hint="eastAsia" w:ascii="华光大黑_CNKI" w:hAnsi="华光大黑_CNKI" w:eastAsia="华光大黑_CNKI" w:cs="华光大黑_CNKI"/>
+                                <w:rFonts w:ascii="华光大黑_CNKI" w:eastAsia="华光大黑_CNKI" w:hAnsi="华光大黑_CNKI" w:cs="华光大黑_CNKI"/>
                                 <w:color w:val="FFFFFF" w:themeColor="background1"/>
                                 <w:sz w:val="170"/>
                                 <w:szCs w:val="170"/>
-                                <w:lang w:val="en-US" w:eastAsia="zh-CN"/>
-                                <w14:textFill>
-                                  <w14:solidFill>
-                                    <w14:schemeClr w14:val="bg1"/>
-                                  </w14:solidFill>
-                                </w14:textFill>
                               </w:rPr>
                             </w:pPr>
                             <w:r>
                               <w:rPr>
-                                <w:rFonts w:hint="eastAsia" w:ascii="华光大黑_CNKI" w:hAnsi="华光大黑_CNKI" w:eastAsia="华光大黑_CNKI" w:cs="华光大黑_CNKI"/>
+                                <w:rFonts w:ascii="华光大黑_CNKI" w:eastAsia="华光大黑_CNKI" w:hAnsi="华光大黑_CNKI" w:cs="华光大黑_CNKI" w:hint="eastAsia"/>
                                 <w:color w:val="FFFFFF" w:themeColor="background1"/>
                                 <w:sz w:val="170"/>
                                 <w:szCs w:val="170"/>
-                                <w:lang w:val="en-US" w:eastAsia="zh-CN"/>
-                                <w14:textFill>
-                                  <w14:solidFill>
-                                    <w14:schemeClr w14:val="bg1"/>
-                                  </w14:solidFill>
-                                </w14:textFill>
                               </w:rPr>
                               <w:t>智选</w:t>
                             </w:r>
@@ -3105,40 +4212,24 @@
           </mc:Choice>
           <mc:Fallback>
             <w:pict>
-              <v:shape id="_x0000_s1026" o:spid="_x0000_s1026" o:spt="202" type="#_x0000_t202" style="position:absolute;left:0pt;margin-left:-55.2pt;margin-top:-68.9pt;height:135pt;width:527.2pt;z-index:251661312;mso-width-relative:page;mso-height-relative:page;" filled="f" stroked="f" coordsize="21600,21600" o:gfxdata="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">
-                <v:fill on="f" focussize="0,0"/>
-                <v:stroke on="f" weight="0.5pt"/>
-                <v:imagedata o:title=""/>
-                <o:lock v:ext="edit" aspectratio="f"/>
+              <v:shape w14:anchorId="6F9F8D62" id="文本框 2" o:spid="_x0000_s1039" type="#_x0000_t202" style="position:absolute;left:0;text-align:left;margin-left:-55.2pt;margin-top:-68.9pt;width:527.2pt;height:135pt;z-index:251648000;visibility:visible;mso-wrap-style:square;mso-wrap-distance-left:9pt;mso-wrap-distance-top:0;mso-wrap-distance-right:9pt;mso-wrap-distance-bottom:0;mso-position-horizontal:absolute;mso-position-horizontal-relative:text;mso-position-vertical:absolute;mso-position-vertical-relative:text;v-text-anchor:top" o:gfxdata="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" filled="f" stroked="f" strokeweight=".5pt">
                 <v:textbox>
                   <w:txbxContent>
                     <w:p>
                       <w:pPr>
                         <w:rPr>
-                          <w:rFonts w:hint="eastAsia" w:ascii="华光大黑_CNKI" w:hAnsi="华光大黑_CNKI" w:eastAsia="华光大黑_CNKI" w:cs="华光大黑_CNKI"/>
+                          <w:rFonts w:ascii="华光大黑_CNKI" w:eastAsia="华光大黑_CNKI" w:hAnsi="华光大黑_CNKI" w:cs="华光大黑_CNKI"/>
                           <w:color w:val="FFFFFF" w:themeColor="background1"/>
                           <w:sz w:val="170"/>
                           <w:szCs w:val="170"/>
-                          <w:lang w:val="en-US" w:eastAsia="zh-CN"/>
-                          <w14:textFill>
-                            <w14:solidFill>
-                              <w14:schemeClr w14:val="bg1"/>
-                            </w14:solidFill>
-                          </w14:textFill>
                         </w:rPr>
                       </w:pPr>
                       <w:r>
                         <w:rPr>
-                          <w:rFonts w:hint="eastAsia" w:ascii="华光大黑_CNKI" w:hAnsi="华光大黑_CNKI" w:eastAsia="华光大黑_CNKI" w:cs="华光大黑_CNKI"/>
+                          <w:rFonts w:ascii="华光大黑_CNKI" w:eastAsia="华光大黑_CNKI" w:hAnsi="华光大黑_CNKI" w:cs="华光大黑_CNKI" w:hint="eastAsia"/>
                           <w:color w:val="FFFFFF" w:themeColor="background1"/>
                           <w:sz w:val="170"/>
                           <w:szCs w:val="170"/>
-                          <w:lang w:val="en-US" w:eastAsia="zh-CN"/>
-                          <w14:textFill>
-                            <w14:solidFill>
-                              <w14:schemeClr w14:val="bg1"/>
-                            </w14:solidFill>
-                          </w14:textFill>
                         </w:rPr>
                         <w:t>智选</w:t>
                       </w:r>
@@ -3152,12 +4243,12 @@
       </w:r>
       <w:r>
         <w:rPr>
-          <w:sz w:val="21"/>
+          <w:noProof/>
         </w:rPr>
         <mc:AlternateContent>
           <mc:Choice Requires="wps">
             <w:drawing>
-              <wp:anchor distT="0" distB="0" distL="114300" distR="114300" simplePos="0" relativeHeight="251660288" behindDoc="0" locked="0" layoutInCell="1" allowOverlap="1">
+              <wp:anchor distT="0" distB="0" distL="114300" distR="114300" simplePos="0" relativeHeight="251646976" behindDoc="0" locked="0" layoutInCell="1" allowOverlap="1" wp14:anchorId="303FF348" wp14:editId="2064CD40">
                 <wp:simplePos x="0" y="0"/>
                 <wp:positionH relativeFrom="column">
                   <wp:posOffset>-1169035</wp:posOffset>
@@ -3213,12 +4304,7 @@
           </mc:Choice>
           <mc:Fallback>
             <w:pict>
-              <v:rect id="_x0000_s1026" o:spid="_x0000_s1026" o:spt="1" style="position:absolute;left:0pt;margin-left:-92.05pt;margin-top:-74.75pt;height:183.6pt;width:476.4pt;z-index:251660288;v-text-anchor:middle;mso-width-relative:page;mso-height-relative:page;" fillcolor="#0101FE" filled="t" stroked="t" coordsize="21600,21600" o:gfxdata="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">
-                <v:fill on="t" focussize="0,0"/>
-                <v:stroke weight="1pt" color="#41719C [3204]" miterlimit="8" joinstyle="miter"/>
-                <v:imagedata o:title=""/>
-                <o:lock v:ext="edit" aspectratio="f"/>
-              </v:rect>
+              <v:rect w14:anchorId="4A9F57EC" id="矩形 1" o:spid="_x0000_s1026" style="position:absolute;left:0;text-align:left;margin-left:-92.05pt;margin-top:-74.75pt;width:476.4pt;height:183.6pt;z-index:251646976;visibility:visible;mso-wrap-style:square;mso-wrap-distance-left:9pt;mso-wrap-distance-top:0;mso-wrap-distance-right:9pt;mso-wrap-distance-bottom:0;mso-position-horizontal:absolute;mso-position-horizontal-relative:text;mso-position-vertical:absolute;mso-position-vertical-relative:text;v-text-anchor:middle" o:gfxdata="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" fillcolor="#0101fe" strokecolor="#1f4d78 [1604]" strokeweight="1pt"/>
             </w:pict>
           </mc:Fallback>
         </mc:AlternateContent>
@@ -3227,301 +4313,376 @@
     <w:sectPr>
       <w:pgSz w:w="11906" w:h="16838"/>
       <w:pgMar w:top="1440" w:right="1800" w:bottom="1440" w:left="1800" w:header="851" w:footer="992" w:gutter="0"/>
-      <w:cols w:space="425" w:num="1"/>
-      <w:docGrid w:type="lines" w:linePitch="312" w:charSpace="0"/>
+      <w:cols w:space="425"/>
+      <w:docGrid w:type="lines" w:linePitch="312"/>
     </w:sectPr>
   </w:body>
 </w:document>
 </file>
 
+<file path=word/endnotes.xml><?xml version="1.0" encoding="utf-8"?>
+<w:endnotes xmlns:wpc="http://schemas.microsoft.com/office/word/2010/wordprocessingCanvas" xmlns:cx="http://schemas.microsoft.com/office/drawing/2014/chartex" xmlns:cx1="http://schemas.microsoft.com/office/drawing/2015/9/8/chartex" xmlns:cx2="http://schemas.microsoft.com/office/drawing/2015/10/21/chartex" xmlns:cx3="http://schemas.microsoft.com/office/drawing/2016/5/9/chartex" xmlns:cx4="http://schemas.microsoft.com/office/drawing/2016/5/10/chartex" xmlns:cx5="http://schemas.microsoft.com/office/drawing/2016/5/11/chartex" xmlns:cx6="http://schemas.microsoft.com/office/drawing/2016/5/12/chartex" xmlns:cx7="http://schemas.microsoft.com/office/drawing/2016/5/13/chartex" xmlns:cx8="http://schemas.microsoft.com/office/drawing/2016/5/14/chartex" xmlns:mc="http://schemas.openxmlformats.org/markup-compatibility/2006" xmlns:aink="http://schemas.microsoft.com/office/drawing/2016/ink" xmlns:am3d="http://schemas.microsoft.com/office/drawing/2017/model3d" xmlns:o="urn:schemas-microsoft-com:office:office" xmlns:r="http://schemas.openxmlformats.org/officeDocument/2006/relationships" xmlns:m="http://schemas.openxmlformats.org/officeDocument/2006/math" xmlns:v="urn:schemas-microsoft-com:vml" xmlns:wp14="http://schemas.microsoft.com/office/word/2010/wordprocessingDrawing" xmlns:wp="http://schemas.openxmlformats.org/drawingml/2006/wordprocessingDrawing" xmlns:w10="urn:schemas-microsoft-com:office:word" xmlns:w="http://schemas.openxmlformats.org/wordprocessingml/2006/main" xmlns:w14="http://schemas.microsoft.com/office/word/2010/wordml" xmlns:w15="http://schemas.microsoft.com/office/word/2012/wordml" xmlns:w16cex="http://schemas.microsoft.com/office/word/2018/wordml/cex" xmlns:w16cid="http://schemas.microsoft.com/office/word/2016/wordml/cid" xmlns:w16="http://schemas.microsoft.com/office/word/2018/wordml" xmlns:w16sdtdh="http://schemas.microsoft.com/office/word/2020/wordml/sdtdatahash" xmlns:w16se="http://schemas.microsoft.com/office/word/2015/wordml/symex" xmlns:wpg="http://schemas.microsoft.com/office/word/2010/wordprocessingGroup" xmlns:wpi="http://schemas.microsoft.com/office/word/2010/wordprocessingInk" xmlns:wne="http://schemas.microsoft.com/office/word/2006/wordml" xmlns:wps="http://schemas.microsoft.com/office/word/2010/wordprocessingShape" mc:Ignorable="w14 w15 w16se w16cid w16 w16cex w16sdtdh wp14">
+  <w:endnote w:type="separator" w:id="-1">
+    <w:p>
+      <w:r>
+        <w:separator/>
+      </w:r>
+    </w:p>
+  </w:endnote>
+  <w:endnote w:type="continuationSeparator" w:id="0">
+    <w:p>
+      <w:r>
+        <w:continuationSeparator/>
+      </w:r>
+    </w:p>
+  </w:endnote>
+</w:endnotes>
+</file>
+
+<file path=word/footnotes.xml><?xml version="1.0" encoding="utf-8"?>
+<w:footnotes xmlns:wpc="http://schemas.microsoft.com/office/word/2010/wordprocessingCanvas" xmlns:cx="http://schemas.microsoft.com/office/drawing/2014/chartex" xmlns:cx1="http://schemas.microsoft.com/office/drawing/2015/9/8/chartex" xmlns:cx2="http://schemas.microsoft.com/office/drawing/2015/10/21/chartex" xmlns:cx3="http://schemas.microsoft.com/office/drawing/2016/5/9/chartex" xmlns:cx4="http://schemas.microsoft.com/office/drawing/2016/5/10/chartex" xmlns:cx5="http://schemas.microsoft.com/office/drawing/2016/5/11/chartex" xmlns:cx6="http://schemas.microsoft.com/office/drawing/2016/5/12/chartex" xmlns:cx7="http://schemas.microsoft.com/office/drawing/2016/5/13/chartex" xmlns:cx8="http://schemas.microsoft.com/office/drawing/2016/5/14/chartex" xmlns:mc="http://schemas.openxmlformats.org/markup-compatibility/2006" xmlns:aink="http://schemas.microsoft.com/office/drawing/2016/ink" xmlns:am3d="http://schemas.microsoft.com/office/drawing/2017/model3d" xmlns:o="urn:schemas-microsoft-com:office:office" xmlns:r="http://schemas.openxmlformats.org/officeDocument/2006/relationships" xmlns:m="http://schemas.openxmlformats.org/officeDocument/2006/math" xmlns:v="urn:schemas-microsoft-com:vml" xmlns:wp14="http://schemas.microsoft.com/office/word/2010/wordprocessingDrawing" xmlns:wp="http://schemas.openxmlformats.org/drawingml/2006/wordprocessingDrawing" xmlns:w10="urn:schemas-microsoft-com:office:word" xmlns:w="http://schemas.openxmlformats.org/wordprocessingml/2006/main" xmlns:w14="http://schemas.microsoft.com/office/word/2010/wordml" xmlns:w15="http://schemas.microsoft.com/office/word/2012/wordml" xmlns:w16cex="http://schemas.microsoft.com/office/word/2018/wordml/cex" xmlns:w16cid="http://schemas.microsoft.com/office/word/2016/wordml/cid" xmlns:w16="http://schemas.microsoft.com/office/word/2018/wordml" xmlns:w16sdtdh="http://schemas.microsoft.com/office/word/2020/wordml/sdtdatahash" xmlns:w16se="http://schemas.microsoft.com/office/word/2015/wordml/symex" xmlns:wpg="http://schemas.microsoft.com/office/word/2010/wordprocessingGroup" xmlns:wpi="http://schemas.microsoft.com/office/word/2010/wordprocessingInk" xmlns:wne="http://schemas.microsoft.com/office/word/2006/wordml" xmlns:wps="http://schemas.microsoft.com/office/word/2010/wordprocessingShape" mc:Ignorable="w14 w15 w16se w16cid w16 w16cex w16sdtdh wp14">
+  <w:footnote w:type="separator" w:id="-1">
+    <w:p>
+      <w:r>
+        <w:separator/>
+      </w:r>
+    </w:p>
+  </w:footnote>
+  <w:footnote w:type="continuationSeparator" w:id="0">
+    <w:p>
+      <w:r>
+        <w:continuationSeparator/>
+      </w:r>
+    </w:p>
+  </w:footnote>
+</w:footnotes>
+</file>
+
 <file path=word/styles.xml><?xml version="1.0" encoding="utf-8"?>
-<w:styles xmlns:mc="http://schemas.openxmlformats.org/markup-compatibility/2006" xmlns:o="urn:schemas-microsoft-com:office:office" xmlns:r="http://schemas.openxmlformats.org/officeDocument/2006/relationships" xmlns:m="http://schemas.openxmlformats.org/officeDocument/2006/math" xmlns:v="urn:schemas-microsoft-com:vml" xmlns:w="http://schemas.openxmlformats.org/wordprocessingml/2006/main" xmlns:w14="http://schemas.microsoft.com/office/word/2010/wordml" xmlns:w10="urn:schemas-microsoft-com:office:word" xmlns:sl="http://schemas.openxmlformats.org/schemaLibrary/2006/main" xmlns:wpsCustomData="http://www.wps.cn/officeDocument/2013/wpsCustomData" mc:Ignorable="w14">
+<w:styles xmlns:mc="http://schemas.openxmlformats.org/markup-compatibility/2006" xmlns:r="http://schemas.openxmlformats.org/officeDocument/2006/relationships" xmlns:w="http://schemas.openxmlformats.org/wordprocessingml/2006/main" xmlns:w14="http://schemas.microsoft.com/office/word/2010/wordml" xmlns:w15="http://schemas.microsoft.com/office/word/2012/wordml" xmlns:w16cex="http://schemas.microsoft.com/office/word/2018/wordml/cex" xmlns:w16cid="http://schemas.microsoft.com/office/word/2016/wordml/cid" xmlns:w16="http://schemas.microsoft.com/office/word/2018/wordml" xmlns:w16sdtdh="http://schemas.microsoft.com/office/word/2020/wordml/sdtdatahash" xmlns:w16se="http://schemas.microsoft.com/office/word/2015/wordml/symex" mc:Ignorable="w14 w15 w16se w16cid w16 w16cex w16sdtdh">
   <w:docDefaults>
     <w:rPrDefault>
       <w:rPr>
-        <w:rFonts w:asciiTheme="minorHAnsi" w:hAnsiTheme="minorHAnsi" w:eastAsiaTheme="minorEastAsia" w:cstheme="minorBidi"/>
+        <w:rFonts w:asciiTheme="minorHAnsi" w:eastAsiaTheme="minorEastAsia" w:hAnsiTheme="minorHAnsi" w:cstheme="minorBidi"/>
+        <w:lang w:val="en-US" w:eastAsia="zh-CN" w:bidi="ar-SA"/>
       </w:rPr>
     </w:rPrDefault>
     <w:pPrDefault/>
   </w:docDefaults>
-  <w:latentStyles w:count="260" w:defQFormat="0" w:defUnhideWhenUsed="1" w:defSemiHidden="1" w:defUIPriority="99" w:defLockedState="0">
-    <w:lsdException w:qFormat="1" w:unhideWhenUsed="0" w:uiPriority="0" w:semiHidden="0" w:name="Normal"/>
-    <w:lsdException w:qFormat="1" w:unhideWhenUsed="0" w:uiPriority="0" w:semiHidden="0" w:name="heading 1"/>
-    <w:lsdException w:qFormat="1" w:uiPriority="0" w:name="heading 2"/>
-    <w:lsdException w:qFormat="1" w:uiPriority="0" w:name="heading 3"/>
-    <w:lsdException w:qFormat="1" w:uiPriority="0" w:name="heading 4"/>
-    <w:lsdException w:qFormat="1" w:uiPriority="0" w:name="heading 5"/>
-    <w:lsdException w:qFormat="1" w:uiPriority="0" w:name="heading 6"/>
-    <w:lsdException w:qFormat="1" w:uiPriority="0" w:name="heading 7"/>
-    <w:lsdException w:qFormat="1" w:uiPriority="0" w:name="heading 8"/>
-    <w:lsdException w:qFormat="1" w:uiPriority="0" w:name="heading 9"/>
-    <w:lsdException w:unhideWhenUsed="0" w:uiPriority="0" w:semiHidden="0" w:name="index 1"/>
-    <w:lsdException w:unhideWhenUsed="0" w:uiPriority="0" w:semiHidden="0" w:name="index 2"/>
-    <w:lsdException w:unhideWhenUsed="0" w:uiPriority="0" w:semiHidden="0" w:name="index 3"/>
-    <w:lsdException w:unhideWhenUsed="0" w:uiPriority="0" w:semiHidden="0" w:name="index 4"/>
-    <w:lsdException w:unhideWhenUsed="0" w:uiPriority="0" w:semiHidden="0" w:name="index 5"/>
-    <w:lsdException w:unhideWhenUsed="0" w:uiPriority="0" w:semiHidden="0" w:name="index 6"/>
-    <w:lsdException w:unhideWhenUsed="0" w:uiPriority="0" w:semiHidden="0" w:name="index 7"/>
-    <w:lsdException w:unhideWhenUsed="0" w:uiPriority="0" w:semiHidden="0" w:name="index 8"/>
-    <w:lsdException w:unhideWhenUsed="0" w:uiPriority="0" w:semiHidden="0" w:name="index 9"/>
-    <w:lsdException w:unhideWhenUsed="0" w:uiPriority="0" w:semiHidden="0" w:name="toc 1"/>
-    <w:lsdException w:unhideWhenUsed="0" w:uiPriority="0" w:semiHidden="0" w:name="toc 2"/>
-    <w:lsdException w:unhideWhenUsed="0" w:uiPriority="0" w:semiHidden="0" w:name="toc 3"/>
-    <w:lsdException w:unhideWhenUsed="0" w:uiPriority="0" w:semiHidden="0" w:name="toc 4"/>
-    <w:lsdException w:unhideWhenUsed="0" w:uiPriority="0" w:semiHidden="0" w:name="toc 5"/>
-    <w:lsdException w:unhideWhenUsed="0" w:uiPriority="0" w:semiHidden="0" w:name="toc 6"/>
-    <w:lsdException w:unhideWhenUsed="0" w:uiPriority="0" w:semiHidden="0" w:name="toc 7"/>
-    <w:lsdException w:unhideWhenUsed="0" w:uiPriority="0" w:semiHidden="0" w:name="toc 8"/>
-    <w:lsdException w:unhideWhenUsed="0" w:uiPriority="0" w:semiHidden="0" w:name="toc 9"/>
-    <w:lsdException w:unhideWhenUsed="0" w:uiPriority="0" w:semiHidden="0" w:name="Normal Indent"/>
-    <w:lsdException w:unhideWhenUsed="0" w:uiPriority="0" w:semiHidden="0" w:name="footnote text"/>
-    <w:lsdException w:unhideWhenUsed="0" w:uiPriority="0" w:semiHidden="0" w:name="annotation text"/>
-    <w:lsdException w:unhideWhenUsed="0" w:uiPriority="0" w:semiHidden="0" w:name="header"/>
-    <w:lsdException w:unhideWhenUsed="0" w:uiPriority="0" w:semiHidden="0" w:name="footer"/>
-    <w:lsdException w:unhideWhenUsed="0" w:uiPriority="0" w:semiHidden="0" w:name="index heading"/>
-    <w:lsdException w:qFormat="1" w:uiPriority="0" w:name="caption"/>
-    <w:lsdException w:unhideWhenUsed="0" w:uiPriority="0" w:semiHidden="0" w:name="table of figures"/>
-    <w:lsdException w:unhideWhenUsed="0" w:uiPriority="0" w:semiHidden="0" w:name="envelope address"/>
-    <w:lsdException w:unhideWhenUsed="0" w:uiPriority="0" w:semiHidden="0" w:name="envelope return"/>
-    <w:lsdException w:unhideWhenUsed="0" w:uiPriority="0" w:semiHidden="0" w:name="footnote reference"/>
-    <w:lsdException w:unhideWhenUsed="0" w:uiPriority="0" w:semiHidden="0" w:name="annotation reference"/>
-    <w:lsdException w:unhideWhenUsed="0" w:uiPriority="0" w:semiHidden="0" w:name="line number"/>
-    <w:lsdException w:unhideWhenUsed="0" w:uiPriority="0" w:semiHidden="0" w:name="page number"/>
-    <w:lsdException w:unhideWhenUsed="0" w:uiPriority="0" w:semiHidden="0" w:name="endnote reference"/>
-    <w:lsdException w:unhideWhenUsed="0" w:uiPriority="0" w:semiHidden="0" w:name="endnote text"/>
-    <w:lsdException w:unhideWhenUsed="0" w:uiPriority="0" w:semiHidden="0" w:name="table of authorities"/>
-    <w:lsdException w:unhideWhenUsed="0" w:uiPriority="0" w:semiHidden="0" w:name="macro"/>
-    <w:lsdException w:unhideWhenUsed="0" w:uiPriority="0" w:semiHidden="0" w:name="toa heading"/>
-    <w:lsdException w:unhideWhenUsed="0" w:uiPriority="0" w:semiHidden="0" w:name="List"/>
-    <w:lsdException w:unhideWhenUsed="0" w:uiPriority="0" w:semiHidden="0" w:name="List Bullet"/>
-    <w:lsdException w:unhideWhenUsed="0" w:uiPriority="0" w:semiHidden="0" w:name="List Number"/>
-    <w:lsdException w:unhideWhenUsed="0" w:uiPriority="0" w:semiHidden="0" w:name="List 2"/>
-    <w:lsdException w:unhideWhenUsed="0" w:uiPriority="0" w:semiHidden="0" w:name="List 3"/>
-    <w:lsdException w:unhideWhenUsed="0" w:uiPriority="0" w:semiHidden="0" w:name="List 4"/>
-    <w:lsdException w:unhideWhenUsed="0" w:uiPriority="0" w:semiHidden="0" w:name="List 5"/>
-    <w:lsdException w:unhideWhenUsed="0" w:uiPriority="0" w:semiHidden="0" w:name="List Bullet 2"/>
-    <w:lsdException w:unhideWhenUsed="0" w:uiPriority="0" w:semiHidden="0" w:name="List Bullet 3"/>
-    <w:lsdException w:unhideWhenUsed="0" w:uiPriority="0" w:semiHidden="0" w:name="List Bullet 4"/>
-    <w:lsdException w:unhideWhenUsed="0" w:uiPriority="0" w:semiHidden="0" w:name="List Bullet 5"/>
-    <w:lsdException w:unhideWhenUsed="0" w:uiPriority="0" w:semiHidden="0" w:name="List Number 2"/>
-    <w:lsdException w:unhideWhenUsed="0" w:uiPriority="0" w:semiHidden="0" w:name="List Number 3"/>
-    <w:lsdException w:unhideWhenUsed="0" w:uiPriority="0" w:semiHidden="0" w:name="List Number 4"/>
-    <w:lsdException w:unhideWhenUsed="0" w:uiPriority="0" w:semiHidden="0" w:name="List Number 5"/>
-    <w:lsdException w:qFormat="1" w:unhideWhenUsed="0" w:uiPriority="0" w:semiHidden="0" w:name="Title"/>
-    <w:lsdException w:unhideWhenUsed="0" w:uiPriority="0" w:semiHidden="0" w:name="Closing"/>
-    <w:lsdException w:unhideWhenUsed="0" w:uiPriority="0" w:semiHidden="0" w:name="Signature"/>
-    <w:lsdException w:qFormat="1" w:unhideWhenUsed="0" w:uiPriority="0" w:name="Default Paragraph Font"/>
-    <w:lsdException w:unhideWhenUsed="0" w:uiPriority="0" w:semiHidden="0" w:name="Body Text"/>
-    <w:lsdException w:unhideWhenUsed="0" w:uiPriority="0" w:semiHidden="0" w:name="Body Text Indent"/>
-    <w:lsdException w:unhideWhenUsed="0" w:uiPriority="0" w:semiHidden="0" w:name="List Continue"/>
-    <w:lsdException w:unhideWhenUsed="0" w:uiPriority="0" w:semiHidden="0" w:name="List Continue 2"/>
-    <w:lsdException w:unhideWhenUsed="0" w:uiPriority="0" w:semiHidden="0" w:name="List Continue 3"/>
-    <w:lsdException w:unhideWhenUsed="0" w:uiPriority="0" w:semiHidden="0" w:name="List Continue 4"/>
-    <w:lsdException w:unhideWhenUsed="0" w:uiPriority="0" w:semiHidden="0" w:name="List Continue 5"/>
-    <w:lsdException w:unhideWhenUsed="0" w:uiPriority="0" w:semiHidden="0" w:name="Message Header"/>
-    <w:lsdException w:qFormat="1" w:unhideWhenUsed="0" w:uiPriority="0" w:semiHidden="0" w:name="Subtitle"/>
-    <w:lsdException w:unhideWhenUsed="0" w:uiPriority="0" w:semiHidden="0" w:name="Salutation"/>
-    <w:lsdException w:unhideWhenUsed="0" w:uiPriority="0" w:semiHidden="0" w:name="Date"/>
-    <w:lsdException w:unhideWhenUsed="0" w:uiPriority="0" w:semiHidden="0" w:name="Body Text First Indent"/>
-    <w:lsdException w:unhideWhenUsed="0" w:uiPriority="0" w:semiHidden="0" w:name="Body Text First Indent 2"/>
-    <w:lsdException w:unhideWhenUsed="0" w:uiPriority="0" w:semiHidden="0" w:name="Note Heading"/>
-    <w:lsdException w:unhideWhenUsed="0" w:uiPriority="0" w:semiHidden="0" w:name="Body Text 2"/>
-    <w:lsdException w:unhideWhenUsed="0" w:uiPriority="0" w:semiHidden="0" w:name="Body Text 3"/>
-    <w:lsdException w:unhideWhenUsed="0" w:uiPriority="0" w:semiHidden="0" w:name="Body Text Indent 2"/>
-    <w:lsdException w:unhideWhenUsed="0" w:uiPriority="0" w:semiHidden="0" w:name="Body Text Indent 3"/>
-    <w:lsdException w:unhideWhenUsed="0" w:uiPriority="0" w:semiHidden="0" w:name="Block Text"/>
-    <w:lsdException w:unhideWhenUsed="0" w:uiPriority="0" w:semiHidden="0" w:name="Hyperlink"/>
-    <w:lsdException w:unhideWhenUsed="0" w:uiPriority="0" w:semiHidden="0" w:name="FollowedHyperlink"/>
-    <w:lsdException w:qFormat="1" w:unhideWhenUsed="0" w:uiPriority="0" w:semiHidden="0" w:name="Strong"/>
-    <w:lsdException w:qFormat="1" w:unhideWhenUsed="0" w:uiPriority="0" w:semiHidden="0" w:name="Emphasis"/>
-    <w:lsdException w:unhideWhenUsed="0" w:uiPriority="0" w:semiHidden="0" w:name="Document Map"/>
-    <w:lsdException w:unhideWhenUsed="0" w:uiPriority="0" w:semiHidden="0" w:name="Plain Text"/>
-    <w:lsdException w:unhideWhenUsed="0" w:uiPriority="0" w:semiHidden="0" w:name="E-mail Signature"/>
-    <w:lsdException w:unhideWhenUsed="0" w:uiPriority="0" w:semiHidden="0" w:name="Normal (Web)"/>
-    <w:lsdException w:unhideWhenUsed="0" w:uiPriority="0" w:semiHidden="0" w:name="HTML Acronym"/>
-    <w:lsdException w:unhideWhenUsed="0" w:uiPriority="0" w:semiHidden="0" w:name="HTML Address"/>
-    <w:lsdException w:unhideWhenUsed="0" w:uiPriority="0" w:semiHidden="0" w:name="HTML Cite"/>
-    <w:lsdException w:unhideWhenUsed="0" w:uiPriority="0" w:semiHidden="0" w:name="HTML Code"/>
-    <w:lsdException w:unhideWhenUsed="0" w:uiPriority="0" w:semiHidden="0" w:name="HTML Definition"/>
-    <w:lsdException w:unhideWhenUsed="0" w:uiPriority="0" w:semiHidden="0" w:name="HTML Keyboard"/>
-    <w:lsdException w:unhideWhenUsed="0" w:uiPriority="0" w:semiHidden="0" w:name="HTML Preformatted"/>
-    <w:lsdException w:unhideWhenUsed="0" w:uiPriority="0" w:semiHidden="0" w:name="HTML Sample"/>
-    <w:lsdException w:unhideWhenUsed="0" w:uiPriority="0" w:semiHidden="0" w:name="HTML Typewriter"/>
-    <w:lsdException w:unhideWhenUsed="0" w:uiPriority="0" w:semiHidden="0" w:name="HTML Variable"/>
-    <w:lsdException w:qFormat="1" w:unhideWhenUsed="0" w:uiPriority="0" w:name="Normal Table"/>
-    <w:lsdException w:unhideWhenUsed="0" w:uiPriority="0" w:semiHidden="0" w:name="annotation subject"/>
-    <w:lsdException w:unhideWhenUsed="0" w:uiPriority="0" w:semiHidden="0" w:name="Table Simple 1"/>
-    <w:lsdException w:unhideWhenUsed="0" w:uiPriority="0" w:semiHidden="0" w:name="Table Simple 2"/>
-    <w:lsdException w:unhideWhenUsed="0" w:uiPriority="0" w:semiHidden="0" w:name="Table Simple 3"/>
-    <w:lsdException w:unhideWhenUsed="0" w:uiPriority="0" w:semiHidden="0" w:name="Table Classic 1"/>
-    <w:lsdException w:unhideWhenUsed="0" w:uiPriority="0" w:semiHidden="0" w:name="Table Classic 2"/>
-    <w:lsdException w:unhideWhenUsed="0" w:uiPriority="0" w:semiHidden="0" w:name="Table Classic 3"/>
-    <w:lsdException w:unhideWhenUsed="0" w:uiPriority="0" w:semiHidden="0" w:name="Table Classic 4"/>
-    <w:lsdException w:unhideWhenUsed="0" w:uiPriority="0" w:semiHidden="0" w:name="Table Colorful 1"/>
-    <w:lsdException w:unhideWhenUsed="0" w:uiPriority="0" w:semiHidden="0" w:name="Table Colorful 2"/>
-    <w:lsdException w:unhideWhenUsed="0" w:uiPriority="0" w:semiHidden="0" w:name="Table Colorful 3"/>
-    <w:lsdException w:unhideWhenUsed="0" w:uiPriority="0" w:semiHidden="0" w:name="Table Columns 1"/>
-    <w:lsdException w:unhideWhenUsed="0" w:uiPriority="0" w:semiHidden="0" w:name="Table Columns 2"/>
-    <w:lsdException w:unhideWhenUsed="0" w:uiPriority="0" w:semiHidden="0" w:name="Table Columns 3"/>
-    <w:lsdException w:unhideWhenUsed="0" w:uiPriority="0" w:semiHidden="0" w:name="Table Columns 4"/>
-    <w:lsdException w:unhideWhenUsed="0" w:uiPriority="0" w:semiHidden="0" w:name="Table Columns 5"/>
-    <w:lsdException w:unhideWhenUsed="0" w:uiPriority="0" w:semiHidden="0" w:name="Table Grid 1"/>
-    <w:lsdException w:unhideWhenUsed="0" w:uiPriority="0" w:semiHidden="0" w:name="Table Grid 2"/>
-    <w:lsdException w:unhideWhenUsed="0" w:uiPriority="0" w:semiHidden="0" w:name="Table Grid 3"/>
-    <w:lsdException w:unhideWhenUsed="0" w:uiPriority="0" w:semiHidden="0" w:name="Table Grid 4"/>
-    <w:lsdException w:unhideWhenUsed="0" w:uiPriority="0" w:semiHidden="0" w:name="Table Grid 5"/>
-    <w:lsdException w:unhideWhenUsed="0" w:uiPriority="0" w:semiHidden="0" w:name="Table Grid 6"/>
-    <w:lsdException w:unhideWhenUsed="0" w:uiPriority="0" w:semiHidden="0" w:name="Table Grid 7"/>
-    <w:lsdException w:unhideWhenUsed="0" w:uiPriority="0" w:semiHidden="0" w:name="Table Grid 8"/>
-    <w:lsdException w:unhideWhenUsed="0" w:uiPriority="0" w:semiHidden="0" w:name="Table List 1"/>
-    <w:lsdException w:unhideWhenUsed="0" w:uiPriority="0" w:semiHidden="0" w:name="Table List 2"/>
-    <w:lsdException w:unhideWhenUsed="0" w:uiPriority="0" w:semiHidden="0" w:name="Table List 3"/>
-    <w:lsdException w:unhideWhenUsed="0" w:uiPriority="0" w:semiHidden="0" w:name="Table List 4"/>
-    <w:lsdException w:unhideWhenUsed="0" w:uiPriority="0" w:semiHidden="0" w:name="Table List 5"/>
-    <w:lsdException w:unhideWhenUsed="0" w:uiPriority="0" w:semiHidden="0" w:name="Table List 6"/>
-    <w:lsdException w:unhideWhenUsed="0" w:uiPriority="0" w:semiHidden="0" w:name="Table List 7"/>
-    <w:lsdException w:unhideWhenUsed="0" w:uiPriority="0" w:semiHidden="0" w:name="Table List 8"/>
-    <w:lsdException w:unhideWhenUsed="0" w:uiPriority="0" w:semiHidden="0" w:name="Table 3D effects 1"/>
-    <w:lsdException w:unhideWhenUsed="0" w:uiPriority="0" w:semiHidden="0" w:name="Table 3D effects 2"/>
-    <w:lsdException w:unhideWhenUsed="0" w:uiPriority="0" w:semiHidden="0" w:name="Table 3D effects 3"/>
-    <w:lsdException w:unhideWhenUsed="0" w:uiPriority="0" w:semiHidden="0" w:name="Table Contemporary"/>
-    <w:lsdException w:unhideWhenUsed="0" w:uiPriority="0" w:semiHidden="0" w:name="Table Elegant"/>
-    <w:lsdException w:unhideWhenUsed="0" w:uiPriority="0" w:semiHidden="0" w:name="Table Professional"/>
-    <w:lsdException w:unhideWhenUsed="0" w:uiPriority="0" w:semiHidden="0" w:name="Table Subtle 1"/>
-    <w:lsdException w:unhideWhenUsed="0" w:uiPriority="0" w:semiHidden="0" w:name="Table Subtle 2"/>
-    <w:lsdException w:unhideWhenUsed="0" w:uiPriority="0" w:semiHidden="0" w:name="Table Web 1"/>
-    <w:lsdException w:unhideWhenUsed="0" w:uiPriority="0" w:semiHidden="0" w:name="Table Web 2"/>
-    <w:lsdException w:unhideWhenUsed="0" w:uiPriority="0" w:semiHidden="0" w:name="Table Web 3"/>
-    <w:lsdException w:unhideWhenUsed="0" w:uiPriority="0" w:semiHidden="0" w:name="Balloon Text"/>
-    <w:lsdException w:unhideWhenUsed="0" w:uiPriority="0" w:semiHidden="0" w:name="Table Grid"/>
-    <w:lsdException w:unhideWhenUsed="0" w:uiPriority="0" w:semiHidden="0" w:name="Table Theme"/>
-    <w:lsdException w:unhideWhenUsed="0" w:uiPriority="60" w:semiHidden="0" w:name="Light Shading"/>
-    <w:lsdException w:unhideWhenUsed="0" w:uiPriority="61" w:semiHidden="0" w:name="Light List"/>
-    <w:lsdException w:unhideWhenUsed="0" w:uiPriority="62" w:semiHidden="0" w:name="Light Grid"/>
-    <w:lsdException w:unhideWhenUsed="0" w:uiPriority="63" w:semiHidden="0" w:name="Medium Shading 1"/>
-    <w:lsdException w:unhideWhenUsed="0" w:uiPriority="64" w:semiHidden="0" w:name="Medium Shading 2"/>
-    <w:lsdException w:unhideWhenUsed="0" w:uiPriority="65" w:semiHidden="0" w:name="Medium List 1"/>
-    <w:lsdException w:unhideWhenUsed="0" w:uiPriority="66" w:semiHidden="0" w:name="Medium List 2"/>
-    <w:lsdException w:unhideWhenUsed="0" w:uiPriority="67" w:semiHidden="0" w:name="Medium Grid 1"/>
-    <w:lsdException w:unhideWhenUsed="0" w:uiPriority="68" w:semiHidden="0" w:name="Medium Grid 2"/>
-    <w:lsdException w:unhideWhenUsed="0" w:uiPriority="69" w:semiHidden="0" w:name="Medium Grid 3"/>
-    <w:lsdException w:unhideWhenUsed="0" w:uiPriority="70" w:semiHidden="0" w:name="Dark List"/>
-    <w:lsdException w:unhideWhenUsed="0" w:uiPriority="71" w:semiHidden="0" w:name="Colorful Shading"/>
-    <w:lsdException w:unhideWhenUsed="0" w:uiPriority="72" w:semiHidden="0" w:name="Colorful List"/>
-    <w:lsdException w:unhideWhenUsed="0" w:uiPriority="73" w:semiHidden="0" w:name="Colorful Grid"/>
-    <w:lsdException w:unhideWhenUsed="0" w:uiPriority="60" w:semiHidden="0" w:name="Light Shading Accent 1"/>
-    <w:lsdException w:unhideWhenUsed="0" w:uiPriority="61" w:semiHidden="0" w:name="Light List Accent 1"/>
-    <w:lsdException w:unhideWhenUsed="0" w:uiPriority="62" w:semiHidden="0" w:name="Light Grid Accent 1"/>
-    <w:lsdException w:unhideWhenUsed="0" w:uiPriority="63" w:semiHidden="0" w:name="Medium Shading 1 Accent 1"/>
-    <w:lsdException w:unhideWhenUsed="0" w:uiPriority="64" w:semiHidden="0" w:name="Medium Shading 2 Accent 1"/>
-    <w:lsdException w:unhideWhenUsed="0" w:uiPriority="65" w:semiHidden="0" w:name="Medium List 1 Accent 1"/>
-    <w:lsdException w:unhideWhenUsed="0" w:uiPriority="66" w:semiHidden="0" w:name="Medium List 2 Accent 1"/>
-    <w:lsdException w:unhideWhenUsed="0" w:uiPriority="67" w:semiHidden="0" w:name="Medium Grid 1 Accent 1"/>
-    <w:lsdException w:unhideWhenUsed="0" w:uiPriority="68" w:semiHidden="0" w:name="Medium Grid 2 Accent 1"/>
-    <w:lsdException w:unhideWhenUsed="0" w:uiPriority="69" w:semiHidden="0" w:name="Medium Grid 3 Accent 1"/>
-    <w:lsdException w:unhideWhenUsed="0" w:uiPriority="70" w:semiHidden="0" w:name="Dark List Accent 1"/>
-    <w:lsdException w:unhideWhenUsed="0" w:uiPriority="71" w:semiHidden="0" w:name="Colorful Shading Accent 1"/>
-    <w:lsdException w:unhideWhenUsed="0" w:uiPriority="72" w:semiHidden="0" w:name="Colorful List Accent 1"/>
-    <w:lsdException w:unhideWhenUsed="0" w:uiPriority="73" w:semiHidden="0" w:name="Colorful Grid Accent 1"/>
-    <w:lsdException w:unhideWhenUsed="0" w:uiPriority="60" w:semiHidden="0" w:name="Light Shading Accent 2"/>
-    <w:lsdException w:unhideWhenUsed="0" w:uiPriority="61" w:semiHidden="0" w:name="Light List Accent 2"/>
-    <w:lsdException w:unhideWhenUsed="0" w:uiPriority="62" w:semiHidden="0" w:name="Light Grid Accent 2"/>
-    <w:lsdException w:unhideWhenUsed="0" w:uiPriority="63" w:semiHidden="0" w:name="Medium Shading 1 Accent 2"/>
-    <w:lsdException w:unhideWhenUsed="0" w:uiPriority="64" w:semiHidden="0" w:name="Medium Shading 2 Accent 2"/>
-    <w:lsdException w:unhideWhenUsed="0" w:uiPriority="65" w:semiHidden="0" w:name="Medium List 1 Accent 2"/>
-    <w:lsdException w:unhideWhenUsed="0" w:uiPriority="66" w:semiHidden="0" w:name="Medium List 2 Accent 2"/>
-    <w:lsdException w:unhideWhenUsed="0" w:uiPriority="67" w:semiHidden="0" w:name="Medium Grid 1 Accent 2"/>
-    <w:lsdException w:unhideWhenUsed="0" w:uiPriority="68" w:semiHidden="0" w:name="Medium Grid 2 Accent 2"/>
-    <w:lsdException w:unhideWhenUsed="0" w:uiPriority="69" w:semiHidden="0" w:name="Medium Grid 3 Accent 2"/>
-    <w:lsdException w:unhideWhenUsed="0" w:uiPriority="70" w:semiHidden="0" w:name="Dark List Accent 2"/>
-    <w:lsdException w:unhideWhenUsed="0" w:uiPriority="71" w:semiHidden="0" w:name="Colorful Shading Accent 2"/>
-    <w:lsdException w:unhideWhenUsed="0" w:uiPriority="72" w:semiHidden="0" w:name="Colorful List Accent 2"/>
-    <w:lsdException w:unhideWhenUsed="0" w:uiPriority="73" w:semiHidden="0" w:name="Colorful Grid Accent 2"/>
-    <w:lsdException w:unhideWhenUsed="0" w:uiPriority="60" w:semiHidden="0" w:name="Light Shading Accent 3"/>
-    <w:lsdException w:unhideWhenUsed="0" w:uiPriority="61" w:semiHidden="0" w:name="Light List Accent 3"/>
-    <w:lsdException w:unhideWhenUsed="0" w:uiPriority="62" w:semiHidden="0" w:name="Light Grid Accent 3"/>
-    <w:lsdException w:unhideWhenUsed="0" w:uiPriority="63" w:semiHidden="0" w:name="Medium Shading 1 Accent 3"/>
-    <w:lsdException w:unhideWhenUsed="0" w:uiPriority="64" w:semiHidden="0" w:name="Medium Shading 2 Accent 3"/>
-    <w:lsdException w:unhideWhenUsed="0" w:uiPriority="65" w:semiHidden="0" w:name="Medium List 1 Accent 3"/>
-    <w:lsdException w:unhideWhenUsed="0" w:uiPriority="66" w:semiHidden="0" w:name="Medium List 2 Accent 3"/>
-    <w:lsdException w:unhideWhenUsed="0" w:uiPriority="67" w:semiHidden="0" w:name="Medium Grid 1 Accent 3"/>
-    <w:lsdException w:unhideWhenUsed="0" w:uiPriority="68" w:semiHidden="0" w:name="Medium Grid 2 Accent 3"/>
-    <w:lsdException w:unhideWhenUsed="0" w:uiPriority="69" w:semiHidden="0" w:name="Medium Grid 3 Accent 3"/>
-    <w:lsdException w:unhideWhenUsed="0" w:uiPriority="70" w:semiHidden="0" w:name="Dark List Accent 3"/>
-    <w:lsdException w:unhideWhenUsed="0" w:uiPriority="71" w:semiHidden="0" w:name="Colorful Shading Accent 3"/>
-    <w:lsdException w:unhideWhenUsed="0" w:uiPriority="72" w:semiHidden="0" w:name="Colorful List Accent 3"/>
-    <w:lsdException w:unhideWhenUsed="0" w:uiPriority="73" w:semiHidden="0" w:name="Colorful Grid Accent 3"/>
-    <w:lsdException w:unhideWhenUsed="0" w:uiPriority="60" w:semiHidden="0" w:name="Light Shading Accent 4"/>
-    <w:lsdException w:unhideWhenUsed="0" w:uiPriority="61" w:semiHidden="0" w:name="Light List Accent 4"/>
-    <w:lsdException w:unhideWhenUsed="0" w:uiPriority="62" w:semiHidden="0" w:name="Light Grid Accent 4"/>
-    <w:lsdException w:unhideWhenUsed="0" w:uiPriority="63" w:semiHidden="0" w:name="Medium Shading 1 Accent 4"/>
-    <w:lsdException w:unhideWhenUsed="0" w:uiPriority="64" w:semiHidden="0" w:name="Medium Shading 2 Accent 4"/>
-    <w:lsdException w:unhideWhenUsed="0" w:uiPriority="65" w:semiHidden="0" w:name="Medium List 1 Accent 4"/>
-    <w:lsdException w:unhideWhenUsed="0" w:uiPriority="66" w:semiHidden="0" w:name="Medium List 2 Accent 4"/>
-    <w:lsdException w:unhideWhenUsed="0" w:uiPriority="67" w:semiHidden="0" w:name="Medium Grid 1 Accent 4"/>
-    <w:lsdException w:unhideWhenUsed="0" w:uiPriority="68" w:semiHidden="0" w:name="Medium Grid 2 Accent 4"/>
-    <w:lsdException w:unhideWhenUsed="0" w:uiPriority="69" w:semiHidden="0" w:name="Medium Grid 3 Accent 4"/>
-    <w:lsdException w:unhideWhenUsed="0" w:uiPriority="70" w:semiHidden="0" w:name="Dark List Accent 4"/>
-    <w:lsdException w:unhideWhenUsed="0" w:uiPriority="71" w:semiHidden="0" w:name="Colorful Shading Accent 4"/>
-    <w:lsdException w:unhideWhenUsed="0" w:uiPriority="72" w:semiHidden="0" w:name="Colorful List Accent 4"/>
-    <w:lsdException w:unhideWhenUsed="0" w:uiPriority="73" w:semiHidden="0" w:name="Colorful Grid Accent 4"/>
-    <w:lsdException w:unhideWhenUsed="0" w:uiPriority="60" w:semiHidden="0" w:name="Light Shading Accent 5"/>
-    <w:lsdException w:unhideWhenUsed="0" w:uiPriority="61" w:semiHidden="0" w:name="Light List Accent 5"/>
-    <w:lsdException w:unhideWhenUsed="0" w:uiPriority="62" w:semiHidden="0" w:name="Light Grid Accent 5"/>
-    <w:lsdException w:unhideWhenUsed="0" w:uiPriority="63" w:semiHidden="0" w:name="Medium Shading 1 Accent 5"/>
-    <w:lsdException w:unhideWhenUsed="0" w:uiPriority="64" w:semiHidden="0" w:name="Medium Shading 2 Accent 5"/>
-    <w:lsdException w:unhideWhenUsed="0" w:uiPriority="65" w:semiHidden="0" w:name="Medium List 1 Accent 5"/>
-    <w:lsdException w:unhideWhenUsed="0" w:uiPriority="66" w:semiHidden="0" w:name="Medium List 2 Accent 5"/>
-    <w:lsdException w:unhideWhenUsed="0" w:uiPriority="67" w:semiHidden="0" w:name="Medium Grid 1 Accent 5"/>
-    <w:lsdException w:unhideWhenUsed="0" w:uiPriority="68" w:semiHidden="0" w:name="Medium Grid 2 Accent 5"/>
-    <w:lsdException w:unhideWhenUsed="0" w:uiPriority="69" w:semiHidden="0" w:name="Medium Grid 3 Accent 5"/>
-    <w:lsdException w:unhideWhenUsed="0" w:uiPriority="70" w:semiHidden="0" w:name="Dark List Accent 5"/>
-    <w:lsdException w:unhideWhenUsed="0" w:uiPriority="71" w:semiHidden="0" w:name="Colorful Shading Accent 5"/>
-    <w:lsdException w:unhideWhenUsed="0" w:uiPriority="72" w:semiHidden="0" w:name="Colorful List Accent 5"/>
-    <w:lsdException w:unhideWhenUsed="0" w:uiPriority="73" w:semiHidden="0" w:name="Colorful Grid Accent 5"/>
-    <w:lsdException w:unhideWhenUsed="0" w:uiPriority="60" w:semiHidden="0" w:name="Light Shading Accent 6"/>
-    <w:lsdException w:unhideWhenUsed="0" w:uiPriority="61" w:semiHidden="0" w:name="Light List Accent 6"/>
-    <w:lsdException w:unhideWhenUsed="0" w:uiPriority="62" w:semiHidden="0" w:name="Light Grid Accent 6"/>
-    <w:lsdException w:unhideWhenUsed="0" w:uiPriority="63" w:semiHidden="0" w:name="Medium Shading 1 Accent 6"/>
-    <w:lsdException w:unhideWhenUsed="0" w:uiPriority="64" w:semiHidden="0" w:name="Medium Shading 2 Accent 6"/>
-    <w:lsdException w:unhideWhenUsed="0" w:uiPriority="65" w:semiHidden="0" w:name="Medium List 1 Accent 6"/>
-    <w:lsdException w:unhideWhenUsed="0" w:uiPriority="66" w:semiHidden="0" w:name="Medium List 2 Accent 6"/>
-    <w:lsdException w:unhideWhenUsed="0" w:uiPriority="67" w:semiHidden="0" w:name="Medium Grid 1 Accent 6"/>
-    <w:lsdException w:unhideWhenUsed="0" w:uiPriority="68" w:semiHidden="0" w:name="Medium Grid 2 Accent 6"/>
-    <w:lsdException w:unhideWhenUsed="0" w:uiPriority="69" w:semiHidden="0" w:name="Medium Grid 3 Accent 6"/>
-    <w:lsdException w:unhideWhenUsed="0" w:uiPriority="70" w:semiHidden="0" w:name="Dark List Accent 6"/>
-    <w:lsdException w:unhideWhenUsed="0" w:uiPriority="71" w:semiHidden="0" w:name="Colorful Shading Accent 6"/>
-    <w:lsdException w:unhideWhenUsed="0" w:uiPriority="72" w:semiHidden="0" w:name="Colorful List Accent 6"/>
-    <w:lsdException w:unhideWhenUsed="0" w:uiPriority="73" w:semiHidden="0" w:name="Colorful Grid Accent 6"/>
+  <w:latentStyles w:defLockedState="0" w:defUIPriority="0" w:defSemiHidden="0" w:defUnhideWhenUsed="0" w:defQFormat="0" w:count="376">
+    <w:lsdException w:name="Normal" w:qFormat="1"/>
+    <w:lsdException w:name="heading 1" w:qFormat="1"/>
+    <w:lsdException w:name="heading 2" w:semiHidden="1" w:unhideWhenUsed="1" w:qFormat="1"/>
+    <w:lsdException w:name="heading 3" w:semiHidden="1" w:unhideWhenUsed="1" w:qFormat="1"/>
+    <w:lsdException w:name="heading 4" w:semiHidden="1" w:unhideWhenUsed="1" w:qFormat="1"/>
+    <w:lsdException w:name="heading 5" w:semiHidden="1" w:unhideWhenUsed="1" w:qFormat="1"/>
+    <w:lsdException w:name="heading 6" w:semiHidden="1" w:unhideWhenUsed="1" w:qFormat="1"/>
+    <w:lsdException w:name="heading 7" w:semiHidden="1" w:unhideWhenUsed="1" w:qFormat="1"/>
+    <w:lsdException w:name="heading 8" w:semiHidden="1" w:unhideWhenUsed="1" w:qFormat="1"/>
+    <w:lsdException w:name="heading 9" w:semiHidden="1" w:unhideWhenUsed="1" w:qFormat="1"/>
+    <w:lsdException w:name="caption" w:semiHidden="1" w:unhideWhenUsed="1" w:qFormat="1"/>
+    <w:lsdException w:name="Title" w:qFormat="1"/>
+    <w:lsdException w:name="Default Paragraph Font" w:semiHidden="1" w:qFormat="1"/>
+    <w:lsdException w:name="Subtitle" w:qFormat="1"/>
+    <w:lsdException w:name="Strong" w:qFormat="1"/>
+    <w:lsdException w:name="Emphasis" w:qFormat="1"/>
+    <w:lsdException w:name="HTML Top of Form" w:semiHidden="1" w:uiPriority="99" w:unhideWhenUsed="1"/>
+    <w:lsdException w:name="HTML Bottom of Form" w:semiHidden="1" w:uiPriority="99" w:unhideWhenUsed="1"/>
+    <w:lsdException w:name="Normal Table" w:semiHidden="1" w:unhideWhenUsed="1" w:qFormat="1"/>
+    <w:lsdException w:name="No List" w:semiHidden="1" w:uiPriority="99" w:unhideWhenUsed="1"/>
+    <w:lsdException w:name="Outline List 1" w:semiHidden="1" w:uiPriority="99" w:unhideWhenUsed="1"/>
+    <w:lsdException w:name="Outline List 2" w:semiHidden="1" w:uiPriority="99" w:unhideWhenUsed="1"/>
+    <w:lsdException w:name="Outline List 3" w:semiHidden="1" w:uiPriority="99" w:unhideWhenUsed="1"/>
+    <w:lsdException w:name="Table Simple 1" w:semiHidden="1" w:unhideWhenUsed="1"/>
+    <w:lsdException w:name="Table Simple 2" w:semiHidden="1" w:unhideWhenUsed="1"/>
+    <w:lsdException w:name="Table Simple 3" w:semiHidden="1" w:unhideWhenUsed="1"/>
+    <w:lsdException w:name="Table Classic 1" w:semiHidden="1" w:unhideWhenUsed="1"/>
+    <w:lsdException w:name="Table Classic 2" w:semiHidden="1" w:unhideWhenUsed="1"/>
+    <w:lsdException w:name="Table Classic 3" w:semiHidden="1" w:unhideWhenUsed="1"/>
+    <w:lsdException w:name="Table Classic 4" w:semiHidden="1" w:unhideWhenUsed="1"/>
+    <w:lsdException w:name="Table Colorful 1" w:semiHidden="1" w:unhideWhenUsed="1"/>
+    <w:lsdException w:name="Table Colorful 2" w:semiHidden="1" w:unhideWhenUsed="1"/>
+    <w:lsdException w:name="Table Colorful 3" w:semiHidden="1" w:unhideWhenUsed="1"/>
+    <w:lsdException w:name="Table Columns 1" w:semiHidden="1" w:unhideWhenUsed="1"/>
+    <w:lsdException w:name="Table Columns 2" w:semiHidden="1" w:unhideWhenUsed="1"/>
+    <w:lsdException w:name="Table Columns 3" w:semiHidden="1" w:unhideWhenUsed="1"/>
+    <w:lsdException w:name="Table Columns 4" w:semiHidden="1" w:unhideWhenUsed="1"/>
+    <w:lsdException w:name="Table Columns 5" w:semiHidden="1" w:unhideWhenUsed="1"/>
+    <w:lsdException w:name="Table Grid 1" w:semiHidden="1" w:unhideWhenUsed="1"/>
+    <w:lsdException w:name="Table Grid 2" w:semiHidden="1" w:unhideWhenUsed="1"/>
+    <w:lsdException w:name="Table Grid 3" w:semiHidden="1" w:unhideWhenUsed="1"/>
+    <w:lsdException w:name="Table Grid 4" w:semiHidden="1" w:unhideWhenUsed="1"/>
+    <w:lsdException w:name="Table Grid 5" w:semiHidden="1" w:unhideWhenUsed="1"/>
+    <w:lsdException w:name="Table Grid 6" w:semiHidden="1" w:unhideWhenUsed="1"/>
+    <w:lsdException w:name="Table Grid 7" w:semiHidden="1" w:unhideWhenUsed="1"/>
+    <w:lsdException w:name="Table Grid 8" w:semiHidden="1" w:unhideWhenUsed="1"/>
+    <w:lsdException w:name="Table List 1" w:semiHidden="1" w:unhideWhenUsed="1"/>
+    <w:lsdException w:name="Table List 2" w:semiHidden="1" w:unhideWhenUsed="1"/>
+    <w:lsdException w:name="Table List 3" w:semiHidden="1" w:unhideWhenUsed="1"/>
+    <w:lsdException w:name="Table List 4" w:semiHidden="1" w:unhideWhenUsed="1"/>
+    <w:lsdException w:name="Table List 5" w:semiHidden="1" w:unhideWhenUsed="1"/>
+    <w:lsdException w:name="Table List 6" w:semiHidden="1" w:unhideWhenUsed="1"/>
+    <w:lsdException w:name="Table List 7" w:semiHidden="1" w:unhideWhenUsed="1"/>
+    <w:lsdException w:name="Table List 8" w:semiHidden="1" w:unhideWhenUsed="1"/>
+    <w:lsdException w:name="Table 3D effects 1" w:semiHidden="1" w:unhideWhenUsed="1"/>
+    <w:lsdException w:name="Table 3D effects 2" w:semiHidden="1" w:unhideWhenUsed="1"/>
+    <w:lsdException w:name="Table 3D effects 3" w:semiHidden="1" w:unhideWhenUsed="1"/>
+    <w:lsdException w:name="Table Contemporary" w:semiHidden="1" w:unhideWhenUsed="1"/>
+    <w:lsdException w:name="Table Elegant" w:semiHidden="1" w:unhideWhenUsed="1"/>
+    <w:lsdException w:name="Table Professional" w:semiHidden="1" w:unhideWhenUsed="1"/>
+    <w:lsdException w:name="Table Subtle 1" w:semiHidden="1" w:unhideWhenUsed="1"/>
+    <w:lsdException w:name="Table Subtle 2" w:semiHidden="1" w:unhideWhenUsed="1"/>
+    <w:lsdException w:name="Table Web 1" w:semiHidden="1" w:unhideWhenUsed="1"/>
+    <w:lsdException w:name="Table Web 2" w:semiHidden="1" w:unhideWhenUsed="1"/>
+    <w:lsdException w:name="Table Web 3" w:semiHidden="1" w:unhideWhenUsed="1"/>
+    <w:lsdException w:name="Table Theme" w:semiHidden="1" w:unhideWhenUsed="1"/>
+    <w:lsdException w:name="Placeholder Text" w:semiHidden="1" w:uiPriority="99"/>
+    <w:lsdException w:name="No Spacing" w:uiPriority="99"/>
+    <w:lsdException w:name="Light Shading" w:uiPriority="60"/>
+    <w:lsdException w:name="Light List" w:uiPriority="61"/>
+    <w:lsdException w:name="Light Grid" w:uiPriority="62"/>
+    <w:lsdException w:name="Medium Shading 1" w:uiPriority="63"/>
+    <w:lsdException w:name="Medium Shading 2" w:uiPriority="64"/>
+    <w:lsdException w:name="Medium List 1" w:uiPriority="65"/>
+    <w:lsdException w:name="Medium List 2" w:uiPriority="66"/>
+    <w:lsdException w:name="Medium Grid 1" w:uiPriority="67"/>
+    <w:lsdException w:name="Medium Grid 2" w:uiPriority="68"/>
+    <w:lsdException w:name="Medium Grid 3" w:uiPriority="69"/>
+    <w:lsdException w:name="Dark List" w:uiPriority="70"/>
+    <w:lsdException w:name="Colorful Shading" w:uiPriority="71"/>
+    <w:lsdException w:name="Colorful List" w:uiPriority="72"/>
+    <w:lsdException w:name="Colorful Grid" w:uiPriority="73"/>
+    <w:lsdException w:name="Light Shading Accent 1" w:uiPriority="60"/>
+    <w:lsdException w:name="Light List Accent 1" w:uiPriority="61"/>
+    <w:lsdException w:name="Light Grid Accent 1" w:uiPriority="62"/>
+    <w:lsdException w:name="Medium Shading 1 Accent 1" w:uiPriority="63"/>
+    <w:lsdException w:name="Medium Shading 2 Accent 1" w:uiPriority="64"/>
+    <w:lsdException w:name="Medium List 1 Accent 1" w:uiPriority="65"/>
+    <w:lsdException w:name="Revision" w:semiHidden="1" w:uiPriority="99"/>
+    <w:lsdException w:name="List Paragraph" w:uiPriority="99"/>
+    <w:lsdException w:name="Quote" w:uiPriority="99"/>
+    <w:lsdException w:name="Intense Quote" w:uiPriority="99"/>
+    <w:lsdException w:name="Medium List 2 Accent 1" w:uiPriority="66"/>
+    <w:lsdException w:name="Medium Grid 1 Accent 1" w:uiPriority="67"/>
+    <w:lsdException w:name="Medium Grid 2 Accent 1" w:uiPriority="68"/>
+    <w:lsdException w:name="Medium Grid 3 Accent 1" w:uiPriority="69"/>
+    <w:lsdException w:name="Dark List Accent 1" w:uiPriority="70"/>
+    <w:lsdException w:name="Colorful Shading Accent 1" w:uiPriority="71"/>
+    <w:lsdException w:name="Colorful List Accent 1" w:uiPriority="72"/>
+    <w:lsdException w:name="Colorful Grid Accent 1" w:uiPriority="73"/>
+    <w:lsdException w:name="Light Shading Accent 2" w:uiPriority="60"/>
+    <w:lsdException w:name="Light List Accent 2" w:uiPriority="61"/>
+    <w:lsdException w:name="Light Grid Accent 2" w:uiPriority="62"/>
+    <w:lsdException w:name="Medium Shading 1 Accent 2" w:uiPriority="63"/>
+    <w:lsdException w:name="Medium Shading 2 Accent 2" w:uiPriority="64"/>
+    <w:lsdException w:name="Medium List 1 Accent 2" w:uiPriority="65"/>
+    <w:lsdException w:name="Medium List 2 Accent 2" w:uiPriority="66"/>
+    <w:lsdException w:name="Medium Grid 1 Accent 2" w:uiPriority="67"/>
+    <w:lsdException w:name="Medium Grid 2 Accent 2" w:uiPriority="68"/>
+    <w:lsdException w:name="Medium Grid 3 Accent 2" w:uiPriority="69"/>
+    <w:lsdException w:name="Dark List Accent 2" w:uiPriority="70"/>
+    <w:lsdException w:name="Colorful Shading Accent 2" w:uiPriority="71"/>
+    <w:lsdException w:name="Colorful List Accent 2" w:uiPriority="72"/>
+    <w:lsdException w:name="Colorful Grid Accent 2" w:uiPriority="73"/>
+    <w:lsdException w:name="Light Shading Accent 3" w:uiPriority="60"/>
+    <w:lsdException w:name="Light List Accent 3" w:uiPriority="61"/>
+    <w:lsdException w:name="Light Grid Accent 3" w:uiPriority="62"/>
+    <w:lsdException w:name="Medium Shading 1 Accent 3" w:uiPriority="63"/>
+    <w:lsdException w:name="Medium Shading 2 Accent 3" w:uiPriority="64"/>
+    <w:lsdException w:name="Medium List 1 Accent 3" w:uiPriority="65"/>
+    <w:lsdException w:name="Medium List 2 Accent 3" w:uiPriority="66"/>
+    <w:lsdException w:name="Medium Grid 1 Accent 3" w:uiPriority="67"/>
+    <w:lsdException w:name="Medium Grid 2 Accent 3" w:uiPriority="68"/>
+    <w:lsdException w:name="Medium Grid 3 Accent 3" w:uiPriority="69"/>
+    <w:lsdException w:name="Dark List Accent 3" w:uiPriority="70"/>
+    <w:lsdException w:name="Colorful Shading Accent 3" w:uiPriority="71"/>
+    <w:lsdException w:name="Colorful List Accent 3" w:uiPriority="72"/>
+    <w:lsdException w:name="Colorful Grid Accent 3" w:uiPriority="73"/>
+    <w:lsdException w:name="Light Shading Accent 4" w:uiPriority="60"/>
+    <w:lsdException w:name="Light List Accent 4" w:uiPriority="61"/>
+    <w:lsdException w:name="Light Grid Accent 4" w:uiPriority="62"/>
+    <w:lsdException w:name="Medium Shading 1 Accent 4" w:uiPriority="63"/>
+    <w:lsdException w:name="Medium Shading 2 Accent 4" w:uiPriority="64"/>
+    <w:lsdException w:name="Medium List 1 Accent 4" w:uiPriority="65"/>
+    <w:lsdException w:name="Medium List 2 Accent 4" w:uiPriority="66"/>
+    <w:lsdException w:name="Medium Grid 1 Accent 4" w:uiPriority="67"/>
+    <w:lsdException w:name="Medium Grid 2 Accent 4" w:uiPriority="68"/>
+    <w:lsdException w:name="Medium Grid 3 Accent 4" w:uiPriority="69"/>
+    <w:lsdException w:name="Dark List Accent 4" w:uiPriority="70"/>
+    <w:lsdException w:name="Colorful Shading Accent 4" w:uiPriority="71"/>
+    <w:lsdException w:name="Colorful List Accent 4" w:uiPriority="72"/>
+    <w:lsdException w:name="Colorful Grid Accent 4" w:uiPriority="73"/>
+    <w:lsdException w:name="Light Shading Accent 5" w:uiPriority="60"/>
+    <w:lsdException w:name="Light List Accent 5" w:uiPriority="61"/>
+    <w:lsdException w:name="Light Grid Accent 5" w:uiPriority="62"/>
+    <w:lsdException w:name="Medium Shading 1 Accent 5" w:uiPriority="63"/>
+    <w:lsdException w:name="Medium Shading 2 Accent 5" w:uiPriority="64"/>
+    <w:lsdException w:name="Medium List 1 Accent 5" w:uiPriority="65"/>
+    <w:lsdException w:name="Medium List 2 Accent 5" w:uiPriority="66"/>
+    <w:lsdException w:name="Medium Grid 1 Accent 5" w:uiPriority="67"/>
+    <w:lsdException w:name="Medium Grid 2 Accent 5" w:uiPriority="68"/>
+    <w:lsdException w:name="Medium Grid 3 Accent 5" w:uiPriority="69"/>
+    <w:lsdException w:name="Dark List Accent 5" w:uiPriority="70"/>
+    <w:lsdException w:name="Colorful Shading Accent 5" w:uiPriority="71"/>
+    <w:lsdException w:name="Colorful List Accent 5" w:uiPriority="72"/>
+    <w:lsdException w:name="Colorful Grid Accent 5" w:uiPriority="73"/>
+    <w:lsdException w:name="Light Shading Accent 6" w:uiPriority="60"/>
+    <w:lsdException w:name="Light List Accent 6" w:uiPriority="61"/>
+    <w:lsdException w:name="Light Grid Accent 6" w:uiPriority="62"/>
+    <w:lsdException w:name="Medium Shading 1 Accent 6" w:uiPriority="63"/>
+    <w:lsdException w:name="Medium Shading 2 Accent 6" w:uiPriority="64"/>
+    <w:lsdException w:name="Medium List 1 Accent 6" w:uiPriority="65"/>
+    <w:lsdException w:name="Medium List 2 Accent 6" w:uiPriority="66"/>
+    <w:lsdException w:name="Medium Grid 1 Accent 6" w:uiPriority="67"/>
+    <w:lsdException w:name="Medium Grid 2 Accent 6" w:uiPriority="68"/>
+    <w:lsdException w:name="Medium Grid 3 Accent 6" w:uiPriority="69"/>
+    <w:lsdException w:name="Dark List Accent 6" w:uiPriority="70"/>
+    <w:lsdException w:name="Colorful Shading Accent 6" w:uiPriority="71"/>
+    <w:lsdException w:name="Colorful List Accent 6" w:uiPriority="72"/>
+    <w:lsdException w:name="Colorful Grid Accent 6" w:uiPriority="73"/>
+    <w:lsdException w:name="Subtle Emphasis" w:uiPriority="19" w:qFormat="1"/>
+    <w:lsdException w:name="Intense Emphasis" w:uiPriority="21" w:qFormat="1"/>
+    <w:lsdException w:name="Subtle Reference" w:uiPriority="31" w:qFormat="1"/>
+    <w:lsdException w:name="Intense Reference" w:uiPriority="32" w:qFormat="1"/>
+    <w:lsdException w:name="Book Title" w:uiPriority="33" w:qFormat="1"/>
+    <w:lsdException w:name="Bibliography" w:semiHidden="1" w:uiPriority="37" w:unhideWhenUsed="1"/>
+    <w:lsdException w:name="TOC Heading" w:semiHidden="1" w:uiPriority="39" w:unhideWhenUsed="1" w:qFormat="1"/>
+    <w:lsdException w:name="Plain Table 1" w:uiPriority="41"/>
+    <w:lsdException w:name="Plain Table 2" w:uiPriority="42"/>
+    <w:lsdException w:name="Plain Table 3" w:uiPriority="43"/>
+    <w:lsdException w:name="Plain Table 4" w:uiPriority="44"/>
+    <w:lsdException w:name="Plain Table 5" w:uiPriority="45"/>
+    <w:lsdException w:name="Grid Table Light" w:uiPriority="40"/>
+    <w:lsdException w:name="Grid Table 1 Light" w:uiPriority="46"/>
+    <w:lsdException w:name="Grid Table 2" w:uiPriority="47"/>
+    <w:lsdException w:name="Grid Table 3" w:uiPriority="48"/>
+    <w:lsdException w:name="Grid Table 4" w:uiPriority="49"/>
+    <w:lsdException w:name="Grid Table 5 Dark" w:uiPriority="50"/>
+    <w:lsdException w:name="Grid Table 6 Colorful" w:uiPriority="51"/>
+    <w:lsdException w:name="Grid Table 7 Colorful" w:uiPriority="52"/>
+    <w:lsdException w:name="Grid Table 1 Light Accent 1" w:uiPriority="46"/>
+    <w:lsdException w:name="Grid Table 2 Accent 1" w:uiPriority="47"/>
+    <w:lsdException w:name="Grid Table 3 Accent 1" w:uiPriority="48"/>
+    <w:lsdException w:name="Grid Table 4 Accent 1" w:uiPriority="49"/>
+    <w:lsdException w:name="Grid Table 5 Dark Accent 1" w:uiPriority="50"/>
+    <w:lsdException w:name="Grid Table 6 Colorful Accent 1" w:uiPriority="51"/>
+    <w:lsdException w:name="Grid Table 7 Colorful Accent 1" w:uiPriority="52"/>
+    <w:lsdException w:name="Grid Table 1 Light Accent 2" w:uiPriority="46"/>
+    <w:lsdException w:name="Grid Table 2 Accent 2" w:uiPriority="47"/>
+    <w:lsdException w:name="Grid Table 3 Accent 2" w:uiPriority="48"/>
+    <w:lsdException w:name="Grid Table 4 Accent 2" w:uiPriority="49"/>
+    <w:lsdException w:name="Grid Table 5 Dark Accent 2" w:uiPriority="50"/>
+    <w:lsdException w:name="Grid Table 6 Colorful Accent 2" w:uiPriority="51"/>
+    <w:lsdException w:name="Grid Table 7 Colorful Accent 2" w:uiPriority="52"/>
+    <w:lsdException w:name="Grid Table 1 Light Accent 3" w:uiPriority="46"/>
+    <w:lsdException w:name="Grid Table 2 Accent 3" w:uiPriority="47"/>
+    <w:lsdException w:name="Grid Table 3 Accent 3" w:uiPriority="48"/>
+    <w:lsdException w:name="Grid Table 4 Accent 3" w:uiPriority="49"/>
+    <w:lsdException w:name="Grid Table 5 Dark Accent 3" w:uiPriority="50"/>
+    <w:lsdException w:name="Grid Table 6 Colorful Accent 3" w:uiPriority="51"/>
+    <w:lsdException w:name="Grid Table 7 Colorful Accent 3" w:uiPriority="52"/>
+    <w:lsdException w:name="Grid Table 1 Light Accent 4" w:uiPriority="46"/>
+    <w:lsdException w:name="Grid Table 2 Accent 4" w:uiPriority="47"/>
+    <w:lsdException w:name="Grid Table 3 Accent 4" w:uiPriority="48"/>
+    <w:lsdException w:name="Grid Table 4 Accent 4" w:uiPriority="49"/>
+    <w:lsdException w:name="Grid Table 5 Dark Accent 4" w:uiPriority="50"/>
+    <w:lsdException w:name="Grid Table 6 Colorful Accent 4" w:uiPriority="51"/>
+    <w:lsdException w:name="Grid Table 7 Colorful Accent 4" w:uiPriority="52"/>
+    <w:lsdException w:name="Grid Table 1 Light Accent 5" w:uiPriority="46"/>
+    <w:lsdException w:name="Grid Table 2 Accent 5" w:uiPriority="47"/>
+    <w:lsdException w:name="Grid Table 3 Accent 5" w:uiPriority="48"/>
+    <w:lsdException w:name="Grid Table 4 Accent 5" w:uiPriority="49"/>
+    <w:lsdException w:name="Grid Table 5 Dark Accent 5" w:uiPriority="50"/>
+    <w:lsdException w:name="Grid Table 6 Colorful Accent 5" w:uiPriority="51"/>
+    <w:lsdException w:name="Grid Table 7 Colorful Accent 5" w:uiPriority="52"/>
+    <w:lsdException w:name="Grid Table 1 Light Accent 6" w:uiPriority="46"/>
+    <w:lsdException w:name="Grid Table 2 Accent 6" w:uiPriority="47"/>
+    <w:lsdException w:name="Grid Table 3 Accent 6" w:uiPriority="48"/>
+    <w:lsdException w:name="Grid Table 4 Accent 6" w:uiPriority="49"/>
+    <w:lsdException w:name="Grid Table 5 Dark Accent 6" w:uiPriority="50"/>
+    <w:lsdException w:name="Grid Table 6 Colorful Accent 6" w:uiPriority="51"/>
+    <w:lsdException w:name="Grid Table 7 Colorful Accent 6" w:uiPriority="52"/>
+    <w:lsdException w:name="List Table 1 Light" w:uiPriority="46"/>
+    <w:lsdException w:name="List Table 2" w:uiPriority="47"/>
+    <w:lsdException w:name="List Table 3" w:uiPriority="48"/>
+    <w:lsdException w:name="List Table 4" w:uiPriority="49"/>
+    <w:lsdException w:name="List Table 5 Dark" w:uiPriority="50"/>
+    <w:lsdException w:name="List Table 6 Colorful" w:uiPriority="51"/>
+    <w:lsdException w:name="List Table 7 Colorful" w:uiPriority="52"/>
+    <w:lsdException w:name="List Table 1 Light Accent 1" w:uiPriority="46"/>
+    <w:lsdException w:name="List Table 2 Accent 1" w:uiPriority="47"/>
+    <w:lsdException w:name="List Table 3 Accent 1" w:uiPriority="48"/>
+    <w:lsdException w:name="List Table 4 Accent 1" w:uiPriority="49"/>
+    <w:lsdException w:name="List Table 5 Dark Accent 1" w:uiPriority="50"/>
+    <w:lsdException w:name="List Table 6 Colorful Accent 1" w:uiPriority="51"/>
+    <w:lsdException w:name="List Table 7 Colorful Accent 1" w:uiPriority="52"/>
+    <w:lsdException w:name="List Table 1 Light Accent 2" w:uiPriority="46"/>
+    <w:lsdException w:name="List Table 2 Accent 2" w:uiPriority="47"/>
+    <w:lsdException w:name="List Table 3 Accent 2" w:uiPriority="48"/>
+    <w:lsdException w:name="List Table 4 Accent 2" w:uiPriority="49"/>
+    <w:lsdException w:name="List Table 5 Dark Accent 2" w:uiPriority="50"/>
+    <w:lsdException w:name="List Table 6 Colorful Accent 2" w:uiPriority="51"/>
+    <w:lsdException w:name="List Table 7 Colorful Accent 2" w:uiPriority="52"/>
+    <w:lsdException w:name="List Table 1 Light Accent 3" w:uiPriority="46"/>
+    <w:lsdException w:name="List Table 2 Accent 3" w:uiPriority="47"/>
+    <w:lsdException w:name="List Table 3 Accent 3" w:uiPriority="48"/>
+    <w:lsdException w:name="List Table 4 Accent 3" w:uiPriority="49"/>
+    <w:lsdException w:name="List Table 5 Dark Accent 3" w:uiPriority="50"/>
+    <w:lsdException w:name="List Table 6 Colorful Accent 3" w:uiPriority="51"/>
+    <w:lsdException w:name="List Table 7 Colorful Accent 3" w:uiPriority="52"/>
+    <w:lsdException w:name="List Table 1 Light Accent 4" w:uiPriority="46"/>
+    <w:lsdException w:name="List Table 2 Accent 4" w:uiPriority="47"/>
+    <w:lsdException w:name="List Table 3 Accent 4" w:uiPriority="48"/>
+    <w:lsdException w:name="List Table 4 Accent 4" w:uiPriority="49"/>
+    <w:lsdException w:name="List Table 5 Dark Accent 4" w:uiPriority="50"/>
+    <w:lsdException w:name="List Table 6 Colorful Accent 4" w:uiPriority="51"/>
+    <w:lsdException w:name="List Table 7 Colorful Accent 4" w:uiPriority="52"/>
+    <w:lsdException w:name="List Table 1 Light Accent 5" w:uiPriority="46"/>
+    <w:lsdException w:name="List Table 2 Accent 5" w:uiPriority="47"/>
+    <w:lsdException w:name="List Table 3 Accent 5" w:uiPriority="48"/>
+    <w:lsdException w:name="List Table 4 Accent 5" w:uiPriority="49"/>
+    <w:lsdException w:name="List Table 5 Dark Accent 5" w:uiPriority="50"/>
+    <w:lsdException w:name="List Table 6 Colorful Accent 5" w:uiPriority="51"/>
+    <w:lsdException w:name="List Table 7 Colorful Accent 5" w:uiPriority="52"/>
+    <w:lsdException w:name="List Table 1 Light Accent 6" w:uiPriority="46"/>
+    <w:lsdException w:name="List Table 2 Accent 6" w:uiPriority="47"/>
+    <w:lsdException w:name="List Table 3 Accent 6" w:uiPriority="48"/>
+    <w:lsdException w:name="List Table 4 Accent 6" w:uiPriority="49"/>
+    <w:lsdException w:name="List Table 5 Dark Accent 6" w:uiPriority="50"/>
+    <w:lsdException w:name="List Table 6 Colorful Accent 6" w:uiPriority="51"/>
+    <w:lsdException w:name="List Table 7 Colorful Accent 6" w:uiPriority="52"/>
+    <w:lsdException w:name="Mention" w:semiHidden="1" w:uiPriority="99" w:unhideWhenUsed="1"/>
+    <w:lsdException w:name="Smart Hyperlink" w:semiHidden="1" w:uiPriority="99" w:unhideWhenUsed="1"/>
+    <w:lsdException w:name="Hashtag" w:semiHidden="1" w:uiPriority="99" w:unhideWhenUsed="1"/>
+    <w:lsdException w:name="Unresolved Mention" w:semiHidden="1" w:uiPriority="99" w:unhideWhenUsed="1"/>
+    <w:lsdException w:name="Smart Link" w:semiHidden="1" w:uiPriority="99" w:unhideWhenUsed="1"/>
   </w:latentStyles>
-  <w:style w:type="paragraph" w:default="1" w:styleId="1">
+  <w:style w:type="paragraph" w:default="1" w:styleId="a">
     <w:name w:val="Normal"/>
     <w:qFormat/>
-    <w:uiPriority w:val="0"/>
     <w:pPr>
       <w:widowControl w:val="0"/>
       <w:jc w:val="both"/>
     </w:pPr>
     <w:rPr>
-      <w:rFonts w:asciiTheme="minorHAnsi" w:hAnsiTheme="minorHAnsi" w:eastAsiaTheme="minorEastAsia" w:cstheme="minorBidi"/>
       <w:kern w:val="2"/>
       <w:sz w:val="21"/>
       <w:szCs w:val="24"/>
-      <w:lang w:val="en-US" w:eastAsia="zh-CN" w:bidi="ar-SA"/>
     </w:rPr>
   </w:style>
-  <w:style w:type="character" w:default="1" w:styleId="4">
+  <w:style w:type="character" w:default="1" w:styleId="a0">
     <w:name w:val="Default Paragraph Font"/>
+    <w:uiPriority w:val="1"/>
     <w:semiHidden/>
-    <w:qFormat/>
-    <w:uiPriority w:val="0"/>
+    <w:unhideWhenUsed/>
   </w:style>
-  <w:style w:type="table" w:default="1" w:styleId="3">
+  <w:style w:type="table" w:default="1" w:styleId="a1">
     <w:name w:val="Normal Table"/>
+    <w:uiPriority w:val="99"/>
     <w:semiHidden/>
-    <w:qFormat/>
-    <w:uiPriority w:val="0"/>
+    <w:unhideWhenUsed/>
     <w:tblPr>
+      <w:tblInd w:w="0" w:type="dxa"/>
       <w:tblCellMar>
         <w:top w:w="0" w:type="dxa"/>
         <w:left w:w="108" w:type="dxa"/>
@@ -3530,12 +4691,78 @@
       </w:tblCellMar>
     </w:tblPr>
   </w:style>
-  <w:style w:type="paragraph" w:styleId="2">
+  <w:style w:type="numbering" w:default="1" w:styleId="a2">
+    <w:name w:val="No List"/>
+    <w:uiPriority w:val="99"/>
+    <w:semiHidden/>
+    <w:unhideWhenUsed/>
+  </w:style>
+  <w:style w:type="paragraph" w:styleId="a3">
     <w:name w:val="Normal (Web)"/>
-    <w:basedOn w:val="1"/>
-    <w:uiPriority w:val="0"/>
+    <w:basedOn w:val="a"/>
     <w:rPr>
       <w:sz w:val="24"/>
+    </w:rPr>
+  </w:style>
+  <w:style w:type="paragraph" w:styleId="a4">
+    <w:name w:val="header"/>
+    <w:basedOn w:val="a"/>
+    <w:link w:val="a5"/>
+    <w:rsid w:val="009147C7"/>
+    <w:pPr>
+      <w:pBdr>
+        <w:bottom w:val="single" w:sz="6" w:space="1" w:color="auto"/>
+      </w:pBdr>
+      <w:tabs>
+        <w:tab w:val="center" w:pos="4153"/>
+        <w:tab w:val="right" w:pos="8306"/>
+      </w:tabs>
+      <w:snapToGrid w:val="0"/>
+      <w:jc w:val="center"/>
+    </w:pPr>
+    <w:rPr>
+      <w:sz w:val="18"/>
+      <w:szCs w:val="18"/>
+    </w:rPr>
+  </w:style>
+  <w:style w:type="character" w:customStyle="1" w:styleId="a5">
+    <w:name w:val="页眉 字符"/>
+    <w:basedOn w:val="a0"/>
+    <w:link w:val="a4"/>
+    <w:rsid w:val="009147C7"/>
+    <w:rPr>
+      <w:kern w:val="2"/>
+      <w:sz w:val="18"/>
+      <w:szCs w:val="18"/>
+    </w:rPr>
+  </w:style>
+  <w:style w:type="paragraph" w:styleId="a6">
+    <w:name w:val="footer"/>
+    <w:basedOn w:val="a"/>
+    <w:link w:val="a7"/>
+    <w:rsid w:val="009147C7"/>
+    <w:pPr>
+      <w:tabs>
+        <w:tab w:val="center" w:pos="4153"/>
+        <w:tab w:val="right" w:pos="8306"/>
+      </w:tabs>
+      <w:snapToGrid w:val="0"/>
+      <w:jc w:val="left"/>
+    </w:pPr>
+    <w:rPr>
+      <w:sz w:val="18"/>
+      <w:szCs w:val="18"/>
+    </w:rPr>
+  </w:style>
+  <w:style w:type="character" w:customStyle="1" w:styleId="a7">
+    <w:name w:val="页脚 字符"/>
+    <w:basedOn w:val="a0"/>
+    <w:link w:val="a6"/>
+    <w:rsid w:val="009147C7"/>
+    <w:rPr>
+      <w:kern w:val="2"/>
+      <w:sz w:val="18"/>
+      <w:szCs w:val="18"/>
     </w:rPr>
   </w:style>
 </w:styles>
@@ -3793,6 +5020,7 @@
     </a:fmtScheme>
   </a:themeElements>
   <a:objectDefaults/>
+  <a:extraClrSchemeLst/>
 </a:theme>
 </file>
 
@@ -3807,10 +5035,22 @@
 </s:customData>
 </file>
 
+<file path=customXml/item2.xml><?xml version="1.0" encoding="utf-8"?>
+<b:Sources xmlns:b="http://schemas.openxmlformats.org/officeDocument/2006/bibliography" xmlns="http://schemas.openxmlformats.org/officeDocument/2006/bibliography" SelectedStyle="\APASixthEditionOfficeOnline.xsl" StyleName="APA" Version="6"/>
+</file>
+
 <file path=customXml/itemProps1.xml><?xml version="1.0" encoding="utf-8"?>
 <ds:datastoreItem xmlns:ds="http://schemas.openxmlformats.org/officeDocument/2006/customXml" ds:itemID="{B1977F7D-205B-4081-913C-38D41E755F92}">
   <ds:schemaRefs>
     <ds:schemaRef ds:uri="http://www.wps.cn/officeDocument/2013/wpsCustomData"/>
   </ds:schemaRefs>
 </ds:datastoreItem>
+</file>
+
+<file path=customXml/itemProps2.xml><?xml version="1.0" encoding="utf-8"?>
+<ds:datastoreItem xmlns:ds="http://schemas.openxmlformats.org/officeDocument/2006/customXml" ds:itemID="{20C38EB2-CDED-4818-80CF-0F8AD47D6C74}">
+  <ds:schemaRefs>
+    <ds:schemaRef ds:uri="http://schemas.openxmlformats.org/officeDocument/2006/bibliography"/>
+  </ds:schemaRefs>
+</ds:datastoreItem>
 </file>